--- a/Dokumentacija/D02_Vizija_Sistema.docx
+++ b/Dokumentacija/D02_Vizija_Sistema.docx
@@ -1,22 +1,19 @@
 
 <file path=word/document.xml><?xml version="1.0" encoding="utf-8"?>
-<w:document xmlns:o="urn:schemas-microsoft-com:office:office" xmlns:r="http://schemas.openxmlformats.org/officeDocument/2006/relationships" xmlns:v="urn:schemas-microsoft-com:vml" xmlns:w="http://schemas.openxmlformats.org/wordprocessingml/2006/main" xmlns:w10="urn:schemas-microsoft-com:office:word" xmlns:wp="http://schemas.openxmlformats.org/drawingml/2006/wordprocessingDrawing" xmlns:wps="http://schemas.microsoft.com/office/word/2010/wordprocessingShape" xmlns:wpg="http://schemas.microsoft.com/office/word/2010/wordprocessingGroup" xmlns:mc="http://schemas.openxmlformats.org/markup-compatibility/2006" xmlns:wp14="http://schemas.microsoft.com/office/word/2010/wordprocessingDrawing" xmlns:w14="http://schemas.microsoft.com/office/word/2010/wordml" mc:Ignorable="w14 wp14">
+<w:document xmlns:wpc="http://schemas.microsoft.com/office/word/2010/wordprocessingCanvas" xmlns:mc="http://schemas.openxmlformats.org/markup-compatibility/2006" xmlns:o="urn:schemas-microsoft-com:office:office" xmlns:r="http://schemas.openxmlformats.org/officeDocument/2006/relationships" xmlns:m="http://schemas.openxmlformats.org/officeDocument/2006/math" xmlns:v="urn:schemas-microsoft-com:vml" xmlns:wp14="http://schemas.microsoft.com/office/word/2010/wordprocessingDrawing" xmlns:wp="http://schemas.openxmlformats.org/drawingml/2006/wordprocessingDrawing" xmlns:w10="urn:schemas-microsoft-com:office:word" xmlns:w="http://schemas.openxmlformats.org/wordprocessingml/2006/main" xmlns:w14="http://schemas.microsoft.com/office/word/2010/wordml" xmlns:w15="http://schemas.microsoft.com/office/word/2012/wordml" xmlns:wpg="http://schemas.microsoft.com/office/word/2010/wordprocessingGroup" xmlns:wpi="http://schemas.microsoft.com/office/word/2010/wordprocessingInk" xmlns:wne="http://schemas.microsoft.com/office/word/2006/wordml" xmlns:wps="http://schemas.microsoft.com/office/word/2010/wordprocessingShape" mc:Ignorable="w14 w15 wp14">
   <w:body>
     <w:p>
       <w:pPr>
         <w:pStyle w:val="Title"/>
         <w:tabs>
-          <w:tab w:val="clear" w:pos="720"/>
-          <w:tab w:val="left" w:pos="2970" w:leader="none"/>
-          <w:tab w:val="left" w:pos="3060" w:leader="none"/>
+          <w:tab w:val="left" w:pos="2970"/>
+          <w:tab w:val="left" w:pos="3060"/>
         </w:tabs>
         <w:jc w:val="right"/>
         <w:rPr>
           <w:lang w:val="sr-Latn-CS"/>
         </w:rPr>
       </w:pPr>
-      <w:bookmarkStart w:id="0" w:name="_GoBack"/>
-      <w:bookmarkEnd w:id="0"/>
       <w:r>
         <w:rPr>
           <w:lang w:val="sr-Latn-CS"/>
@@ -38,6 +35,12 @@
         </w:rPr>
         <w:t>Go To Chill</w:t>
       </w:r>
+      <w:r>
+        <w:rPr>
+          <w:lang w:val="sr-Latn-CS"/>
+        </w:rPr>
+        <w:t xml:space="preserve"> Application</w:t>
+      </w:r>
     </w:p>
     <w:p>
       <w:pPr>
@@ -77,31 +80,24 @@
           <w:lang w:val="sr-Latn-CS"/>
         </w:rPr>
       </w:pPr>
-      <w:r>
-        <w:rPr>
-          <w:lang w:val="sr-Latn-CS"/>
-        </w:rPr>
-      </w:r>
-    </w:p>
-    <w:p>
-      <w:pPr>
-        <w:sectPr>
-          <w:headerReference w:type="default" r:id="rId2"/>
-          <w:type w:val="nextPage"/>
-          <w:pgSz w:w="12240" w:h="15840"/>
-          <w:pgMar w:left="1440" w:right="1440" w:header="708" w:top="1440" w:footer="0" w:bottom="1440" w:gutter="0"/>
-          <w:pgNumType w:fmt="decimal"/>
-          <w:formProt w:val="false"/>
-          <w:vAlign w:val="center"/>
-          <w:textDirection w:val="lrTb"/>
-          <w:docGrid w:type="default" w:linePitch="100" w:charSpace="8192"/>
-        </w:sectPr>
+    </w:p>
+    <w:p>
+      <w:pPr>
         <w:pStyle w:val="Title"/>
         <w:jc w:val="right"/>
         <w:rPr>
           <w:sz w:val="28"/>
           <w:lang w:val="sr-Latn-CS"/>
         </w:rPr>
+        <w:sectPr>
+          <w:headerReference w:type="default" r:id="rId7"/>
+          <w:pgSz w:w="12240" w:h="15840"/>
+          <w:pgMar w:top="1440" w:right="1440" w:bottom="1440" w:left="1440" w:header="708" w:footer="0" w:gutter="0"/>
+          <w:cols w:space="720"/>
+          <w:formProt w:val="0"/>
+          <w:vAlign w:val="center"/>
+          <w:docGrid w:linePitch="100" w:charSpace="8192"/>
+        </w:sectPr>
       </w:pPr>
       <w:r>
         <w:rPr>
@@ -122,31 +118,23 @@
         <w:rPr>
           <w:lang w:val="sr-Latn-CS"/>
         </w:rPr>
+        <w:lastRenderedPageBreak/>
         <w:t>Pregled izmena</w:t>
       </w:r>
     </w:p>
     <w:tbl>
       <w:tblPr>
         <w:tblW w:w="9504" w:type="dxa"/>
-        <w:jc w:val="left"/>
-        <w:tblInd w:w="0" w:type="dxa"/>
         <w:tblLayout w:type="fixed"/>
-        <w:tblCellMar>
-          <w:top w:w="0" w:type="dxa"/>
-          <w:left w:w="108" w:type="dxa"/>
-          <w:bottom w:w="0" w:type="dxa"/>
-          <w:right w:w="108" w:type="dxa"/>
-        </w:tblCellMar>
-        <w:tblLook w:firstRow="0" w:noVBand="0" w:lastRow="0" w:firstColumn="0" w:lastColumn="0" w:noHBand="0" w:val="0000"/>
+        <w:tblLook w:val="0000" w:firstRow="0" w:lastRow="0" w:firstColumn="0" w:lastColumn="0" w:noHBand="0" w:noVBand="0"/>
       </w:tblPr>
       <w:tblGrid>
-        <w:gridCol w:w="2303"/>
+        <w:gridCol w:w="2304"/>
         <w:gridCol w:w="1152"/>
         <w:gridCol w:w="3745"/>
         <w:gridCol w:w="2303"/>
       </w:tblGrid>
       <w:tr>
-        <w:trPr/>
         <w:tc>
           <w:tcPr>
             <w:tcW w:w="2303" w:type="dxa"/>
@@ -160,11 +148,8 @@
           <w:p>
             <w:pPr>
               <w:pStyle w:val="Tabletext"/>
-              <w:widowControl w:val="false"/>
-              <w:spacing w:before="0" w:after="120"/>
               <w:jc w:val="center"/>
               <w:rPr>
-                <w:b/>
                 <w:b/>
                 <w:lang w:val="sr-Latn-CS"/>
               </w:rPr>
@@ -191,11 +176,8 @@
           <w:p>
             <w:pPr>
               <w:pStyle w:val="Tabletext"/>
-              <w:widowControl w:val="false"/>
-              <w:spacing w:before="0" w:after="120"/>
               <w:jc w:val="center"/>
               <w:rPr>
-                <w:b/>
                 <w:b/>
                 <w:lang w:val="sr-Latn-CS"/>
               </w:rPr>
@@ -222,11 +204,8 @@
           <w:p>
             <w:pPr>
               <w:pStyle w:val="Tabletext"/>
-              <w:widowControl w:val="false"/>
-              <w:spacing w:before="0" w:after="120"/>
               <w:jc w:val="center"/>
               <w:rPr>
-                <w:b/>
                 <w:b/>
                 <w:lang w:val="sr-Latn-CS"/>
               </w:rPr>
@@ -253,11 +232,8 @@
           <w:p>
             <w:pPr>
               <w:pStyle w:val="Tabletext"/>
-              <w:widowControl w:val="false"/>
-              <w:spacing w:before="0" w:after="120"/>
               <w:jc w:val="center"/>
               <w:rPr>
-                <w:b/>
                 <w:b/>
                 <w:lang w:val="sr-Latn-CS"/>
               </w:rPr>
@@ -273,7 +249,6 @@
         </w:tc>
       </w:tr>
       <w:tr>
-        <w:trPr/>
         <w:tc>
           <w:tcPr>
             <w:tcW w:w="2303" w:type="dxa"/>
@@ -287,8 +262,6 @@
           <w:p>
             <w:pPr>
               <w:pStyle w:val="Tabletext"/>
-              <w:widowControl w:val="false"/>
-              <w:spacing w:before="0" w:after="120"/>
               <w:rPr>
                 <w:lang w:val="sr-Latn-CS"/>
               </w:rPr>
@@ -314,8 +287,6 @@
           <w:p>
             <w:pPr>
               <w:pStyle w:val="Tabletext"/>
-              <w:widowControl w:val="false"/>
-              <w:spacing w:before="0" w:after="120"/>
               <w:rPr>
                 <w:lang w:val="sr-Latn-CS"/>
               </w:rPr>
@@ -341,8 +312,6 @@
           <w:p>
             <w:pPr>
               <w:pStyle w:val="Tabletext"/>
-              <w:widowControl w:val="false"/>
-              <w:spacing w:before="0" w:after="120"/>
               <w:rPr>
                 <w:lang w:val="sr-Latn-CS"/>
               </w:rPr>
@@ -368,8 +337,6 @@
           <w:p>
             <w:pPr>
               <w:pStyle w:val="Tabletext"/>
-              <w:widowControl w:val="false"/>
-              <w:spacing w:before="0" w:after="120"/>
               <w:rPr>
                 <w:lang w:val="sr-Latn-CS"/>
               </w:rPr>
@@ -384,7 +351,6 @@
         </w:tc>
       </w:tr>
       <w:tr>
-        <w:trPr/>
         <w:tc>
           <w:tcPr>
             <w:tcW w:w="2303" w:type="dxa"/>
@@ -398,8 +364,6 @@
           <w:p>
             <w:pPr>
               <w:pStyle w:val="Tabletext"/>
-              <w:widowControl w:val="false"/>
-              <w:spacing w:before="0" w:after="120"/>
               <w:rPr>
                 <w:lang w:val="sr-Latn-CS"/>
               </w:rPr>
@@ -425,8 +389,6 @@
           <w:p>
             <w:pPr>
               <w:pStyle w:val="Tabletext"/>
-              <w:widowControl w:val="false"/>
-              <w:spacing w:before="0" w:after="120"/>
               <w:rPr>
                 <w:lang w:val="sr-Latn-CS"/>
               </w:rPr>
@@ -452,22 +414,17 @@
           <w:p>
             <w:pPr>
               <w:pStyle w:val="Tabletext"/>
-              <w:widowControl w:val="false"/>
-              <w:spacing w:before="0" w:after="120"/>
-              <w:rPr>
-                <w:lang w:val="sr-Latn-CS" w:eastAsia="sr-Latn-CS"/>
+              <w:rPr>
+                <w:lang w:val="sr-Latn-CS"/>
               </w:rPr>
             </w:pPr>
             <w:r>
               <w:rPr>
-                <w:lang w:val="sr-Latn-CS" w:eastAsia="sr-Latn-CS"/>
+                <w:lang w:val="sr-Latn-CS"/>
               </w:rPr>
               <w:t>D</w:t>
             </w:r>
             <w:r>
-              <w:rPr>
-                <w:lang w:val="en-US" w:eastAsia="sr-Latn-CS"/>
-              </w:rPr>
               <w:t>opuna</w:t>
             </w:r>
           </w:p>
@@ -485,17 +442,12 @@
           <w:p>
             <w:pPr>
               <w:pStyle w:val="Tabletext"/>
-              <w:widowControl w:val="false"/>
-              <w:spacing w:before="0" w:after="120"/>
-              <w:rPr>
-                <w:lang w:val="en-US"/>
-              </w:rPr>
             </w:pPr>
             <w:r>
-              <w:rPr>
-                <w:lang w:val="en-US"/>
-              </w:rPr>
-              <w:t>Petar Petkovi</w:t>
+              <w:t xml:space="preserve">Petar </w:t>
+            </w:r>
+            <w:r>
+              <w:t>Petkovi</w:t>
             </w:r>
             <w:r>
               <w:rPr>
@@ -507,7 +459,6 @@
         </w:tc>
       </w:tr>
       <w:tr>
-        <w:trPr/>
         <w:tc>
           <w:tcPr>
             <w:tcW w:w="2303" w:type="dxa"/>
@@ -521,17 +472,10 @@
           <w:p>
             <w:pPr>
               <w:pStyle w:val="Tabletext"/>
-              <w:widowControl w:val="false"/>
-              <w:spacing w:before="0" w:after="120"/>
               <w:rPr>
                 <w:lang w:val="sr-Latn-CS"/>
               </w:rPr>
             </w:pPr>
-            <w:r>
-              <w:rPr>
-                <w:lang w:val="sr-Latn-CS"/>
-              </w:rPr>
-            </w:r>
           </w:p>
         </w:tc>
         <w:tc>
@@ -547,17 +491,10 @@
           <w:p>
             <w:pPr>
               <w:pStyle w:val="Tabletext"/>
-              <w:widowControl w:val="false"/>
-              <w:spacing w:before="0" w:after="120"/>
               <w:rPr>
                 <w:lang w:val="sr-Latn-CS"/>
               </w:rPr>
             </w:pPr>
-            <w:r>
-              <w:rPr>
-                <w:lang w:val="sr-Latn-CS"/>
-              </w:rPr>
-            </w:r>
           </w:p>
         </w:tc>
         <w:tc>
@@ -573,17 +510,10 @@
           <w:p>
             <w:pPr>
               <w:pStyle w:val="Tabletext"/>
-              <w:widowControl w:val="false"/>
-              <w:spacing w:before="0" w:after="120"/>
               <w:rPr>
                 <w:lang w:val="sr-Latn-CS"/>
               </w:rPr>
             </w:pPr>
-            <w:r>
-              <w:rPr>
-                <w:lang w:val="sr-Latn-CS"/>
-              </w:rPr>
-            </w:r>
           </w:p>
         </w:tc>
         <w:tc>
@@ -599,22 +529,14 @@
           <w:p>
             <w:pPr>
               <w:pStyle w:val="Tabletext"/>
-              <w:widowControl w:val="false"/>
-              <w:spacing w:before="0" w:after="120"/>
               <w:rPr>
                 <w:lang w:val="sr-Latn-CS"/>
               </w:rPr>
             </w:pPr>
-            <w:r>
-              <w:rPr>
-                <w:lang w:val="sr-Latn-CS"/>
-              </w:rPr>
-            </w:r>
           </w:p>
         </w:tc>
       </w:tr>
       <w:tr>
-        <w:trPr/>
         <w:tc>
           <w:tcPr>
             <w:tcW w:w="2303" w:type="dxa"/>
@@ -628,17 +550,10 @@
           <w:p>
             <w:pPr>
               <w:pStyle w:val="Tabletext"/>
-              <w:widowControl w:val="false"/>
-              <w:spacing w:before="0" w:after="120"/>
               <w:rPr>
                 <w:lang w:val="sr-Latn-CS"/>
               </w:rPr>
             </w:pPr>
-            <w:r>
-              <w:rPr>
-                <w:lang w:val="sr-Latn-CS"/>
-              </w:rPr>
-            </w:r>
           </w:p>
         </w:tc>
         <w:tc>
@@ -654,17 +569,10 @@
           <w:p>
             <w:pPr>
               <w:pStyle w:val="Tabletext"/>
-              <w:widowControl w:val="false"/>
-              <w:spacing w:before="0" w:after="120"/>
               <w:rPr>
                 <w:lang w:val="sr-Latn-CS"/>
               </w:rPr>
             </w:pPr>
-            <w:r>
-              <w:rPr>
-                <w:lang w:val="sr-Latn-CS"/>
-              </w:rPr>
-            </w:r>
           </w:p>
         </w:tc>
         <w:tc>
@@ -680,17 +588,10 @@
           <w:p>
             <w:pPr>
               <w:pStyle w:val="Tabletext"/>
-              <w:widowControl w:val="false"/>
-              <w:spacing w:before="0" w:after="120"/>
               <w:rPr>
                 <w:lang w:val="sr-Latn-CS"/>
               </w:rPr>
             </w:pPr>
-            <w:r>
-              <w:rPr>
-                <w:lang w:val="sr-Latn-CS"/>
-              </w:rPr>
-            </w:r>
           </w:p>
         </w:tc>
         <w:tc>
@@ -706,36 +607,25 @@
           <w:p>
             <w:pPr>
               <w:pStyle w:val="Tabletext"/>
-              <w:widowControl w:val="false"/>
-              <w:spacing w:before="0" w:after="120"/>
               <w:rPr>
                 <w:lang w:val="sr-Latn-CS"/>
               </w:rPr>
             </w:pPr>
-            <w:r>
-              <w:rPr>
-                <w:lang w:val="sr-Latn-CS"/>
-              </w:rPr>
-            </w:r>
           </w:p>
         </w:tc>
       </w:tr>
     </w:tbl>
     <w:p>
       <w:pPr>
-        <w:pStyle w:val="Normal"/>
-        <w:rPr>
-          <w:lang w:val="sr-Latn-CS"/>
-        </w:rPr>
-      </w:pPr>
-      <w:r>
-        <w:rPr>
-          <w:lang w:val="sr-Latn-CS"/>
-        </w:rPr>
-      </w:r>
+        <w:rPr>
+          <w:lang w:val="sr-Latn-CS"/>
+        </w:rPr>
+      </w:pPr>
       <w:r>
         <w:br w:type="page"/>
       </w:r>
+      <w:bookmarkStart w:id="0" w:name="_GoBack"/>
+      <w:bookmarkEnd w:id="0"/>
     </w:p>
     <w:p>
       <w:pPr>
@@ -748,23 +638,25 @@
         <w:rPr>
           <w:lang w:val="sr-Latn-CS"/>
         </w:rPr>
+        <w:lastRenderedPageBreak/>
         <w:t>Sadržaj</w:t>
       </w:r>
     </w:p>
     <w:sdt>
       <w:sdtPr>
+        <w:id w:val="1068153073"/>
         <w:docPartObj>
           <w:docPartGallery w:val="Table of Contents"/>
-          <w:docPartUnique w:val="true"/>
+          <w:docPartUnique/>
         </w:docPartObj>
       </w:sdtPr>
+      <w:sdtEndPr/>
       <w:sdtContent>
         <w:p>
           <w:pPr>
-            <w:pStyle w:val="Contents1"/>
+            <w:pStyle w:val="TOC1"/>
             <w:tabs>
-              <w:tab w:val="left" w:pos="432" w:leader="none"/>
-              <w:tab w:val="right" w:pos="9360" w:leader="none"/>
+              <w:tab w:val="left" w:pos="432"/>
             </w:tabs>
             <w:rPr>
               <w:sz w:val="24"/>
@@ -779,7 +671,7 @@
             <w:rPr>
               <w:lang w:val="sr-Latn-CS"/>
             </w:rPr>
-            <w:instrText> TOC \o "1-3" \h</w:instrText>
+            <w:instrText>TOC \o "1-3" \h</w:instrText>
           </w:r>
           <w:r>
             <w:rPr>
@@ -808,17 +700,15 @@
             <w:t>Cilj dokumenta</w:t>
           </w:r>
           <w:r>
-            <w:rPr/>
             <w:tab/>
             <w:t>5</w:t>
           </w:r>
         </w:p>
         <w:p>
           <w:pPr>
-            <w:pStyle w:val="Contents1"/>
+            <w:pStyle w:val="TOC1"/>
             <w:tabs>
-              <w:tab w:val="left" w:pos="432" w:leader="none"/>
-              <w:tab w:val="right" w:pos="9360" w:leader="none"/>
+              <w:tab w:val="left" w:pos="432"/>
             </w:tabs>
             <w:rPr>
               <w:sz w:val="24"/>
@@ -847,17 +737,15 @@
             <w:t>Opseg dokumenta</w:t>
           </w:r>
           <w:r>
-            <w:rPr/>
             <w:tab/>
             <w:t>5</w:t>
           </w:r>
         </w:p>
         <w:p>
           <w:pPr>
-            <w:pStyle w:val="Contents1"/>
+            <w:pStyle w:val="TOC1"/>
             <w:tabs>
-              <w:tab w:val="left" w:pos="432" w:leader="none"/>
-              <w:tab w:val="right" w:pos="9360" w:leader="none"/>
+              <w:tab w:val="left" w:pos="432"/>
             </w:tabs>
             <w:rPr>
               <w:sz w:val="24"/>
@@ -886,17 +774,15 @@
             <w:t>Reference</w:t>
           </w:r>
           <w:r>
-            <w:rPr/>
             <w:tab/>
             <w:t>5</w:t>
           </w:r>
         </w:p>
         <w:p>
           <w:pPr>
-            <w:pStyle w:val="Contents1"/>
+            <w:pStyle w:val="TOC1"/>
             <w:tabs>
-              <w:tab w:val="left" w:pos="432" w:leader="none"/>
-              <w:tab w:val="right" w:pos="9360" w:leader="none"/>
+              <w:tab w:val="left" w:pos="432"/>
             </w:tabs>
             <w:rPr>
               <w:sz w:val="24"/>
@@ -925,17 +811,15 @@
             <w:t>Pozicioniranje proizvoda</w:t>
           </w:r>
           <w:r>
-            <w:rPr/>
             <w:tab/>
             <w:t>5</w:t>
           </w:r>
         </w:p>
         <w:p>
           <w:pPr>
-            <w:pStyle w:val="Contents2"/>
+            <w:pStyle w:val="TOC2"/>
             <w:tabs>
-              <w:tab w:val="left" w:pos="1000" w:leader="none"/>
-              <w:tab w:val="right" w:pos="9360" w:leader="none"/>
+              <w:tab w:val="left" w:pos="1000"/>
             </w:tabs>
             <w:rPr>
               <w:sz w:val="24"/>
@@ -964,17 +848,15 @@
             <w:t>Poslovne mogućnosti</w:t>
           </w:r>
           <w:r>
-            <w:rPr/>
             <w:tab/>
             <w:t>5</w:t>
           </w:r>
         </w:p>
         <w:p>
           <w:pPr>
-            <w:pStyle w:val="Contents2"/>
+            <w:pStyle w:val="TOC2"/>
             <w:tabs>
-              <w:tab w:val="left" w:pos="1000" w:leader="none"/>
-              <w:tab w:val="right" w:pos="9360" w:leader="none"/>
+              <w:tab w:val="left" w:pos="1000"/>
             </w:tabs>
             <w:rPr>
               <w:sz w:val="24"/>
@@ -1003,17 +885,15 @@
             <w:t>Postavka problema</w:t>
           </w:r>
           <w:r>
-            <w:rPr/>
             <w:tab/>
             <w:t>5</w:t>
           </w:r>
         </w:p>
         <w:p>
           <w:pPr>
-            <w:pStyle w:val="Contents2"/>
+            <w:pStyle w:val="TOC2"/>
             <w:tabs>
-              <w:tab w:val="left" w:pos="1000" w:leader="none"/>
-              <w:tab w:val="right" w:pos="9360" w:leader="none"/>
+              <w:tab w:val="left" w:pos="1000"/>
             </w:tabs>
             <w:rPr>
               <w:sz w:val="24"/>
@@ -1042,22 +922,17 @@
             <w:t>Postavka pozicije proizvoda</w:t>
           </w:r>
           <w:r>
-            <w:rPr/>
-            <w:tab/>
-          </w:r>
-          <w:r>
-            <w:rPr>
-              <w:lang w:eastAsia="sr-Latn-CS"/>
-            </w:rPr>
+            <w:tab/>
+          </w:r>
+          <w:r>
             <w:t>6</w:t>
           </w:r>
         </w:p>
         <w:p>
           <w:pPr>
-            <w:pStyle w:val="Contents1"/>
+            <w:pStyle w:val="TOC1"/>
             <w:tabs>
-              <w:tab w:val="left" w:pos="432" w:leader="none"/>
-              <w:tab w:val="right" w:pos="9360" w:leader="none"/>
+              <w:tab w:val="left" w:pos="432"/>
             </w:tabs>
             <w:rPr>
               <w:sz w:val="24"/>
@@ -1086,17 +961,15 @@
             <w:t>Opis korisnika</w:t>
           </w:r>
           <w:r>
-            <w:rPr/>
             <w:tab/>
             <w:t>6</w:t>
           </w:r>
         </w:p>
         <w:p>
           <w:pPr>
-            <w:pStyle w:val="Contents2"/>
+            <w:pStyle w:val="TOC2"/>
             <w:tabs>
-              <w:tab w:val="left" w:pos="1000" w:leader="none"/>
-              <w:tab w:val="right" w:pos="9360" w:leader="none"/>
+              <w:tab w:val="left" w:pos="1000"/>
             </w:tabs>
             <w:rPr>
               <w:sz w:val="24"/>
@@ -1122,20 +995,24 @@
             <w:rPr>
               <w:lang w:val="sr-Latn-CS"/>
             </w:rPr>
-            <w:t>Opis potencijalnog tržišta</w:t>
-          </w:r>
-          <w:r>
-            <w:rPr/>
+            <w:t xml:space="preserve">Opis </w:t>
+          </w:r>
+          <w:r>
+            <w:rPr>
+              <w:lang w:val="sr-Latn-CS"/>
+            </w:rPr>
+            <w:t>potencijalnog tržišta</w:t>
+          </w:r>
+          <w:r>
             <w:tab/>
             <w:t>6</w:t>
           </w:r>
         </w:p>
         <w:p>
           <w:pPr>
-            <w:pStyle w:val="Contents2"/>
+            <w:pStyle w:val="TOC2"/>
             <w:tabs>
-              <w:tab w:val="left" w:pos="1000" w:leader="none"/>
-              <w:tab w:val="right" w:pos="9360" w:leader="none"/>
+              <w:tab w:val="left" w:pos="1000"/>
             </w:tabs>
             <w:rPr>
               <w:sz w:val="24"/>
@@ -1164,20 +1041,15 @@
             <w:t>Profili korisnika</w:t>
           </w:r>
           <w:r>
-            <w:rPr/>
-            <w:tab/>
-          </w:r>
-          <w:r>
-            <w:rPr/>
+            <w:tab/>
             <w:t>7</w:t>
           </w:r>
         </w:p>
         <w:p>
           <w:pPr>
-            <w:pStyle w:val="Contents2"/>
+            <w:pStyle w:val="TOC2"/>
             <w:tabs>
-              <w:tab w:val="left" w:pos="1000" w:leader="none"/>
-              <w:tab w:val="right" w:pos="9360" w:leader="none"/>
+              <w:tab w:val="left" w:pos="1000"/>
             </w:tabs>
             <w:rPr>
               <w:sz w:val="24"/>
@@ -1206,17 +1078,15 @@
             <w:t>Opis okruženja</w:t>
           </w:r>
           <w:r>
-            <w:rPr/>
             <w:tab/>
             <w:t>7</w:t>
           </w:r>
         </w:p>
         <w:p>
           <w:pPr>
-            <w:pStyle w:val="Contents2"/>
+            <w:pStyle w:val="TOC2"/>
             <w:tabs>
-              <w:tab w:val="left" w:pos="1000" w:leader="none"/>
-              <w:tab w:val="right" w:pos="9360" w:leader="none"/>
+              <w:tab w:val="left" w:pos="1000"/>
             </w:tabs>
             <w:rPr>
               <w:sz w:val="24"/>
@@ -1245,17 +1115,15 @@
             <w:t>Osnovne potrebe korisnika</w:t>
           </w:r>
           <w:r>
-            <w:rPr/>
             <w:tab/>
             <w:t>7</w:t>
           </w:r>
         </w:p>
         <w:p>
           <w:pPr>
-            <w:pStyle w:val="Contents2"/>
+            <w:pStyle w:val="TOC2"/>
             <w:tabs>
-              <w:tab w:val="left" w:pos="1000" w:leader="none"/>
-              <w:tab w:val="right" w:pos="9360" w:leader="none"/>
+              <w:tab w:val="left" w:pos="1000"/>
             </w:tabs>
             <w:rPr>
               <w:sz w:val="24"/>
@@ -1284,17 +1152,15 @@
             <w:t>Alternative i konkurencija</w:t>
           </w:r>
           <w:r>
-            <w:rPr/>
             <w:tab/>
             <w:t>7</w:t>
           </w:r>
         </w:p>
         <w:p>
           <w:pPr>
-            <w:pStyle w:val="Contents1"/>
+            <w:pStyle w:val="TOC1"/>
             <w:tabs>
-              <w:tab w:val="left" w:pos="432" w:leader="none"/>
-              <w:tab w:val="right" w:pos="9360" w:leader="none"/>
+              <w:tab w:val="left" w:pos="432"/>
             </w:tabs>
             <w:rPr>
               <w:sz w:val="24"/>
@@ -1323,22 +1189,17 @@
             <w:t>Opis proizvoda</w:t>
           </w:r>
           <w:r>
-            <w:rPr/>
-            <w:tab/>
-          </w:r>
-          <w:r>
-            <w:rPr>
-              <w:lang w:eastAsia="sr-Latn-CS"/>
-            </w:rPr>
+            <w:tab/>
+          </w:r>
+          <w:r>
             <w:t>8</w:t>
           </w:r>
         </w:p>
         <w:p>
           <w:pPr>
-            <w:pStyle w:val="Contents2"/>
+            <w:pStyle w:val="TOC2"/>
             <w:tabs>
-              <w:tab w:val="left" w:pos="1000" w:leader="none"/>
-              <w:tab w:val="right" w:pos="9360" w:leader="none"/>
+              <w:tab w:val="left" w:pos="1000"/>
             </w:tabs>
             <w:rPr>
               <w:sz w:val="24"/>
@@ -1367,22 +1228,17 @@
             <w:t>Perspektiva proizvoda</w:t>
           </w:r>
           <w:r>
-            <w:rPr/>
-            <w:tab/>
-          </w:r>
-          <w:r>
-            <w:rPr>
-              <w:lang w:eastAsia="sr-Latn-CS"/>
-            </w:rPr>
+            <w:tab/>
+          </w:r>
+          <w:r>
             <w:t>8</w:t>
           </w:r>
         </w:p>
         <w:p>
           <w:pPr>
-            <w:pStyle w:val="Contents2"/>
+            <w:pStyle w:val="TOC2"/>
             <w:tabs>
-              <w:tab w:val="left" w:pos="1000" w:leader="none"/>
-              <w:tab w:val="right" w:pos="9360" w:leader="none"/>
+              <w:tab w:val="left" w:pos="1000"/>
             </w:tabs>
             <w:rPr>
               <w:sz w:val="24"/>
@@ -1411,22 +1267,17 @@
             <w:t>Pregled mogućnosti</w:t>
           </w:r>
           <w:r>
-            <w:rPr/>
-            <w:tab/>
-          </w:r>
-          <w:r>
-            <w:rPr>
-              <w:lang w:eastAsia="sr-Latn-CS"/>
-            </w:rPr>
+            <w:tab/>
+          </w:r>
+          <w:r>
             <w:t>9</w:t>
           </w:r>
         </w:p>
         <w:p>
           <w:pPr>
-            <w:pStyle w:val="Contents2"/>
+            <w:pStyle w:val="TOC2"/>
             <w:tabs>
-              <w:tab w:val="left" w:pos="1000" w:leader="none"/>
-              <w:tab w:val="right" w:pos="9360" w:leader="none"/>
+              <w:tab w:val="left" w:pos="1000"/>
             </w:tabs>
             <w:rPr>
               <w:sz w:val="24"/>
@@ -1455,17 +1306,15 @@
             <w:t>Pretpostavke i zavisnosti</w:t>
           </w:r>
           <w:r>
-            <w:rPr/>
             <w:tab/>
             <w:t>9</w:t>
           </w:r>
         </w:p>
         <w:p>
           <w:pPr>
-            <w:pStyle w:val="Contents2"/>
+            <w:pStyle w:val="TOC2"/>
             <w:tabs>
-              <w:tab w:val="left" w:pos="1000" w:leader="none"/>
-              <w:tab w:val="right" w:pos="9360" w:leader="none"/>
+              <w:tab w:val="left" w:pos="1000"/>
             </w:tabs>
             <w:rPr>
               <w:sz w:val="24"/>
@@ -1494,17 +1343,15 @@
             <w:t>Cena</w:t>
           </w:r>
           <w:r>
-            <w:rPr/>
             <w:tab/>
             <w:t>9</w:t>
           </w:r>
         </w:p>
         <w:p>
           <w:pPr>
-            <w:pStyle w:val="Contents2"/>
+            <w:pStyle w:val="TOC2"/>
             <w:tabs>
-              <w:tab w:val="left" w:pos="1000" w:leader="none"/>
-              <w:tab w:val="right" w:pos="9360" w:leader="none"/>
+              <w:tab w:val="left" w:pos="1000"/>
             </w:tabs>
             <w:rPr>
               <w:sz w:val="24"/>
@@ -1533,17 +1380,15 @@
             <w:t>Licenciranje i instalacija</w:t>
           </w:r>
           <w:r>
-            <w:rPr/>
             <w:tab/>
             <w:t>9</w:t>
           </w:r>
         </w:p>
         <w:p>
           <w:pPr>
-            <w:pStyle w:val="Contents1"/>
+            <w:pStyle w:val="TOC1"/>
             <w:tabs>
-              <w:tab w:val="left" w:pos="432" w:leader="none"/>
-              <w:tab w:val="right" w:pos="9360" w:leader="none"/>
+              <w:tab w:val="left" w:pos="432"/>
             </w:tabs>
             <w:rPr>
               <w:sz w:val="24"/>
@@ -1572,22 +1417,17 @@
             <w:t>Funkcionalni zahtevi</w:t>
           </w:r>
           <w:r>
-            <w:rPr/>
-            <w:tab/>
-          </w:r>
-          <w:r>
-            <w:rPr>
-              <w:lang w:eastAsia="sr-Latn-CS"/>
-            </w:rPr>
+            <w:tab/>
+          </w:r>
+          <w:r>
             <w:t>10</w:t>
           </w:r>
         </w:p>
         <w:p>
           <w:pPr>
-            <w:pStyle w:val="Contents2"/>
+            <w:pStyle w:val="TOC2"/>
             <w:tabs>
-              <w:tab w:val="left" w:pos="1000" w:leader="none"/>
-              <w:tab w:val="right" w:pos="9360" w:leader="none"/>
+              <w:tab w:val="left" w:pos="1000"/>
             </w:tabs>
             <w:rPr>
               <w:sz w:val="24"/>
@@ -1616,22 +1456,17 @@
             <w:t>Prijavljivanje na sistem</w:t>
           </w:r>
           <w:r>
-            <w:rPr/>
-            <w:tab/>
-          </w:r>
-          <w:r>
-            <w:rPr>
-              <w:lang w:eastAsia="sr-Latn-CS"/>
-            </w:rPr>
+            <w:tab/>
+          </w:r>
+          <w:r>
             <w:t>10</w:t>
           </w:r>
         </w:p>
         <w:p>
           <w:pPr>
-            <w:pStyle w:val="Contents2"/>
+            <w:pStyle w:val="TOC2"/>
             <w:tabs>
-              <w:tab w:val="left" w:pos="1000" w:leader="none"/>
-              <w:tab w:val="right" w:pos="9360" w:leader="none"/>
+              <w:tab w:val="left" w:pos="1000"/>
             </w:tabs>
             <w:rPr>
               <w:sz w:val="24"/>
@@ -1660,22 +1495,17 @@
             <w:t>Dodavanje lokacija</w:t>
           </w:r>
           <w:r>
-            <w:rPr/>
-            <w:tab/>
-          </w:r>
-          <w:r>
-            <w:rPr>
-              <w:lang w:eastAsia="sr-Latn-CS"/>
-            </w:rPr>
+            <w:tab/>
+          </w:r>
+          <w:r>
             <w:t>10</w:t>
           </w:r>
         </w:p>
         <w:p>
           <w:pPr>
-            <w:pStyle w:val="Contents2"/>
+            <w:pStyle w:val="TOC2"/>
             <w:tabs>
-              <w:tab w:val="left" w:pos="1000" w:leader="none"/>
-              <w:tab w:val="right" w:pos="9360" w:leader="none"/>
+              <w:tab w:val="left" w:pos="1000"/>
             </w:tabs>
             <w:rPr>
               <w:sz w:val="24"/>
@@ -1704,22 +1534,17 @@
             <w:t>Odobravanje lokacije</w:t>
           </w:r>
           <w:r>
-            <w:rPr/>
-            <w:tab/>
-          </w:r>
-          <w:r>
-            <w:rPr>
-              <w:lang w:eastAsia="sr-Latn-CS"/>
-            </w:rPr>
+            <w:tab/>
+          </w:r>
+          <w:r>
             <w:t>10</w:t>
           </w:r>
         </w:p>
         <w:p>
           <w:pPr>
-            <w:pStyle w:val="Contents2"/>
+            <w:pStyle w:val="TOC2"/>
             <w:tabs>
-              <w:tab w:val="left" w:pos="1000" w:leader="none"/>
-              <w:tab w:val="right" w:pos="9360" w:leader="none"/>
+              <w:tab w:val="left" w:pos="1000"/>
             </w:tabs>
             <w:rPr>
               <w:sz w:val="24"/>
@@ -1748,22 +1573,17 @@
             <w:t>Organizovanje događaja</w:t>
           </w:r>
           <w:r>
-            <w:rPr/>
-            <w:tab/>
-          </w:r>
-          <w:r>
-            <w:rPr>
-              <w:lang w:eastAsia="sr-Latn-CS"/>
-            </w:rPr>
+            <w:tab/>
+          </w:r>
+          <w:r>
             <w:t>10</w:t>
           </w:r>
         </w:p>
         <w:p>
           <w:pPr>
-            <w:pStyle w:val="Contents2"/>
+            <w:pStyle w:val="TOC2"/>
             <w:tabs>
-              <w:tab w:val="left" w:pos="1000" w:leader="none"/>
-              <w:tab w:val="right" w:pos="9360" w:leader="none"/>
+              <w:tab w:val="left" w:pos="1000"/>
             </w:tabs>
             <w:rPr>
               <w:sz w:val="24"/>
@@ -1792,22 +1612,17 @@
             <w:t>Prijavljivanje na događaj</w:t>
           </w:r>
           <w:r>
-            <w:rPr/>
-            <w:tab/>
-          </w:r>
-          <w:r>
-            <w:rPr>
-              <w:lang w:eastAsia="sr-Latn-CS"/>
-            </w:rPr>
+            <w:tab/>
+          </w:r>
+          <w:r>
             <w:t>10</w:t>
           </w:r>
         </w:p>
         <w:p>
           <w:pPr>
-            <w:pStyle w:val="Contents2"/>
+            <w:pStyle w:val="TOC2"/>
             <w:tabs>
-              <w:tab w:val="left" w:pos="1000" w:leader="none"/>
-              <w:tab w:val="right" w:pos="9360" w:leader="none"/>
+              <w:tab w:val="left" w:pos="1000"/>
             </w:tabs>
             <w:rPr>
               <w:sz w:val="24"/>
@@ -1836,22 +1651,17 @@
             <w:t>Pisanje komentara i ocenjivanje</w:t>
           </w:r>
           <w:r>
-            <w:rPr/>
-            <w:tab/>
-          </w:r>
-          <w:r>
-            <w:rPr>
-              <w:lang w:eastAsia="sr-Latn-CS"/>
-            </w:rPr>
+            <w:tab/>
+          </w:r>
+          <w:r>
             <w:t>10</w:t>
           </w:r>
         </w:p>
         <w:p>
           <w:pPr>
-            <w:pStyle w:val="Contents2"/>
+            <w:pStyle w:val="TOC2"/>
             <w:tabs>
-              <w:tab w:val="left" w:pos="1000" w:leader="none"/>
-              <w:tab w:val="right" w:pos="9360" w:leader="none"/>
+              <w:tab w:val="left" w:pos="1000"/>
             </w:tabs>
             <w:rPr>
               <w:lang w:val="sr-Latn-CS"/>
@@ -1862,18 +1672,33 @@
               <w:lang w:val="sr-Latn-CS"/>
             </w:rPr>
             <w:t xml:space="preserve">7.7 </w:t>
-            <w:tab/>
-            <w:t>Predlog lokacija</w:t>
+          </w:r>
+          <w:r>
+            <w:rPr>
+              <w:lang w:val="sr-Latn-CS"/>
+            </w:rPr>
+            <w:tab/>
+            <w:t>Predlog</w:t>
+          </w:r>
+          <w:r>
+            <w:rPr>
+              <w:lang w:val="sr-Latn-CS"/>
+            </w:rPr>
+            <w:t xml:space="preserve"> lokacija</w:t>
+          </w:r>
+          <w:r>
+            <w:rPr>
+              <w:lang w:val="sr-Latn-CS"/>
+            </w:rPr>
             <w:tab/>
             <w:t>10</w:t>
           </w:r>
         </w:p>
         <w:p>
           <w:pPr>
-            <w:pStyle w:val="Contents2"/>
+            <w:pStyle w:val="TOC2"/>
             <w:tabs>
-              <w:tab w:val="left" w:pos="1000" w:leader="none"/>
-              <w:tab w:val="right" w:pos="9360" w:leader="none"/>
+              <w:tab w:val="left" w:pos="1000"/>
             </w:tabs>
             <w:rPr>
               <w:lang w:val="sr-Latn-CS"/>
@@ -1884,18 +1709,27 @@
               <w:lang w:val="sr-Latn-CS"/>
             </w:rPr>
             <w:t>7.8</w:t>
+          </w:r>
+          <w:r>
+            <w:rPr>
+              <w:lang w:val="sr-Latn-CS"/>
+            </w:rPr>
             <w:tab/>
             <w:t>Pretraga lokacija</w:t>
+          </w:r>
+          <w:r>
+            <w:rPr>
+              <w:lang w:val="sr-Latn-CS"/>
+            </w:rPr>
             <w:tab/>
             <w:t>10</w:t>
           </w:r>
         </w:p>
         <w:p>
           <w:pPr>
-            <w:pStyle w:val="Contents2"/>
+            <w:pStyle w:val="TOC2"/>
             <w:tabs>
-              <w:tab w:val="left" w:pos="1000" w:leader="none"/>
-              <w:tab w:val="right" w:pos="9360" w:leader="none"/>
+              <w:tab w:val="left" w:pos="1000"/>
             </w:tabs>
             <w:rPr>
               <w:lang w:val="sr-Latn-CS"/>
@@ -1906,18 +1740,27 @@
               <w:lang w:val="sr-Latn-CS"/>
             </w:rPr>
             <w:t>7.9</w:t>
+          </w:r>
+          <w:r>
+            <w:rPr>
+              <w:lang w:val="sr-Latn-CS"/>
+            </w:rPr>
             <w:tab/>
             <w:t>Kreiranje i brisanje naloga</w:t>
+          </w:r>
+          <w:r>
+            <w:rPr>
+              <w:lang w:val="sr-Latn-CS"/>
+            </w:rPr>
             <w:tab/>
             <w:t>10</w:t>
           </w:r>
         </w:p>
         <w:p>
           <w:pPr>
-            <w:pStyle w:val="Contents2"/>
+            <w:pStyle w:val="TOC2"/>
             <w:tabs>
-              <w:tab w:val="left" w:pos="1000" w:leader="none"/>
-              <w:tab w:val="right" w:pos="9360" w:leader="none"/>
+              <w:tab w:val="left" w:pos="1000"/>
             </w:tabs>
             <w:rPr>
               <w:lang w:val="sr-Latn-CS"/>
@@ -1928,18 +1771,27 @@
               <w:lang w:val="sr-Latn-CS"/>
             </w:rPr>
             <w:t>7.10</w:t>
+          </w:r>
+          <w:r>
+            <w:rPr>
+              <w:lang w:val="sr-Latn-CS"/>
+            </w:rPr>
             <w:tab/>
             <w:t>Izmena korisničkih podataka</w:t>
+          </w:r>
+          <w:r>
+            <w:rPr>
+              <w:lang w:val="sr-Latn-CS"/>
+            </w:rPr>
             <w:tab/>
             <w:t>10</w:t>
           </w:r>
         </w:p>
         <w:p>
           <w:pPr>
-            <w:pStyle w:val="Contents2"/>
+            <w:pStyle w:val="TOC2"/>
             <w:tabs>
-              <w:tab w:val="left" w:pos="1000" w:leader="none"/>
-              <w:tab w:val="right" w:pos="9360" w:leader="none"/>
+              <w:tab w:val="left" w:pos="1000"/>
             </w:tabs>
             <w:rPr>
               <w:lang w:val="sr-Latn-CS"/>
@@ -1950,18 +1802,27 @@
               <w:lang w:val="sr-Latn-CS"/>
             </w:rPr>
             <w:t>7.11</w:t>
+          </w:r>
+          <w:r>
+            <w:rPr>
+              <w:lang w:val="sr-Latn-CS"/>
+            </w:rPr>
             <w:tab/>
             <w:t>Obaveštavanje korisnika</w:t>
+          </w:r>
+          <w:r>
+            <w:rPr>
+              <w:lang w:val="sr-Latn-CS"/>
+            </w:rPr>
             <w:tab/>
             <w:t>10</w:t>
           </w:r>
         </w:p>
         <w:p>
           <w:pPr>
-            <w:pStyle w:val="Contents2"/>
+            <w:pStyle w:val="TOC2"/>
             <w:tabs>
-              <w:tab w:val="left" w:pos="1000" w:leader="none"/>
-              <w:tab w:val="right" w:pos="9360" w:leader="none"/>
+              <w:tab w:val="left" w:pos="1000"/>
             </w:tabs>
             <w:rPr>
               <w:lang w:val="sr-Latn-CS"/>
@@ -1972,18 +1833,27 @@
               <w:lang w:val="sr-Latn-CS"/>
             </w:rPr>
             <w:t>7.12</w:t>
+          </w:r>
+          <w:r>
+            <w:rPr>
+              <w:lang w:val="sr-Latn-CS"/>
+            </w:rPr>
             <w:tab/>
             <w:t>Dodavanje prijatelja</w:t>
+          </w:r>
+          <w:r>
+            <w:rPr>
+              <w:lang w:val="sr-Latn-CS"/>
+            </w:rPr>
             <w:tab/>
             <w:t>10</w:t>
           </w:r>
         </w:p>
         <w:p>
           <w:pPr>
-            <w:pStyle w:val="Contents2"/>
+            <w:pStyle w:val="TOC2"/>
             <w:tabs>
-              <w:tab w:val="left" w:pos="1000" w:leader="none"/>
-              <w:tab w:val="right" w:pos="9360" w:leader="none"/>
+              <w:tab w:val="left" w:pos="1000"/>
             </w:tabs>
             <w:rPr>
               <w:lang w:val="sr-Latn-CS"/>
@@ -1994,8 +1864,18 @@
               <w:lang w:val="sr-Latn-CS"/>
             </w:rPr>
             <w:t>7.13</w:t>
+          </w:r>
+          <w:r>
+            <w:rPr>
+              <w:lang w:val="sr-Latn-CS"/>
+            </w:rPr>
             <w:tab/>
             <w:t>Dodavanje lokacija i događaja</w:t>
+          </w:r>
+          <w:r>
+            <w:rPr>
+              <w:lang w:val="sr-Latn-CS"/>
+            </w:rPr>
             <w:tab/>
             <w:t>1</w:t>
           </w:r>
@@ -2008,10 +1888,9 @@
         </w:p>
         <w:p>
           <w:pPr>
-            <w:pStyle w:val="Contents2"/>
+            <w:pStyle w:val="TOC2"/>
             <w:tabs>
-              <w:tab w:val="left" w:pos="1000" w:leader="none"/>
-              <w:tab w:val="right" w:pos="9360" w:leader="none"/>
+              <w:tab w:val="left" w:pos="1000"/>
             </w:tabs>
             <w:rPr>
               <w:lang w:val="sr-Latn-CS"/>
@@ -2022,8 +1901,24 @@
               <w:lang w:val="sr-Latn-CS"/>
             </w:rPr>
             <w:t>7.14</w:t>
-            <w:tab/>
-            <w:t>Reportovanje događaja, korisnika i komentara</w:t>
+          </w:r>
+          <w:r>
+            <w:rPr>
+              <w:lang w:val="sr-Latn-CS"/>
+            </w:rPr>
+            <w:tab/>
+            <w:t>Reportovanje događaja, korisnika i komentar</w:t>
+          </w:r>
+          <w:r>
+            <w:rPr>
+              <w:lang w:val="sr-Latn-CS"/>
+            </w:rPr>
+            <w:t>a</w:t>
+          </w:r>
+          <w:r>
+            <w:rPr>
+              <w:lang w:val="sr-Latn-CS"/>
+            </w:rPr>
             <w:tab/>
             <w:t>1</w:t>
           </w:r>
@@ -2036,10 +1931,9 @@
         </w:p>
         <w:p>
           <w:pPr>
-            <w:pStyle w:val="Contents2"/>
+            <w:pStyle w:val="TOC2"/>
             <w:tabs>
-              <w:tab w:val="left" w:pos="1000" w:leader="none"/>
-              <w:tab w:val="right" w:pos="9360" w:leader="none"/>
+              <w:tab w:val="left" w:pos="1000"/>
             </w:tabs>
             <w:rPr>
               <w:lang w:val="sr-Latn-CS"/>
@@ -2050,8 +1944,18 @@
               <w:lang w:val="sr-Latn-CS"/>
             </w:rPr>
             <w:t>7.15</w:t>
+          </w:r>
+          <w:r>
+            <w:rPr>
+              <w:lang w:val="sr-Latn-CS"/>
+            </w:rPr>
             <w:tab/>
             <w:t>Otkazivanje događaja</w:t>
+          </w:r>
+          <w:r>
+            <w:rPr>
+              <w:lang w:val="sr-Latn-CS"/>
+            </w:rPr>
             <w:tab/>
             <w:t>1</w:t>
           </w:r>
@@ -2064,10 +1968,9 @@
         </w:p>
         <w:p>
           <w:pPr>
-            <w:pStyle w:val="Contents2"/>
+            <w:pStyle w:val="TOC2"/>
             <w:tabs>
-              <w:tab w:val="left" w:pos="1000" w:leader="none"/>
-              <w:tab w:val="right" w:pos="9360" w:leader="none"/>
+              <w:tab w:val="left" w:pos="1000"/>
             </w:tabs>
             <w:rPr>
               <w:lang w:val="sr-Latn-CS"/>
@@ -2078,8 +1981,18 @@
               <w:lang w:val="sr-Latn-CS"/>
             </w:rPr>
             <w:t>7.16</w:t>
+          </w:r>
+          <w:r>
+            <w:rPr>
+              <w:lang w:val="sr-Latn-CS"/>
+            </w:rPr>
             <w:tab/>
             <w:t>Izmena događaja</w:t>
+          </w:r>
+          <w:r>
+            <w:rPr>
+              <w:lang w:val="sr-Latn-CS"/>
+            </w:rPr>
             <w:tab/>
             <w:t>1</w:t>
           </w:r>
@@ -2092,10 +2005,9 @@
         </w:p>
         <w:p>
           <w:pPr>
-            <w:pStyle w:val="Contents2"/>
+            <w:pStyle w:val="TOC2"/>
             <w:tabs>
-              <w:tab w:val="left" w:pos="1000" w:leader="none"/>
-              <w:tab w:val="right" w:pos="9360" w:leader="none"/>
+              <w:tab w:val="left" w:pos="1000"/>
             </w:tabs>
             <w:rPr>
               <w:lang w:val="sr-Latn-CS"/>
@@ -2106,8 +2018,18 @@
               <w:lang w:val="sr-Latn-CS"/>
             </w:rPr>
             <w:t xml:space="preserve">7.17 </w:t>
+          </w:r>
+          <w:r>
+            <w:rPr>
+              <w:lang w:val="sr-Latn-CS"/>
+            </w:rPr>
             <w:tab/>
             <w:t>Uklanjanje komentara</w:t>
+          </w:r>
+          <w:r>
+            <w:rPr>
+              <w:lang w:val="sr-Latn-CS"/>
+            </w:rPr>
             <w:tab/>
             <w:t>1</w:t>
           </w:r>
@@ -2120,10 +2042,9 @@
         </w:p>
         <w:p>
           <w:pPr>
-            <w:pStyle w:val="Contents2"/>
+            <w:pStyle w:val="TOC2"/>
             <w:tabs>
-              <w:tab w:val="left" w:pos="1000" w:leader="none"/>
-              <w:tab w:val="right" w:pos="9360" w:leader="none"/>
+              <w:tab w:val="left" w:pos="1000"/>
             </w:tabs>
             <w:rPr>
               <w:sz w:val="28"/>
@@ -2151,7 +2072,6 @@
             <w:t>Brisanje događaja</w:t>
           </w:r>
           <w:r>
-            <w:rPr/>
             <w:tab/>
             <w:t>1</w:t>
           </w:r>
@@ -2164,22 +2084,17 @@
         </w:p>
         <w:p>
           <w:pPr>
-            <w:pStyle w:val="Normal"/>
             <w:rPr>
               <w:sz w:val="28"/>
               <w:lang w:val="sr-Latn-CS"/>
             </w:rPr>
           </w:pPr>
-          <w:r>
-            <w:rPr/>
-          </w:r>
         </w:p>
         <w:p>
           <w:pPr>
-            <w:pStyle w:val="Contents1"/>
+            <w:pStyle w:val="TOC1"/>
             <w:tabs>
-              <w:tab w:val="left" w:pos="432" w:leader="none"/>
-              <w:tab w:val="right" w:pos="9360" w:leader="none"/>
+              <w:tab w:val="left" w:pos="432"/>
             </w:tabs>
             <w:rPr>
               <w:sz w:val="24"/>
@@ -2208,7 +2123,6 @@
             <w:t>Ograničenja</w:t>
           </w:r>
           <w:r>
-            <w:rPr/>
             <w:tab/>
             <w:t>1</w:t>
           </w:r>
@@ -2221,10 +2135,9 @@
         </w:p>
         <w:p>
           <w:pPr>
-            <w:pStyle w:val="Contents1"/>
+            <w:pStyle w:val="TOC1"/>
             <w:tabs>
-              <w:tab w:val="left" w:pos="432" w:leader="none"/>
-              <w:tab w:val="right" w:pos="9360" w:leader="none"/>
+              <w:tab w:val="left" w:pos="432"/>
             </w:tabs>
             <w:rPr>
               <w:sz w:val="24"/>
@@ -2236,6 +2149,7 @@
             <w:rPr>
               <w:lang w:val="sr-Latn-CS"/>
             </w:rPr>
+            <w:lastRenderedPageBreak/>
             <w:t>9.</w:t>
           </w:r>
           <w:r>
@@ -2253,7 +2167,6 @@
             <w:t>Zahtevi u pogledu kvaliteta</w:t>
           </w:r>
           <w:r>
-            <w:rPr/>
             <w:tab/>
             <w:t>1</w:t>
           </w:r>
@@ -2266,10 +2179,9 @@
         </w:p>
         <w:p>
           <w:pPr>
-            <w:pStyle w:val="Contents1"/>
+            <w:pStyle w:val="TOC1"/>
             <w:tabs>
-              <w:tab w:val="left" w:pos="426" w:leader="none"/>
-              <w:tab w:val="right" w:pos="9360" w:leader="none"/>
+              <w:tab w:val="left" w:pos="426"/>
             </w:tabs>
             <w:rPr>
               <w:sz w:val="24"/>
@@ -2298,17 +2210,15 @@
             <w:t>Prioritet funkcionalnosti</w:t>
           </w:r>
           <w:r>
-            <w:rPr/>
             <w:tab/>
             <w:t>11</w:t>
           </w:r>
         </w:p>
         <w:p>
           <w:pPr>
-            <w:pStyle w:val="Contents1"/>
+            <w:pStyle w:val="TOC1"/>
             <w:tabs>
-              <w:tab w:val="left" w:pos="426" w:leader="none"/>
-              <w:tab w:val="right" w:pos="9360" w:leader="none"/>
+              <w:tab w:val="left" w:pos="426"/>
             </w:tabs>
             <w:rPr>
               <w:sz w:val="24"/>
@@ -2337,23 +2247,21 @@
             <w:t>Nefunkcionalni zahtevi</w:t>
           </w:r>
           <w:r>
-            <w:rPr/>
             <w:tab/>
             <w:t>1</w:t>
           </w:r>
           <w:r>
             <w:rPr>
-              <w:lang w:val="sr-Latn-RS" w:eastAsia="sr-Latn-CS"/>
+              <w:lang w:val="sr-Latn-RS"/>
             </w:rPr>
             <w:t>2</w:t>
           </w:r>
         </w:p>
         <w:p>
           <w:pPr>
-            <w:pStyle w:val="Contents2"/>
+            <w:pStyle w:val="TOC2"/>
             <w:tabs>
-              <w:tab w:val="left" w:pos="993" w:leader="none"/>
-              <w:tab w:val="right" w:pos="9360" w:leader="none"/>
+              <w:tab w:val="left" w:pos="993"/>
             </w:tabs>
             <w:rPr>
               <w:sz w:val="24"/>
@@ -2379,26 +2287,30 @@
             <w:rPr>
               <w:lang w:val="sr-Latn-CS"/>
             </w:rPr>
-            <w:t>Zahtevi u pogledu standardizacije</w:t>
-          </w:r>
-          <w:r>
-            <w:rPr/>
+            <w:t xml:space="preserve">Zahtevi u pogledu </w:t>
+          </w:r>
+          <w:r>
+            <w:rPr>
+              <w:lang w:val="sr-Latn-CS"/>
+            </w:rPr>
+            <w:t>standardizacije</w:t>
+          </w:r>
+          <w:r>
             <w:tab/>
             <w:t>1</w:t>
           </w:r>
           <w:r>
             <w:rPr>
-              <w:lang w:val="sr-Latn-RS" w:eastAsia="sr-Latn-CS"/>
+              <w:lang w:val="sr-Latn-RS"/>
             </w:rPr>
             <w:t>2</w:t>
           </w:r>
         </w:p>
         <w:p>
           <w:pPr>
-            <w:pStyle w:val="Contents2"/>
+            <w:pStyle w:val="TOC2"/>
             <w:tabs>
-              <w:tab w:val="left" w:pos="993" w:leader="none"/>
-              <w:tab w:val="right" w:pos="9360" w:leader="none"/>
+              <w:tab w:val="left" w:pos="993"/>
             </w:tabs>
             <w:rPr>
               <w:sz w:val="24"/>
@@ -2427,23 +2339,21 @@
             <w:t>Sistemski zahtevi</w:t>
           </w:r>
           <w:r>
-            <w:rPr/>
             <w:tab/>
             <w:t>1</w:t>
           </w:r>
           <w:r>
             <w:rPr>
-              <w:lang w:val="sr-Latn-RS" w:eastAsia="sr-Latn-CS"/>
+              <w:lang w:val="sr-Latn-RS"/>
             </w:rPr>
             <w:t>2</w:t>
           </w:r>
         </w:p>
         <w:p>
           <w:pPr>
-            <w:pStyle w:val="Contents2"/>
+            <w:pStyle w:val="TOC2"/>
             <w:tabs>
-              <w:tab w:val="left" w:pos="993" w:leader="none"/>
-              <w:tab w:val="right" w:pos="9360" w:leader="none"/>
+              <w:tab w:val="left" w:pos="993"/>
             </w:tabs>
             <w:rPr>
               <w:sz w:val="24"/>
@@ -2472,23 +2382,21 @@
             <w:t>Zahtevi u pogledu performansi</w:t>
           </w:r>
           <w:r>
-            <w:rPr/>
             <w:tab/>
             <w:t>1</w:t>
           </w:r>
           <w:r>
             <w:rPr>
-              <w:lang w:val="sr-Latn-RS" w:eastAsia="sr-Latn-CS"/>
+              <w:lang w:val="sr-Latn-RS"/>
             </w:rPr>
             <w:t>2</w:t>
           </w:r>
         </w:p>
         <w:p>
           <w:pPr>
-            <w:pStyle w:val="Contents2"/>
+            <w:pStyle w:val="TOC2"/>
             <w:tabs>
-              <w:tab w:val="left" w:pos="993" w:leader="none"/>
-              <w:tab w:val="right" w:pos="9360" w:leader="none"/>
+              <w:tab w:val="left" w:pos="993"/>
             </w:tabs>
             <w:rPr>
               <w:sz w:val="24"/>
@@ -2517,23 +2425,21 @@
             <w:t>Zahtevi u pogledu okruženja</w:t>
           </w:r>
           <w:r>
-            <w:rPr/>
             <w:tab/>
             <w:t>1</w:t>
           </w:r>
           <w:r>
             <w:rPr>
-              <w:lang w:val="sr-Latn-RS" w:eastAsia="sr-Latn-CS"/>
+              <w:lang w:val="sr-Latn-RS"/>
             </w:rPr>
             <w:t>2</w:t>
           </w:r>
         </w:p>
         <w:p>
           <w:pPr>
-            <w:pStyle w:val="Contents1"/>
+            <w:pStyle w:val="TOC1"/>
             <w:tabs>
-              <w:tab w:val="left" w:pos="426" w:leader="none"/>
-              <w:tab w:val="right" w:pos="9360" w:leader="none"/>
+              <w:tab w:val="left" w:pos="426"/>
             </w:tabs>
             <w:rPr>
               <w:sz w:val="24"/>
@@ -2562,7 +2468,6 @@
             <w:t>Dokumentacija</w:t>
           </w:r>
           <w:r>
-            <w:rPr/>
             <w:tab/>
             <w:t>1</w:t>
           </w:r>
@@ -2575,10 +2480,9 @@
         </w:p>
         <w:p>
           <w:pPr>
-            <w:pStyle w:val="Contents2"/>
+            <w:pStyle w:val="TOC2"/>
             <w:tabs>
-              <w:tab w:val="left" w:pos="993" w:leader="none"/>
-              <w:tab w:val="right" w:pos="9360" w:leader="none"/>
+              <w:tab w:val="left" w:pos="993"/>
             </w:tabs>
             <w:rPr>
               <w:sz w:val="24"/>
@@ -2607,23 +2511,21 @@
             <w:t>Korisničko uputstvo</w:t>
           </w:r>
           <w:r>
-            <w:rPr/>
             <w:tab/>
             <w:t>1</w:t>
           </w:r>
           <w:r>
             <w:rPr>
-              <w:lang w:val="sr-Latn-RS" w:eastAsia="sr-Latn-CS"/>
+              <w:lang w:val="sr-Latn-RS"/>
             </w:rPr>
             <w:t>2</w:t>
           </w:r>
         </w:p>
         <w:p>
           <w:pPr>
-            <w:pStyle w:val="Contents2"/>
+            <w:pStyle w:val="TOC2"/>
             <w:tabs>
-              <w:tab w:val="left" w:pos="993" w:leader="none"/>
-              <w:tab w:val="right" w:pos="9360" w:leader="none"/>
+              <w:tab w:val="left" w:pos="993"/>
             </w:tabs>
             <w:rPr>
               <w:sz w:val="24"/>
@@ -2660,17 +2562,15 @@
             <w:t xml:space="preserve"> uputstvo</w:t>
           </w:r>
           <w:r>
-            <w:rPr/>
             <w:tab/>
             <w:t>12</w:t>
           </w:r>
         </w:p>
         <w:p>
           <w:pPr>
-            <w:pStyle w:val="Contents2"/>
+            <w:pStyle w:val="TOC2"/>
             <w:tabs>
-              <w:tab w:val="left" w:pos="993" w:leader="none"/>
-              <w:tab w:val="right" w:pos="9360" w:leader="none"/>
+              <w:tab w:val="left" w:pos="993"/>
             </w:tabs>
             <w:rPr>
               <w:sz w:val="24"/>
@@ -2699,17 +2599,15 @@
             <w:t>Uputstvo za instalaciju i konfigurisanje</w:t>
           </w:r>
           <w:r>
-            <w:rPr/>
             <w:tab/>
             <w:t>12</w:t>
           </w:r>
         </w:p>
         <w:p>
           <w:pPr>
-            <w:pStyle w:val="Contents2"/>
+            <w:pStyle w:val="TOC2"/>
             <w:tabs>
-              <w:tab w:val="left" w:pos="993" w:leader="none"/>
-              <w:tab w:val="right" w:pos="9360" w:leader="none"/>
+              <w:tab w:val="left" w:pos="993"/>
             </w:tabs>
             <w:rPr>
               <w:sz w:val="24"/>
@@ -2735,15 +2633,19 @@
             <w:rPr>
               <w:lang w:val="sr-Latn-CS"/>
             </w:rPr>
-            <w:t>Pakovanje proizvoda</w:t>
-          </w:r>
-          <w:r>
-            <w:rPr/>
+            <w:t xml:space="preserve">Pakovanje </w:t>
+          </w:r>
+          <w:r>
+            <w:rPr>
+              <w:lang w:val="sr-Latn-CS"/>
+            </w:rPr>
+            <w:t>proizvoda</w:t>
+          </w:r>
+          <w:r>
             <w:tab/>
             <w:t>12</w:t>
           </w:r>
           <w:r>
-            <w:rPr/>
             <w:fldChar w:fldCharType="end"/>
           </w:r>
         </w:p>
@@ -2753,8 +2655,7 @@
       <w:pPr>
         <w:pStyle w:val="Title"/>
         <w:tabs>
-          <w:tab w:val="clear" w:pos="720"/>
-          <w:tab w:val="left" w:pos="540" w:leader="none"/>
+          <w:tab w:val="left" w:pos="540"/>
         </w:tabs>
         <w:rPr>
           <w:lang w:val="sr-Latn-CS"/>
@@ -2767,6 +2668,7 @@
         <w:rPr>
           <w:lang w:val="sr-Latn-CS"/>
         </w:rPr>
+        <w:lastRenderedPageBreak/>
         <w:t>Vizija sistema</w:t>
       </w:r>
     </w:p>
@@ -2788,7 +2690,7 @@
     </w:p>
     <w:p>
       <w:pPr>
-        <w:pStyle w:val="TextBody"/>
+        <w:pStyle w:val="BodyText"/>
         <w:rPr>
           <w:lang w:val="sr-Latn-CS"/>
         </w:rPr>
@@ -2818,19 +2720,24 @@
     </w:p>
     <w:p>
       <w:pPr>
-        <w:pStyle w:val="TextBody"/>
-        <w:rPr>
-          <w:lang w:val="sr-Latn-CS"/>
-        </w:rPr>
-      </w:pPr>
-      <w:r>
-        <w:rPr>
-          <w:lang w:val="sr-Latn-CS"/>
-        </w:rPr>
-        <w:t>Dokument se odnosi na GTCApp aplikaciju koji će biti razvijen od strane SquadTeam</w:t>
-      </w:r>
-      <w:r>
-        <w:rPr/>
+        <w:pStyle w:val="BodyText"/>
+        <w:rPr>
+          <w:lang w:val="sr-Latn-CS"/>
+        </w:rPr>
+      </w:pPr>
+      <w:r>
+        <w:rPr>
+          <w:lang w:val="sr-Latn-CS"/>
+        </w:rPr>
+        <w:t xml:space="preserve">Dokument se odnosi na GTCApp aplikaciju koji će biti razvijen od strane </w:t>
+      </w:r>
+      <w:r>
+        <w:rPr>
+          <w:lang w:val="sr-Latn-CS"/>
+        </w:rPr>
+        <w:t>SquadTeam</w:t>
+      </w:r>
+      <w:r>
         <w:t>-a</w:t>
       </w:r>
       <w:r>
@@ -2858,7 +2765,7 @@
     </w:p>
     <w:p>
       <w:pPr>
-        <w:pStyle w:val="TextBody"/>
+        <w:pStyle w:val="BodyText"/>
         <w:rPr>
           <w:lang w:val="sr-Latn-CS"/>
         </w:rPr>
@@ -2872,15 +2779,15 @@
     </w:p>
     <w:p>
       <w:pPr>
-        <w:pStyle w:val="TextBody"/>
+        <w:pStyle w:val="BodyText"/>
         <w:numPr>
           <w:ilvl w:val="0"/>
           <w:numId w:val="11"/>
         </w:numPr>
         <w:tabs>
-          <w:tab w:val="left" w:pos="720" w:leader="none"/>
-        </w:tabs>
-        <w:ind w:left="1440" w:hanging="360"/>
+          <w:tab w:val="left" w:pos="720"/>
+        </w:tabs>
+        <w:ind w:left="1440"/>
         <w:rPr>
           <w:lang w:val="sr-Latn-CS"/>
         </w:rPr>
@@ -2892,9 +2799,6 @@
         <w:t xml:space="preserve">GTCApp – Predlog projekta, </w:t>
       </w:r>
       <w:r>
-        <w:rPr>
-          <w:lang w:val="en-US"/>
-        </w:rPr>
         <w:t>D</w:t>
       </w:r>
       <w:r>
@@ -2904,10 +2808,10 @@
         <w:t>01_</w:t>
       </w:r>
       <w:r>
-        <w:rPr>
-          <w:lang w:val="en-US"/>
-        </w:rPr>
-        <w:t>Predlog_Projekta</w:t>
+        <w:t>Predlog_P</w:t>
+      </w:r>
+      <w:r>
+        <w:t>rojekta</w:t>
       </w:r>
       <w:r>
         <w:rPr>
@@ -2916,9 +2820,6 @@
         <w:t>, V1.</w:t>
       </w:r>
       <w:r>
-        <w:rPr>
-          <w:lang w:val="en-US"/>
-        </w:rPr>
         <w:t>0</w:t>
       </w:r>
       <w:r>
@@ -2930,15 +2831,15 @@
     </w:p>
     <w:p>
       <w:pPr>
-        <w:pStyle w:val="TextBody"/>
+        <w:pStyle w:val="BodyText"/>
         <w:numPr>
           <w:ilvl w:val="0"/>
           <w:numId w:val="11"/>
         </w:numPr>
         <w:tabs>
-          <w:tab w:val="left" w:pos="720" w:leader="none"/>
-        </w:tabs>
-        <w:ind w:left="1440" w:hanging="360"/>
+          <w:tab w:val="left" w:pos="720"/>
+        </w:tabs>
+        <w:ind w:left="1440"/>
         <w:rPr>
           <w:lang w:val="sr-Latn-CS"/>
         </w:rPr>
@@ -2952,15 +2853,15 @@
     </w:p>
     <w:p>
       <w:pPr>
-        <w:pStyle w:val="TextBody"/>
+        <w:pStyle w:val="BodyText"/>
         <w:numPr>
           <w:ilvl w:val="0"/>
           <w:numId w:val="11"/>
         </w:numPr>
         <w:tabs>
-          <w:tab w:val="left" w:pos="720" w:leader="none"/>
-        </w:tabs>
-        <w:ind w:left="1440" w:hanging="360"/>
+          <w:tab w:val="left" w:pos="720"/>
+        </w:tabs>
+        <w:ind w:left="1440"/>
         <w:rPr>
           <w:lang w:val="sr-Latn-CS"/>
         </w:rPr>
@@ -3006,30 +2907,48 @@
     </w:p>
     <w:p>
       <w:pPr>
-        <w:pStyle w:val="TextBody"/>
-        <w:rPr>
-          <w:lang w:val="sr-Latn-CS"/>
-        </w:rPr>
-      </w:pPr>
-      <w:r>
-        <w:rPr>
-          <w:lang w:val="sr-Latn-CS"/>
-        </w:rPr>
-        <w:t>GTCApp sistem predstavlja android aplikaciju za korisnike kao i desktop aplikaciju za administratore. Android aplikacija će korisnicima pružiti sadržaj vezan za održavanje lokalnih aktivnosti kao i zanimljive lokacije za posećivanje. Takođe, daje uvid u komentare i ocene drugih korisnika. Desktop aplikacija daje administratorima uvid i kontrolu nad novopostavljenim lokacijama, organizovanim aktivnostima i pregled prijava neprikladnog sadržaja.</w:t>
-      </w:r>
-    </w:p>
-    <w:p>
-      <w:pPr>
-        <w:pStyle w:val="TextBody"/>
-        <w:rPr>
-          <w:lang w:val="sr-Latn-CS"/>
-        </w:rPr>
-      </w:pPr>
-      <w:r>
-        <w:rPr>
-          <w:lang w:val="sr-Latn-CS"/>
-        </w:rPr>
-        <w:t xml:space="preserve">GTCApp aplikacija neće obrađivati lokacije kao što su kafići, restorani, diskoteke i organizovanje noćnih izlazaka, već će se fokusirati na boravak u prirodi, zdrav život i sticanje novih prijateljstava. </w:t>
+        <w:pStyle w:val="BodyText"/>
+        <w:rPr>
+          <w:lang w:val="sr-Latn-CS"/>
+        </w:rPr>
+      </w:pPr>
+      <w:r>
+        <w:rPr>
+          <w:lang w:val="sr-Latn-CS"/>
+        </w:rPr>
+        <w:t xml:space="preserve">GTCApp sistem predstavlja android aplikaciju </w:t>
+      </w:r>
+      <w:r>
+        <w:rPr>
+          <w:lang w:val="sr-Latn-CS"/>
+        </w:rPr>
+        <w:t>za korisnike kao i desktop aplikaciju za administratore. Android aplikacija će korisnicima pružiti sadržaj vezan za održavanje lokalnih aktivnosti kao i zanimljive lokacije za posećivanje. Takođe, daje uvid u komentare i ocene drugih korisnika. Desktop apl</w:t>
+      </w:r>
+      <w:r>
+        <w:rPr>
+          <w:lang w:val="sr-Latn-CS"/>
+        </w:rPr>
+        <w:t>ikacija daje administratorima uvid i kontrolu nad novopostavljenim lokacijama, organizovanim aktivnostima i pregled prijava neprikladnog sadržaja.</w:t>
+      </w:r>
+    </w:p>
+    <w:p>
+      <w:pPr>
+        <w:pStyle w:val="BodyText"/>
+        <w:rPr>
+          <w:lang w:val="sr-Latn-CS"/>
+        </w:rPr>
+      </w:pPr>
+      <w:r>
+        <w:rPr>
+          <w:lang w:val="sr-Latn-CS"/>
+        </w:rPr>
+        <w:t>GTCApp aplikacija neće obrađivati lokacije kao što su kafići, restorani, diskoteke i organizovanje noćnih izl</w:t>
+      </w:r>
+      <w:r>
+        <w:rPr>
+          <w:lang w:val="sr-Latn-CS"/>
+        </w:rPr>
+        <w:t xml:space="preserve">azaka, već će se fokusirati na boravak u prirodi, zdrav život i sticanje novih prijateljstava. </w:t>
       </w:r>
     </w:p>
     <w:p>
@@ -3056,37 +2975,23 @@
     </w:p>
     <w:p>
       <w:pPr>
-        <w:pStyle w:val="Normal"/>
-        <w:rPr>
-          <w:lang w:val="sr-Latn-CS"/>
-        </w:rPr>
-      </w:pPr>
-      <w:r>
-        <w:rPr>
-          <w:lang w:val="sr-Latn-CS"/>
-        </w:rPr>
-      </w:r>
+        <w:rPr>
+          <w:lang w:val="sr-Latn-CS"/>
+        </w:rPr>
+      </w:pPr>
     </w:p>
     <w:tbl>
       <w:tblPr>
         <w:tblW w:w="6663" w:type="dxa"/>
-        <w:jc w:val="left"/>
         <w:tblInd w:w="1242" w:type="dxa"/>
         <w:tblLayout w:type="fixed"/>
-        <w:tblCellMar>
-          <w:top w:w="0" w:type="dxa"/>
-          <w:left w:w="108" w:type="dxa"/>
-          <w:bottom w:w="0" w:type="dxa"/>
-          <w:right w:w="108" w:type="dxa"/>
-        </w:tblCellMar>
-        <w:tblLook w:firstRow="0" w:noVBand="0" w:lastRow="0" w:firstColumn="0" w:lastColumn="0" w:noHBand="0" w:val="0000"/>
+        <w:tblLook w:val="0000" w:firstRow="0" w:lastRow="0" w:firstColumn="0" w:lastColumn="0" w:noHBand="0" w:noVBand="0"/>
       </w:tblPr>
       <w:tblGrid>
         <w:gridCol w:w="2555"/>
-        <w:gridCol w:w="4107"/>
+        <w:gridCol w:w="4108"/>
       </w:tblGrid>
       <w:tr>
-        <w:trPr/>
         <w:tc>
           <w:tcPr>
             <w:tcW w:w="2555" w:type="dxa"/>
@@ -3096,17 +3001,14 @@
               <w:bottom w:val="single" w:sz="6" w:space="0" w:color="000000"/>
               <w:right w:val="single" w:sz="12" w:space="0" w:color="000000"/>
             </w:tcBorders>
-            <w:shd w:color="auto" w:fill="auto" w:val="pct25"/>
+            <w:shd w:val="pct25" w:color="auto" w:fill="auto"/>
           </w:tcPr>
           <w:p>
             <w:pPr>
-              <w:pStyle w:val="TextBody"/>
-              <w:keepNext w:val="true"/>
-              <w:widowControl w:val="false"/>
-              <w:spacing w:before="0" w:after="120"/>
-              <w:ind w:left="72" w:hanging="0"/>
-              <w:rPr>
-                <w:i/>
+              <w:pStyle w:val="BodyText"/>
+              <w:keepNext/>
+              <w:ind w:left="72"/>
+              <w:rPr>
                 <w:i/>
                 <w:lang w:val="sr-Latn-CS"/>
               </w:rPr>
@@ -3131,29 +3033,31 @@
           </w:tcPr>
           <w:p>
             <w:pPr>
-              <w:pStyle w:val="TextBody"/>
-              <w:widowControl w:val="false"/>
-              <w:spacing w:before="0" w:after="120"/>
-              <w:ind w:left="0" w:hanging="0"/>
+              <w:pStyle w:val="BodyText"/>
+              <w:ind w:left="0"/>
               <w:rPr>
                 <w:lang w:val="sr-Latn-CS"/>
               </w:rPr>
             </w:pPr>
             <w:r>
-              <w:rPr/>
               <w:t>Većina stanovnika/</w:t>
             </w:r>
             <w:r>
               <w:rPr>
                 <w:lang w:val="sr-Latn-RS"/>
               </w:rPr>
-              <w:t>posetioca nekog grada nije dovoljno informisana o zanimljivim lokacijama koje se nalaze u okolini i događajima koji se tu održavaju.</w:t>
+              <w:t xml:space="preserve">posetioca nekog grada nije dovoljno informisana o zanimljivim lokacijama koje se nalaze u okolini i događajima </w:t>
+            </w:r>
+            <w:r>
+              <w:rPr>
+                <w:lang w:val="sr-Latn-RS"/>
+              </w:rPr>
+              <w:t>koji se tu održavaju.</w:t>
             </w:r>
           </w:p>
         </w:tc>
       </w:tr>
       <w:tr>
-        <w:trPr/>
         <w:tc>
           <w:tcPr>
             <w:tcW w:w="2555" w:type="dxa"/>
@@ -3163,17 +3067,14 @@
               <w:bottom w:val="single" w:sz="6" w:space="0" w:color="000000"/>
               <w:right w:val="single" w:sz="12" w:space="0" w:color="000000"/>
             </w:tcBorders>
-            <w:shd w:color="auto" w:fill="auto" w:val="pct25"/>
+            <w:shd w:val="pct25" w:color="auto" w:fill="auto"/>
           </w:tcPr>
           <w:p>
             <w:pPr>
-              <w:pStyle w:val="TextBody"/>
-              <w:keepNext w:val="true"/>
-              <w:widowControl w:val="false"/>
-              <w:spacing w:before="0" w:after="120"/>
-              <w:ind w:left="72" w:hanging="0"/>
-              <w:rPr>
-                <w:i/>
+              <w:pStyle w:val="BodyText"/>
+              <w:keepNext/>
+              <w:ind w:left="72"/>
+              <w:rPr>
                 <w:i/>
                 <w:lang w:val="sr-Latn-CS"/>
               </w:rPr>
@@ -3198,23 +3099,19 @@
           </w:tcPr>
           <w:p>
             <w:pPr>
-              <w:pStyle w:val="TextBody"/>
-              <w:widowControl w:val="false"/>
-              <w:spacing w:before="0" w:after="120"/>
-              <w:ind w:left="0" w:hanging="0"/>
+              <w:pStyle w:val="BodyText"/>
+              <w:ind w:left="0"/>
               <w:rPr>
                 <w:lang w:val="sr-Latn-CS"/>
               </w:rPr>
             </w:pPr>
             <w:r>
-              <w:rPr/>
               <w:t>Turiste, stanovnike koji bi bolje da upoznaju grad i okolinu.</w:t>
             </w:r>
           </w:p>
         </w:tc>
       </w:tr>
       <w:tr>
-        <w:trPr/>
         <w:tc>
           <w:tcPr>
             <w:tcW w:w="2555" w:type="dxa"/>
@@ -3224,17 +3121,14 @@
               <w:bottom w:val="single" w:sz="6" w:space="0" w:color="000000"/>
               <w:right w:val="single" w:sz="12" w:space="0" w:color="000000"/>
             </w:tcBorders>
-            <w:shd w:color="auto" w:fill="auto" w:val="pct25"/>
+            <w:shd w:val="pct25" w:color="auto" w:fill="auto"/>
           </w:tcPr>
           <w:p>
             <w:pPr>
-              <w:pStyle w:val="TextBody"/>
-              <w:keepNext w:val="true"/>
-              <w:widowControl w:val="false"/>
-              <w:spacing w:before="0" w:after="120"/>
-              <w:ind w:left="72" w:hanging="0"/>
-              <w:rPr>
-                <w:i/>
+              <w:pStyle w:val="BodyText"/>
+              <w:keepNext/>
+              <w:ind w:left="72"/>
+              <w:rPr>
                 <w:i/>
                 <w:lang w:val="sr-Latn-CS"/>
               </w:rPr>
@@ -3259,23 +3153,19 @@
           </w:tcPr>
           <w:p>
             <w:pPr>
-              <w:pStyle w:val="TextBody"/>
-              <w:widowControl w:val="false"/>
-              <w:spacing w:before="0" w:after="120"/>
-              <w:ind w:left="0" w:hanging="0"/>
+              <w:pStyle w:val="BodyText"/>
+              <w:ind w:left="0"/>
               <w:rPr>
                 <w:lang w:val="sr-Latn-CS"/>
               </w:rPr>
             </w:pPr>
             <w:r>
-              <w:rPr/>
               <w:t>Neinformisanost ljudi o zanimljivim mestima za izlazak i opuštanje.</w:t>
             </w:r>
           </w:p>
         </w:tc>
       </w:tr>
       <w:tr>
-        <w:trPr/>
         <w:tc>
           <w:tcPr>
             <w:tcW w:w="2555" w:type="dxa"/>
@@ -3285,16 +3175,13 @@
               <w:bottom w:val="single" w:sz="6" w:space="0" w:color="000000"/>
               <w:right w:val="single" w:sz="12" w:space="0" w:color="000000"/>
             </w:tcBorders>
-            <w:shd w:color="auto" w:fill="auto" w:val="pct25"/>
+            <w:shd w:val="pct25" w:color="auto" w:fill="auto"/>
           </w:tcPr>
           <w:p>
             <w:pPr>
-              <w:pStyle w:val="TextBody"/>
-              <w:widowControl w:val="false"/>
-              <w:spacing w:before="0" w:after="120"/>
-              <w:ind w:left="72" w:hanging="0"/>
-              <w:rPr>
-                <w:i/>
+              <w:pStyle w:val="BodyText"/>
+              <w:ind w:left="72"/>
+              <w:rPr>
                 <w:i/>
                 <w:lang w:val="sr-Latn-CS"/>
               </w:rPr>
@@ -3319,16 +3206,13 @@
           </w:tcPr>
           <w:p>
             <w:pPr>
-              <w:pStyle w:val="TextBody"/>
-              <w:widowControl w:val="false"/>
-              <w:spacing w:before="0" w:after="120"/>
-              <w:ind w:left="0" w:hanging="0"/>
+              <w:pStyle w:val="BodyText"/>
+              <w:ind w:left="0"/>
               <w:rPr>
                 <w:lang w:val="sr-Latn-CS"/>
               </w:rPr>
             </w:pPr>
             <w:r>
-              <w:rPr/>
               <w:t>Omogu</w:t>
             </w:r>
             <w:r>
@@ -3338,7 +3222,6 @@
               <w:t>ćiti lokalnim</w:t>
             </w:r>
             <w:r>
-              <w:rPr/>
               <w:t xml:space="preserve"> stanovnicima i posetiocima da se lakše informišu o lokacijama i aktivnostima koje se održavaju u okolini.</w:t>
             </w:r>
           </w:p>
@@ -3347,55 +3230,31 @@
     </w:tbl>
     <w:p>
       <w:pPr>
-        <w:pStyle w:val="Normal"/>
-        <w:rPr>
-          <w:lang w:val="sr-Latn-CS"/>
-        </w:rPr>
-      </w:pPr>
-      <w:r>
-        <w:rPr>
-          <w:lang w:val="sr-Latn-CS"/>
-        </w:rPr>
-      </w:r>
-    </w:p>
-    <w:p>
-      <w:pPr>
-        <w:pStyle w:val="Normal"/>
-        <w:rPr>
-          <w:lang w:val="sr-Latn-CS"/>
-        </w:rPr>
-      </w:pPr>
-      <w:r>
-        <w:rPr>
-          <w:lang w:val="sr-Latn-CS"/>
-        </w:rPr>
-      </w:r>
-    </w:p>
-    <w:p>
-      <w:pPr>
-        <w:pStyle w:val="Normal"/>
-        <w:rPr>
-          <w:lang w:val="sr-Latn-CS"/>
-        </w:rPr>
-      </w:pPr>
-      <w:r>
-        <w:rPr>
-          <w:lang w:val="sr-Latn-CS"/>
-        </w:rPr>
-      </w:r>
-    </w:p>
-    <w:p>
-      <w:pPr>
-        <w:pStyle w:val="Normal"/>
-        <w:rPr>
-          <w:lang w:val="sr-Latn-CS"/>
-        </w:rPr>
-      </w:pPr>
-      <w:r>
-        <w:rPr>
-          <w:lang w:val="sr-Latn-CS"/>
-        </w:rPr>
-      </w:r>
+        <w:rPr>
+          <w:lang w:val="sr-Latn-CS"/>
+        </w:rPr>
+      </w:pPr>
+    </w:p>
+    <w:p>
+      <w:pPr>
+        <w:rPr>
+          <w:lang w:val="sr-Latn-CS"/>
+        </w:rPr>
+      </w:pPr>
+    </w:p>
+    <w:p>
+      <w:pPr>
+        <w:rPr>
+          <w:lang w:val="sr-Latn-CS"/>
+        </w:rPr>
+      </w:pPr>
+    </w:p>
+    <w:p>
+      <w:pPr>
+        <w:rPr>
+          <w:lang w:val="sr-Latn-CS"/>
+        </w:rPr>
+      </w:pPr>
     </w:p>
     <w:p>
       <w:pPr>
@@ -3409,44 +3268,31 @@
         <w:rPr>
           <w:lang w:val="sr-Latn-CS"/>
         </w:rPr>
+        <w:lastRenderedPageBreak/>
         <w:t>Postavka pozicije proizvoda</w:t>
       </w:r>
       <w:bookmarkEnd w:id="7"/>
     </w:p>
     <w:p>
       <w:pPr>
-        <w:pStyle w:val="Normal"/>
-        <w:keepNext w:val="true"/>
-        <w:rPr>
-          <w:lang w:val="sr-Latn-CS"/>
-        </w:rPr>
-      </w:pPr>
-      <w:r>
-        <w:rPr>
-          <w:lang w:val="sr-Latn-CS"/>
-        </w:rPr>
-      </w:r>
+        <w:keepNext/>
+        <w:rPr>
+          <w:lang w:val="sr-Latn-CS"/>
+        </w:rPr>
+      </w:pPr>
     </w:p>
     <w:tbl>
       <w:tblPr>
         <w:tblW w:w="6663" w:type="dxa"/>
-        <w:jc w:val="left"/>
         <w:tblInd w:w="1242" w:type="dxa"/>
         <w:tblLayout w:type="fixed"/>
-        <w:tblCellMar>
-          <w:top w:w="0" w:type="dxa"/>
-          <w:left w:w="108" w:type="dxa"/>
-          <w:bottom w:w="0" w:type="dxa"/>
-          <w:right w:w="108" w:type="dxa"/>
-        </w:tblCellMar>
-        <w:tblLook w:firstRow="0" w:noVBand="0" w:lastRow="0" w:firstColumn="0" w:lastColumn="0" w:noHBand="0" w:val="0000"/>
+        <w:tblLook w:val="0000" w:firstRow="0" w:lastRow="0" w:firstColumn="0" w:lastColumn="0" w:noHBand="0" w:noVBand="0"/>
       </w:tblPr>
       <w:tblGrid>
         <w:gridCol w:w="2551"/>
-        <w:gridCol w:w="4111"/>
+        <w:gridCol w:w="4112"/>
       </w:tblGrid>
       <w:tr>
-        <w:trPr/>
         <w:tc>
           <w:tcPr>
             <w:tcW w:w="2551" w:type="dxa"/>
@@ -3456,16 +3302,13 @@
               <w:bottom w:val="single" w:sz="6" w:space="0" w:color="000000"/>
               <w:right w:val="single" w:sz="12" w:space="0" w:color="000000"/>
             </w:tcBorders>
-            <w:shd w:color="auto" w:fill="auto" w:val="pct25"/>
+            <w:shd w:val="pct25" w:color="auto" w:fill="auto"/>
           </w:tcPr>
           <w:p>
             <w:pPr>
-              <w:pStyle w:val="TextBody"/>
-              <w:widowControl w:val="false"/>
-              <w:spacing w:before="0" w:after="120"/>
-              <w:ind w:left="72" w:hanging="0"/>
-              <w:rPr>
-                <w:i/>
+              <w:pStyle w:val="BodyText"/>
+              <w:ind w:left="72"/>
+              <w:rPr>
                 <w:i/>
                 <w:lang w:val="sr-Latn-CS"/>
               </w:rPr>
@@ -3490,23 +3333,22 @@
           </w:tcPr>
           <w:p>
             <w:pPr>
-              <w:pStyle w:val="TextBody"/>
-              <w:widowControl w:val="false"/>
-              <w:spacing w:before="0" w:after="120"/>
-              <w:ind w:left="0" w:hanging="0"/>
+              <w:pStyle w:val="BodyText"/>
+              <w:ind w:left="0"/>
               <w:rPr>
                 <w:lang w:val="sr-Latn-CS"/>
               </w:rPr>
             </w:pPr>
             <w:r>
-              <w:rPr/>
-              <w:t>Turistima i lokalnim stanovnicima koji žele da bolje upoznaju svoju okolinu, ili su zainteresovani za neku organizovanu aktivnost.</w:t>
+              <w:t>Turistima i lokalnim stanovnicima koji žele da bolje upoznaju svoju okolinu, ili su zaintereso</w:t>
+            </w:r>
+            <w:r>
+              <w:t>vani za neku organizovanu aktivnost.</w:t>
             </w:r>
           </w:p>
         </w:tc>
       </w:tr>
       <w:tr>
-        <w:trPr/>
         <w:tc>
           <w:tcPr>
             <w:tcW w:w="2551" w:type="dxa"/>
@@ -3516,16 +3358,13 @@
               <w:bottom w:val="single" w:sz="6" w:space="0" w:color="000000"/>
               <w:right w:val="single" w:sz="12" w:space="0" w:color="000000"/>
             </w:tcBorders>
-            <w:shd w:color="auto" w:fill="auto" w:val="pct25"/>
+            <w:shd w:val="pct25" w:color="auto" w:fill="auto"/>
           </w:tcPr>
           <w:p>
             <w:pPr>
-              <w:pStyle w:val="TextBody"/>
-              <w:widowControl w:val="false"/>
-              <w:spacing w:before="0" w:after="120"/>
-              <w:ind w:left="72" w:hanging="0"/>
-              <w:rPr>
-                <w:i/>
+              <w:pStyle w:val="BodyText"/>
+              <w:ind w:left="72"/>
+              <w:rPr>
                 <w:i/>
                 <w:lang w:val="sr-Latn-CS"/>
               </w:rPr>
@@ -3550,23 +3389,19 @@
           </w:tcPr>
           <w:p>
             <w:pPr>
-              <w:pStyle w:val="TextBody"/>
-              <w:widowControl w:val="false"/>
-              <w:spacing w:before="0" w:after="120"/>
-              <w:ind w:left="0" w:hanging="0"/>
+              <w:pStyle w:val="BodyText"/>
+              <w:ind w:left="0"/>
               <w:rPr>
                 <w:lang w:val="sr-Latn-CS"/>
               </w:rPr>
             </w:pPr>
             <w:r>
-              <w:rPr/>
               <w:t>Će moći da pretražuju zanimljiva mesta za posetu, imati mogućnost dodavanja novih lokacija, organizovati aktivnosti ili pokazati interesovanje za postojeće.</w:t>
             </w:r>
           </w:p>
         </w:tc>
       </w:tr>
       <w:tr>
-        <w:trPr/>
         <w:tc>
           <w:tcPr>
             <w:tcW w:w="2551" w:type="dxa"/>
@@ -3576,16 +3411,13 @@
               <w:bottom w:val="single" w:sz="6" w:space="0" w:color="000000"/>
               <w:right w:val="single" w:sz="12" w:space="0" w:color="000000"/>
             </w:tcBorders>
-            <w:shd w:color="auto" w:fill="auto" w:val="pct25"/>
+            <w:shd w:val="pct25" w:color="auto" w:fill="auto"/>
           </w:tcPr>
           <w:p>
             <w:pPr>
-              <w:pStyle w:val="TextBody"/>
-              <w:widowControl w:val="false"/>
-              <w:spacing w:before="0" w:after="120"/>
-              <w:ind w:left="72" w:hanging="0"/>
-              <w:rPr>
-                <w:i/>
+              <w:pStyle w:val="BodyText"/>
+              <w:ind w:left="72"/>
+              <w:rPr>
                 <w:i/>
                 <w:lang w:val="sr-Latn-CS"/>
               </w:rPr>
@@ -3610,23 +3442,22 @@
           </w:tcPr>
           <w:p>
             <w:pPr>
-              <w:pStyle w:val="TextBody"/>
-              <w:widowControl w:val="false"/>
-              <w:spacing w:before="0" w:after="120"/>
-              <w:ind w:left="0" w:hanging="0"/>
+              <w:pStyle w:val="BodyText"/>
+              <w:ind w:left="0"/>
               <w:rPr>
                 <w:lang w:val="sr-Latn-CS"/>
               </w:rPr>
             </w:pPr>
             <w:r>
-              <w:rPr/>
-              <w:t>Android(korisnici), Desktop(Administratori) aplikacija.</w:t>
+              <w:t>Android(korisnici), Desktop(Administratori)</w:t>
+            </w:r>
+            <w:r>
+              <w:t xml:space="preserve"> aplikacija.</w:t>
             </w:r>
           </w:p>
         </w:tc>
       </w:tr>
       <w:tr>
-        <w:trPr/>
         <w:tc>
           <w:tcPr>
             <w:tcW w:w="2551" w:type="dxa"/>
@@ -3636,16 +3467,13 @@
               <w:bottom w:val="single" w:sz="6" w:space="0" w:color="000000"/>
               <w:right w:val="single" w:sz="12" w:space="0" w:color="000000"/>
             </w:tcBorders>
-            <w:shd w:color="auto" w:fill="auto" w:val="pct25"/>
+            <w:shd w:val="pct25" w:color="auto" w:fill="auto"/>
           </w:tcPr>
           <w:p>
             <w:pPr>
-              <w:pStyle w:val="TextBody"/>
-              <w:widowControl w:val="false"/>
-              <w:spacing w:before="0" w:after="120"/>
-              <w:ind w:left="72" w:hanging="0"/>
-              <w:rPr>
-                <w:i/>
+              <w:pStyle w:val="BodyText"/>
+              <w:ind w:left="72"/>
+              <w:rPr>
                 <w:i/>
                 <w:lang w:val="sr-Latn-CS"/>
               </w:rPr>
@@ -3669,43 +3497,28 @@
             </w:tcBorders>
           </w:tcPr>
           <w:p>
-            <w:pPr>
-              <w:pStyle w:val="Normal"/>
-              <w:widowControl w:val="false"/>
-              <w:rPr/>
-            </w:pPr>
             <w:r>
-              <w:rPr/>
-              <w:t>-Omogućava pretragu manje poznatih lokacija, or</w:t>
+              <w:t>-Omogućava pretragu manje poznatih lokacija, organizovanje novih aktivnosti ili iskazivanje zainteresovanosti za postojeće, uvid u komentare i ocene drugih korisnika, deljenje svog mišljenja sa drugima i obaveštavanje korisnika (ANDROID)</w:t>
             </w:r>
             <w:r>
-              <w:rPr/>
-              <w:t>g</w:t>
-            </w:r>
-            <w:r>
-              <w:rPr/>
-              <w:t>anizovanje novih aktivnosti ili iskazivanje zainteresovanosti za postojeće, uvid u komentare i ocene drugih korisnika, deljenje svog mišljenja sa drugima i obaveštavanje korisnika (ANDROID).</w:t>
+              <w:t>.</w:t>
             </w:r>
           </w:p>
           <w:p>
             <w:pPr>
-              <w:pStyle w:val="TextBody"/>
-              <w:widowControl w:val="false"/>
-              <w:spacing w:before="0" w:after="120"/>
-              <w:ind w:left="0" w:hanging="0"/>
+              <w:pStyle w:val="BodyText"/>
+              <w:ind w:left="0"/>
               <w:rPr>
                 <w:lang w:val="sr-Latn-CS"/>
               </w:rPr>
             </w:pPr>
             <w:r>
-              <w:rPr/>
               <w:t>-Omogućava pregledanje dodatih lokacija od strane korisnika, odobravanje, odnosno odbacivanje istih (DESKTOP).</w:t>
             </w:r>
           </w:p>
         </w:tc>
       </w:tr>
       <w:tr>
-        <w:trPr/>
         <w:tc>
           <w:tcPr>
             <w:tcW w:w="2551" w:type="dxa"/>
@@ -3715,16 +3528,13 @@
               <w:bottom w:val="single" w:sz="6" w:space="0" w:color="000000"/>
               <w:right w:val="single" w:sz="12" w:space="0" w:color="000000"/>
             </w:tcBorders>
-            <w:shd w:color="auto" w:fill="auto" w:val="pct25"/>
+            <w:shd w:val="pct25" w:color="auto" w:fill="auto"/>
           </w:tcPr>
           <w:p>
             <w:pPr>
-              <w:pStyle w:val="TextBody"/>
-              <w:widowControl w:val="false"/>
-              <w:spacing w:before="0" w:after="120"/>
-              <w:ind w:left="72" w:hanging="0"/>
-              <w:rPr>
-                <w:i/>
+              <w:pStyle w:val="BodyText"/>
+              <w:ind w:left="72"/>
+              <w:rPr>
                 <w:i/>
                 <w:lang w:val="sr-Latn-CS"/>
               </w:rPr>
@@ -3749,23 +3559,22 @@
           </w:tcPr>
           <w:p>
             <w:pPr>
-              <w:pStyle w:val="TextBody"/>
-              <w:widowControl w:val="false"/>
-              <w:spacing w:before="0" w:after="120"/>
-              <w:ind w:left="0" w:hanging="0"/>
+              <w:pStyle w:val="BodyText"/>
+              <w:ind w:left="0"/>
               <w:rPr>
                 <w:lang w:val="sr-Latn-CS"/>
               </w:rPr>
             </w:pPr>
             <w:r>
-              <w:rPr/>
-              <w:t>Konkurencije postoji mogućnost pregledanja manje poznatih lokacija, dobijanja predloga za posetu, kao i obaveštenja o aktivnostima organizovanim u blizini.</w:t>
+              <w:t xml:space="preserve">Konkurencije postoji mogućnost pregledanja manje poznatih lokacija, dobijanja predloga za posetu, kao i obaveštenja o </w:t>
+            </w:r>
+            <w:r>
+              <w:t>aktivnostima organizovanim u blizini.</w:t>
             </w:r>
           </w:p>
         </w:tc>
       </w:tr>
       <w:tr>
-        <w:trPr/>
         <w:tc>
           <w:tcPr>
             <w:tcW w:w="2551" w:type="dxa"/>
@@ -3775,16 +3584,13 @@
               <w:bottom w:val="single" w:sz="12" w:space="0" w:color="000000"/>
               <w:right w:val="single" w:sz="12" w:space="0" w:color="000000"/>
             </w:tcBorders>
-            <w:shd w:color="auto" w:fill="auto" w:val="pct25"/>
+            <w:shd w:val="pct25" w:color="auto" w:fill="auto"/>
           </w:tcPr>
           <w:p>
             <w:pPr>
-              <w:pStyle w:val="TextBody"/>
-              <w:widowControl w:val="false"/>
-              <w:spacing w:before="0" w:after="120"/>
-              <w:ind w:left="72" w:hanging="0"/>
-              <w:rPr>
-                <w:i/>
+              <w:pStyle w:val="BodyText"/>
+              <w:ind w:left="72"/>
+              <w:rPr>
                 <w:i/>
                 <w:lang w:val="sr-Latn-CS"/>
               </w:rPr>
@@ -3809,16 +3615,13 @@
           </w:tcPr>
           <w:p>
             <w:pPr>
-              <w:pStyle w:val="TextBody"/>
-              <w:widowControl w:val="false"/>
-              <w:spacing w:before="0" w:after="120"/>
-              <w:ind w:left="0" w:hanging="0"/>
+              <w:pStyle w:val="BodyText"/>
+              <w:ind w:left="0"/>
               <w:rPr>
                 <w:lang w:val="sr-Latn-CS"/>
               </w:rPr>
             </w:pPr>
             <w:r>
-              <w:rPr/>
               <w:t>Omogućiti brzo nalaženje željene lokacije za odmor, obaveštavanje korisnika o aktuelnim događajima i mestima.</w:t>
             </w:r>
           </w:p>
@@ -3827,16 +3630,10 @@
     </w:tbl>
     <w:p>
       <w:pPr>
-        <w:pStyle w:val="Normal"/>
-        <w:rPr>
-          <w:lang w:val="sr-Latn-CS"/>
-        </w:rPr>
-      </w:pPr>
-      <w:r>
-        <w:rPr>
-          <w:lang w:val="sr-Latn-CS"/>
-        </w:rPr>
-      </w:r>
+        <w:rPr>
+          <w:lang w:val="sr-Latn-CS"/>
+        </w:rPr>
+      </w:pPr>
     </w:p>
     <w:p>
       <w:pPr>
@@ -3856,45 +3653,32 @@
     </w:p>
     <w:p>
       <w:pPr>
-        <w:pStyle w:val="Normal"/>
-        <w:rPr>
-          <w:lang w:val="sr-Latn-CS"/>
-        </w:rPr>
-      </w:pPr>
-      <w:r>
-        <w:rPr/>
-      </w:r>
-    </w:p>
-    <w:p>
-      <w:pPr>
-        <w:pStyle w:val="TextBody"/>
-        <w:rPr>
-          <w:lang w:val="sr-Latn-CS"/>
-        </w:rPr>
-      </w:pPr>
-      <w:r>
-        <w:rPr>
-          <w:lang w:val="sr-Latn-CS"/>
-        </w:rPr>
-        <w:t>U ovom odeljku opisani su korisnici GTCApp sistema.  Postoje 3 tipa korisnika: administrator, posetilac</w:t>
-      </w:r>
-      <w:r>
-        <w:rPr>
-          <w:lang w:val="en-US"/>
-        </w:rPr>
-        <w:t xml:space="preserve"> </w:t>
-      </w:r>
-      <w:r>
-        <w:rPr>
-          <w:lang w:val="en-US"/>
-        </w:rPr>
-        <w:t>i</w:t>
-      </w:r>
-      <w:r>
-        <w:rPr>
-          <w:lang w:val="en-US"/>
-        </w:rPr>
-        <w:t xml:space="preserve"> </w:t>
+        <w:rPr>
+          <w:lang w:val="sr-Latn-CS"/>
+        </w:rPr>
+      </w:pPr>
+    </w:p>
+    <w:p>
+      <w:pPr>
+        <w:pStyle w:val="BodyText"/>
+        <w:rPr>
+          <w:lang w:val="sr-Latn-CS"/>
+        </w:rPr>
+      </w:pPr>
+      <w:r>
+        <w:rPr>
+          <w:lang w:val="sr-Latn-CS"/>
+        </w:rPr>
+        <w:t xml:space="preserve">U ovom odeljku opisani su korisnici GTCApp sistema.  Postoje 3 tipa </w:t>
+      </w:r>
+      <w:r>
+        <w:rPr>
+          <w:lang w:val="sr-Latn-CS"/>
+        </w:rPr>
+        <w:t>korisnika: administrator, posetilac</w:t>
+      </w:r>
+      <w:r>
+        <w:t xml:space="preserve"> i </w:t>
       </w:r>
       <w:r>
         <w:rPr>
@@ -3921,64 +3705,66 @@
     </w:p>
     <w:p>
       <w:pPr>
-        <w:pStyle w:val="Normal"/>
-        <w:rPr>
-          <w:lang w:val="sr-Latn-CS"/>
-        </w:rPr>
-      </w:pPr>
-      <w:r>
-        <w:rPr/>
-      </w:r>
-    </w:p>
-    <w:p>
-      <w:pPr>
-        <w:pStyle w:val="TextBody"/>
-        <w:rPr>
-          <w:lang w:val="sr-Latn-CS"/>
-        </w:rPr>
-      </w:pPr>
-      <w:r>
-        <w:rPr>
-          <w:lang w:val="sr-Latn-CS"/>
-        </w:rPr>
-        <w:t>Potencijalni korisnici sistema su edukovani pojedinci sa poznavanjem rada na računaru i mobilnom telefonu, najčešće osobe koje poseduju mobilne telefone i imaju pristup Internetu.</w:t>
-      </w:r>
-    </w:p>
-    <w:p>
-      <w:pPr>
-        <w:pStyle w:val="TextBody"/>
-        <w:rPr>
-          <w:lang w:val="sr-Latn-CS"/>
-        </w:rPr>
-      </w:pPr>
-      <w:r>
-        <w:rPr>
-          <w:lang w:val="sr-Latn-CS"/>
-        </w:rPr>
-        <w:t>Inicijalna verzija GTCApp aplikacije će biti namenjena svim ljudima koji žele da slobodno vreme provedu na zdrav način u prirodi ili prisustvuju organizovanoj aktivnosti u okolini. Ukoliko se ukaže interesovanje moguće je dodati funkcionalnosti rezervacija, profila preduzeća itd. Takođe, aplikacija će biti proširiva i na druge države. Posebna pažnja će biti obraćena na grafički interfejs da bi korisnici što lakše došli do traženih informacija.</w:t>
-      </w:r>
-    </w:p>
-    <w:p>
-      <w:pPr>
-        <w:pStyle w:val="TextBody"/>
-        <w:rPr>
-          <w:lang w:val="sr-Latn-CS"/>
-        </w:rPr>
-      </w:pPr>
-      <w:r>
-        <w:rPr/>
-      </w:r>
-    </w:p>
-    <w:p>
-      <w:pPr>
-        <w:pStyle w:val="TextBody"/>
-        <w:rPr>
-          <w:lang w:val="sr-Latn-CS"/>
-        </w:rPr>
-      </w:pPr>
-      <w:r>
-        <w:rPr/>
-      </w:r>
+        <w:rPr>
+          <w:lang w:val="sr-Latn-CS"/>
+        </w:rPr>
+      </w:pPr>
+    </w:p>
+    <w:p>
+      <w:pPr>
+        <w:pStyle w:val="BodyText"/>
+        <w:rPr>
+          <w:lang w:val="sr-Latn-CS"/>
+        </w:rPr>
+      </w:pPr>
+      <w:r>
+        <w:rPr>
+          <w:lang w:val="sr-Latn-CS"/>
+        </w:rPr>
+        <w:t>Potencijalni korisnici sistema su edukovani pojedinci sa poznavanjem rada na računaru i mobilnom telefonu, najčešće osobe koje poseduju mobilne telefone i imaju pristup</w:t>
+      </w:r>
+      <w:r>
+        <w:rPr>
+          <w:lang w:val="sr-Latn-CS"/>
+        </w:rPr>
+        <w:t xml:space="preserve"> Internetu.</w:t>
+      </w:r>
+    </w:p>
+    <w:p>
+      <w:pPr>
+        <w:pStyle w:val="BodyText"/>
+        <w:rPr>
+          <w:lang w:val="sr-Latn-CS"/>
+        </w:rPr>
+      </w:pPr>
+      <w:r>
+        <w:rPr>
+          <w:lang w:val="sr-Latn-CS"/>
+        </w:rPr>
+        <w:t>Inicijalna verzija GTCApp aplikacije će biti namenjena svim ljudima koji žele da slobodno vreme provedu na zdrav način u prirodi ili prisustvuju organizovanoj aktivnosti u okolini. Ukoliko se ukaže interesovanje moguće je dodati funkcionalnosti</w:t>
+      </w:r>
+      <w:r>
+        <w:rPr>
+          <w:lang w:val="sr-Latn-CS"/>
+        </w:rPr>
+        <w:t xml:space="preserve"> rezervacija, profila preduzeća itd. Takođe, aplikacija će biti proširiva i na druge države. Posebna pažnja će biti obraćena na grafički interfejs da bi korisnici što lakše došli do traženih informacija.</w:t>
+      </w:r>
+    </w:p>
+    <w:p>
+      <w:pPr>
+        <w:pStyle w:val="BodyText"/>
+        <w:rPr>
+          <w:lang w:val="sr-Latn-CS"/>
+        </w:rPr>
+      </w:pPr>
+    </w:p>
+    <w:p>
+      <w:pPr>
+        <w:pStyle w:val="BodyText"/>
+        <w:rPr>
+          <w:lang w:val="sr-Latn-CS"/>
+        </w:rPr>
+      </w:pPr>
     </w:p>
     <w:p>
       <w:pPr>
@@ -3992,43 +3778,44 @@
         <w:rPr>
           <w:lang w:val="sr-Latn-CS"/>
         </w:rPr>
+        <w:lastRenderedPageBreak/>
         <w:t>Profili korisnika</w:t>
       </w:r>
       <w:bookmarkEnd w:id="10"/>
     </w:p>
     <w:p>
       <w:pPr>
-        <w:pStyle w:val="Normal"/>
-        <w:rPr>
-          <w:lang w:val="sr-Latn-CS"/>
-        </w:rPr>
-      </w:pPr>
-      <w:r>
-        <w:rPr>
-          <w:lang w:val="sr-Latn-CS"/>
-        </w:rPr>
-      </w:r>
-    </w:p>
-    <w:p>
-      <w:pPr>
-        <w:pStyle w:val="TextBody"/>
+        <w:rPr>
+          <w:lang w:val="sr-Latn-CS"/>
+        </w:rPr>
+      </w:pPr>
+    </w:p>
+    <w:p>
+      <w:pPr>
+        <w:pStyle w:val="BodyText"/>
         <w:rPr>
           <w:b/>
+          <w:lang w:val="sr-Latn-CS"/>
+        </w:rPr>
+      </w:pPr>
+      <w:r>
+        <w:rPr>
           <w:b/>
           <w:lang w:val="sr-Latn-CS"/>
         </w:rPr>
-      </w:pPr>
+        <w:t>Administrator aplikacije(skraće</w:t>
+      </w:r>
       <w:r>
         <w:rPr>
           <w:b/>
           <w:lang w:val="sr-Latn-CS"/>
         </w:rPr>
-        <w:t>Administrator aplikacije(skraćeno administrator):</w:t>
-      </w:r>
-    </w:p>
-    <w:p>
-      <w:pPr>
-        <w:pStyle w:val="TextBody"/>
+        <w:t>no administrator):</w:t>
+      </w:r>
+    </w:p>
+    <w:p>
+      <w:pPr>
+        <w:pStyle w:val="BodyText"/>
         <w:rPr>
           <w:lang w:val="sr-Latn-CS"/>
         </w:rPr>
@@ -4042,7 +3829,7 @@
     </w:p>
     <w:p>
       <w:pPr>
-        <w:pStyle w:val="TextBody"/>
+        <w:pStyle w:val="BodyText"/>
         <w:rPr>
           <w:lang w:val="sr-Latn-CS"/>
         </w:rPr>
@@ -4056,159 +3843,170 @@
     </w:p>
     <w:p>
       <w:pPr>
-        <w:pStyle w:val="TextBody"/>
-        <w:rPr>
-          <w:lang w:val="sr-Latn-CS"/>
-        </w:rPr>
-      </w:pPr>
-      <w:r>
-        <w:rPr>
-          <w:lang w:val="sr-Latn-CS"/>
-        </w:rPr>
-        <w:t>Administrator će imati pristup svim funkcijama sistema.</w:t>
-      </w:r>
-    </w:p>
-    <w:p>
-      <w:pPr>
-        <w:pStyle w:val="TextBody"/>
-        <w:rPr>
-          <w:lang w:val="sr-Latn-CS"/>
-        </w:rPr>
-      </w:pPr>
-      <w:r>
-        <w:rPr/>
-      </w:r>
-    </w:p>
-    <w:p>
-      <w:pPr>
-        <w:pStyle w:val="TextBody"/>
+        <w:pStyle w:val="BodyText"/>
+        <w:rPr>
+          <w:lang w:val="sr-Latn-CS"/>
+        </w:rPr>
+      </w:pPr>
+      <w:r>
+        <w:rPr>
+          <w:lang w:val="sr-Latn-CS"/>
+        </w:rPr>
+        <w:t>Administrator će imati pristup svim funkci</w:t>
+      </w:r>
+      <w:r>
+        <w:rPr>
+          <w:lang w:val="sr-Latn-CS"/>
+        </w:rPr>
+        <w:t>jama sistema.</w:t>
+      </w:r>
+    </w:p>
+    <w:p>
+      <w:pPr>
+        <w:pStyle w:val="BodyText"/>
+        <w:rPr>
+          <w:lang w:val="sr-Latn-CS"/>
+        </w:rPr>
+      </w:pPr>
+    </w:p>
+    <w:p>
+      <w:pPr>
+        <w:pStyle w:val="BodyText"/>
         <w:rPr>
           <w:b/>
+          <w:lang w:val="sr-Latn-CS"/>
+        </w:rPr>
+      </w:pPr>
+      <w:r>
+        <w:rPr>
           <w:b/>
           <w:lang w:val="sr-Latn-CS"/>
         </w:rPr>
+        <w:t>Prijavljeni korisnik(skraćeno korisnik):</w:t>
+      </w:r>
+    </w:p>
+    <w:p>
+      <w:pPr>
+        <w:pStyle w:val="BodyText"/>
+        <w:rPr>
+          <w:lang w:val="sr-Latn-CS"/>
+        </w:rPr>
+      </w:pPr>
+      <w:r>
+        <w:rPr>
+          <w:lang w:val="sr-Latn-CS"/>
+        </w:rPr>
+        <w:t>Korisnik mora posedovati nalog i biti prijavljen.</w:t>
+      </w:r>
+    </w:p>
+    <w:p>
+      <w:pPr>
+        <w:pStyle w:val="BodyText"/>
+        <w:rPr>
+          <w:lang w:val="sr-Latn-CS"/>
+        </w:rPr>
+      </w:pPr>
+      <w:r>
+        <w:rPr>
+          <w:lang w:val="sr-Latn-CS"/>
+        </w:rPr>
+        <w:t>Korisnik ima mogućnost pregledanja ponuđenog sadržaja, pretraživanja konkretnog sadržaja.</w:t>
+      </w:r>
+    </w:p>
+    <w:p>
+      <w:pPr>
+        <w:pStyle w:val="BodyText"/>
+        <w:rPr>
+          <w:lang w:val="sr-Latn-CS"/>
+        </w:rPr>
+      </w:pPr>
+      <w:r>
+        <w:rPr>
+          <w:lang w:val="sr-Latn-CS"/>
+        </w:rPr>
+        <w:t>Korisnik može dodavati nove lokacije uz odobrenje administra</w:t>
+      </w:r>
+      <w:r>
+        <w:rPr>
+          <w:lang w:val="sr-Latn-CS"/>
+        </w:rPr>
+        <w:t>tora.</w:t>
+      </w:r>
+    </w:p>
+    <w:p>
+      <w:pPr>
+        <w:pStyle w:val="BodyText"/>
+        <w:rPr>
+          <w:lang w:val="sr-Latn-CS"/>
+        </w:rPr>
+      </w:pPr>
+      <w:r>
+        <w:rPr>
+          <w:lang w:val="sr-Latn-CS"/>
+        </w:rPr>
+        <w:t>Ima mogućnost ostavljanja komentara i ocenjivanje postojećih lokacija.</w:t>
+      </w:r>
+    </w:p>
+    <w:p>
+      <w:pPr>
+        <w:pStyle w:val="BodyText"/>
+        <w:rPr>
+          <w:lang w:val="sr-Latn-CS"/>
+        </w:rPr>
+      </w:pPr>
+      <w:r>
+        <w:rPr>
+          <w:lang w:val="sr-Latn-CS"/>
+        </w:rPr>
+        <w:t>Korisnik može organizovati događaje na postojećim lokacijama ili se prijaviti kao zainteresovan za neki događaj.</w:t>
+      </w:r>
+    </w:p>
+    <w:p>
+      <w:pPr>
+        <w:pStyle w:val="BodyText"/>
+        <w:rPr>
+          <w:lang w:val="sr-Latn-CS"/>
+        </w:rPr>
+      </w:pPr>
+    </w:p>
+    <w:p>
+      <w:pPr>
+        <w:pStyle w:val="BodyText"/>
+        <w:rPr>
+          <w:lang w:val="sr-Latn-CS"/>
+        </w:rPr>
       </w:pPr>
       <w:r>
         <w:rPr>
           <w:b/>
           <w:lang w:val="sr-Latn-CS"/>
         </w:rPr>
-        <w:t>Prijavljeni korisnik(skraćeno korisnik):</w:t>
-      </w:r>
-    </w:p>
-    <w:p>
-      <w:pPr>
-        <w:pStyle w:val="TextBody"/>
-        <w:rPr>
-          <w:lang w:val="sr-Latn-CS"/>
-        </w:rPr>
-      </w:pPr>
-      <w:r>
-        <w:rPr>
-          <w:lang w:val="sr-Latn-CS"/>
-        </w:rPr>
-        <w:t>Korisnik mora posedovati nalog i biti prijavljen.</w:t>
-      </w:r>
-    </w:p>
-    <w:p>
-      <w:pPr>
-        <w:pStyle w:val="TextBody"/>
-        <w:rPr>
-          <w:lang w:val="sr-Latn-CS"/>
-        </w:rPr>
-      </w:pPr>
-      <w:r>
-        <w:rPr>
-          <w:lang w:val="sr-Latn-CS"/>
-        </w:rPr>
-        <w:t>Korisnik ima mogućnost pregledanja ponuđenog sadržaja, pretraživanja konkretnog sadržaja.</w:t>
-      </w:r>
-    </w:p>
-    <w:p>
-      <w:pPr>
-        <w:pStyle w:val="TextBody"/>
-        <w:rPr>
-          <w:lang w:val="sr-Latn-CS"/>
-        </w:rPr>
-      </w:pPr>
-      <w:r>
-        <w:rPr>
-          <w:lang w:val="sr-Latn-CS"/>
-        </w:rPr>
-        <w:t>Korisnik može dodavati nove lokacije uz odobrenje administratora.</w:t>
-      </w:r>
-    </w:p>
-    <w:p>
-      <w:pPr>
-        <w:pStyle w:val="TextBody"/>
-        <w:rPr>
-          <w:lang w:val="sr-Latn-CS"/>
-        </w:rPr>
-      </w:pPr>
-      <w:r>
-        <w:rPr>
-          <w:lang w:val="sr-Latn-CS"/>
-        </w:rPr>
-        <w:t>Ima mogućnost ostavljanja komentara i ocenjivanje postojećih lokacija.</w:t>
-      </w:r>
-    </w:p>
-    <w:p>
-      <w:pPr>
-        <w:pStyle w:val="TextBody"/>
-        <w:rPr>
-          <w:lang w:val="sr-Latn-CS"/>
-        </w:rPr>
-      </w:pPr>
-      <w:r>
-        <w:rPr>
-          <w:lang w:val="sr-Latn-CS"/>
-        </w:rPr>
-        <w:t>Korisnik može organizovati događaje na postojećim lokacijama ili se prijaviti kao zainteresovan za neki događaj.</w:t>
-      </w:r>
-    </w:p>
-    <w:p>
-      <w:pPr>
-        <w:pStyle w:val="TextBody"/>
-        <w:rPr>
-          <w:lang w:val="sr-Latn-CS"/>
-        </w:rPr>
-      </w:pPr>
-      <w:r>
-        <w:rPr/>
-      </w:r>
-    </w:p>
-    <w:p>
-      <w:pPr>
-        <w:pStyle w:val="TextBody"/>
-        <w:rPr>
-          <w:lang w:val="sr-Latn-CS"/>
-        </w:rPr>
-      </w:pPr>
-      <w:r>
-        <w:rPr>
-          <w:b/>
-          <w:lang w:val="sr-Latn-CS"/>
-        </w:rPr>
         <w:t>Neprijavljeni korisnik(skraćeno posetilac):</w:t>
       </w:r>
     </w:p>
     <w:p>
       <w:pPr>
-        <w:pStyle w:val="TextBody"/>
-        <w:rPr>
-          <w:lang w:val="sr-Latn-CS"/>
-        </w:rPr>
-      </w:pPr>
-      <w:r>
-        <w:rPr>
-          <w:lang w:val="sr-Latn-CS"/>
-        </w:rPr>
-        <w:t>Posetilac je osoba zainteresovana za posetu nekog mesta, najčešće lokalni stanovnik ili turista.</w:t>
-      </w:r>
-    </w:p>
-    <w:p>
-      <w:pPr>
-        <w:pStyle w:val="TextBody"/>
+        <w:pStyle w:val="BodyText"/>
+        <w:rPr>
+          <w:lang w:val="sr-Latn-CS"/>
+        </w:rPr>
+      </w:pPr>
+      <w:r>
+        <w:rPr>
+          <w:lang w:val="sr-Latn-CS"/>
+        </w:rPr>
+        <w:t>Posetilac je osoba za</w:t>
+      </w:r>
+      <w:r>
+        <w:rPr>
+          <w:lang w:val="sr-Latn-CS"/>
+        </w:rPr>
+        <w:t>interesovana za posetu nekog mesta, najčešće lokalni stanovnik ili turista.</w:t>
+      </w:r>
+    </w:p>
+    <w:p>
+      <w:pPr>
+        <w:pStyle w:val="BodyText"/>
         <w:rPr>
           <w:lang w:val="sr-Latn-CS"/>
         </w:rPr>
@@ -4222,16 +4020,11 @@
     </w:p>
     <w:p>
       <w:pPr>
-        <w:pStyle w:val="TextBody"/>
-        <w:rPr>
-          <w:lang w:val="sr-Latn-CS"/>
-        </w:rPr>
-      </w:pPr>
-      <w:r>
-        <w:rPr>
-          <w:lang w:val="sr-Latn-CS"/>
-        </w:rPr>
-      </w:r>
+        <w:pStyle w:val="BodyText"/>
+        <w:rPr>
+          <w:lang w:val="sr-Latn-CS"/>
+        </w:rPr>
+      </w:pPr>
     </w:p>
     <w:p>
       <w:pPr>
@@ -4251,28 +4044,31 @@
     </w:p>
     <w:p>
       <w:pPr>
-        <w:pStyle w:val="TextBody"/>
-        <w:rPr>
-          <w:lang w:val="sr-Latn-CS"/>
-        </w:rPr>
-      </w:pPr>
-      <w:r>
-        <w:rPr>
-          <w:lang w:val="sr-Latn-CS"/>
-        </w:rPr>
-        <w:t>Korisnici sistema pristupaju sistemu preko android aplikacije, neophodna je internet konekcija zbog pribavljanja podataka.</w:t>
-      </w:r>
-    </w:p>
-    <w:p>
-      <w:pPr>
-        <w:pStyle w:val="TextBody"/>
-        <w:rPr>
-          <w:lang w:val="sr-Latn-CS"/>
-        </w:rPr>
-      </w:pPr>
-      <w:r>
-        <w:rPr/>
-      </w:r>
+        <w:pStyle w:val="BodyText"/>
+        <w:rPr>
+          <w:lang w:val="sr-Latn-CS"/>
+        </w:rPr>
+      </w:pPr>
+      <w:r>
+        <w:rPr>
+          <w:lang w:val="sr-Latn-CS"/>
+        </w:rPr>
+        <w:t>Korisnici sistema pristupaju sistemu preko android aplikacije, neophodna je internet</w:t>
+      </w:r>
+      <w:r>
+        <w:rPr>
+          <w:lang w:val="sr-Latn-CS"/>
+        </w:rPr>
+        <w:t xml:space="preserve"> konekcija zbog pribavljanja podataka.</w:t>
+      </w:r>
+    </w:p>
+    <w:p>
+      <w:pPr>
+        <w:pStyle w:val="BodyText"/>
+        <w:rPr>
+          <w:lang w:val="sr-Latn-CS"/>
+        </w:rPr>
+      </w:pPr>
     </w:p>
     <w:p>
       <w:pPr>
@@ -4292,20 +4088,14 @@
     </w:p>
     <w:p>
       <w:pPr>
-        <w:pStyle w:val="Normal"/>
-        <w:rPr>
-          <w:lang w:val="sr-Latn-CS"/>
-        </w:rPr>
-      </w:pPr>
-      <w:r>
-        <w:rPr>
-          <w:lang w:val="sr-Latn-CS"/>
-        </w:rPr>
-      </w:r>
-    </w:p>
-    <w:p>
-      <w:pPr>
-        <w:pStyle w:val="TextBody"/>
+        <w:rPr>
+          <w:lang w:val="sr-Latn-CS"/>
+        </w:rPr>
+      </w:pPr>
+    </w:p>
+    <w:p>
+      <w:pPr>
+        <w:pStyle w:val="BodyText"/>
         <w:rPr>
           <w:lang w:val="sr-Latn-CS"/>
         </w:rPr>
@@ -4319,16 +4109,15 @@
     </w:p>
     <w:p>
       <w:pPr>
-        <w:pStyle w:val="TextBody"/>
+        <w:pStyle w:val="BodyText"/>
         <w:numPr>
           <w:ilvl w:val="0"/>
           <w:numId w:val="3"/>
         </w:numPr>
         <w:tabs>
-          <w:tab w:val="clear" w:pos="720"/>
-          <w:tab w:val="left" w:pos="1080" w:leader="none"/>
-        </w:tabs>
-        <w:ind w:left="1080" w:hanging="360"/>
+          <w:tab w:val="left" w:pos="1080"/>
+        </w:tabs>
+        <w:ind w:left="1080"/>
         <w:rPr>
           <w:lang w:val="sr-Latn-CS"/>
         </w:rPr>
@@ -4349,16 +4138,15 @@
     </w:p>
     <w:p>
       <w:pPr>
-        <w:pStyle w:val="TextBody"/>
+        <w:pStyle w:val="BodyText"/>
         <w:numPr>
           <w:ilvl w:val="0"/>
           <w:numId w:val="3"/>
         </w:numPr>
         <w:tabs>
-          <w:tab w:val="clear" w:pos="720"/>
-          <w:tab w:val="left" w:pos="1080" w:leader="none"/>
-        </w:tabs>
-        <w:ind w:left="1080" w:hanging="360"/>
+          <w:tab w:val="left" w:pos="1080"/>
+        </w:tabs>
+        <w:ind w:left="1080"/>
         <w:rPr>
           <w:lang w:val="sr-Latn-CS"/>
         </w:rPr>
@@ -4374,7 +4162,13 @@
         <w:rPr>
           <w:lang w:val="sr-Latn-CS"/>
         </w:rPr>
-        <w:t xml:space="preserve"> Trenutno ne postoji mogućnost organizaovanja nekog događaja i obaveštavanje zainteresovanih korisnika.</w:t>
+        <w:t xml:space="preserve"> Trenutno ne postoji mogućnost organizaovanja nekog događaja i obaveš</w:t>
+      </w:r>
+      <w:r>
+        <w:rPr>
+          <w:lang w:val="sr-Latn-CS"/>
+        </w:rPr>
+        <w:t>tavanje zainteresovanih korisnika.</w:t>
       </w:r>
     </w:p>
     <w:p>
@@ -4395,21 +4189,27 @@
     </w:p>
     <w:p>
       <w:pPr>
-        <w:pStyle w:val="TextBody"/>
-        <w:rPr>
-          <w:lang w:val="sr-Latn-CS"/>
-        </w:rPr>
-      </w:pPr>
-      <w:r>
-        <w:rPr>
-          <w:lang w:val="sr-Latn-CS"/>
-        </w:rPr>
-        <w:t xml:space="preserve">Istraživanje vezano za analizu postojećih proizvoda koji bi u potpunosti rešili navedene probleme nije obavljeno, tako da za sada nije poznato da li postoje gotova rešenja kao alternativa proizvoda koji se razvija. </w:t>
-      </w:r>
-    </w:p>
-    <w:p>
-      <w:pPr>
-        <w:pStyle w:val="TextBody"/>
+        <w:pStyle w:val="BodyText"/>
+        <w:rPr>
+          <w:lang w:val="sr-Latn-CS"/>
+        </w:rPr>
+      </w:pPr>
+      <w:r>
+        <w:rPr>
+          <w:lang w:val="sr-Latn-CS"/>
+        </w:rPr>
+        <w:t>Istraživanje vezano za analizu postojećih proizvoda koji bi u potpunosti rešili navedene probleme nije obavljeno, tako da za sada nije poznato da li postoje gotova rešenja kao alternativa proizv</w:t>
+      </w:r>
+      <w:r>
+        <w:rPr>
+          <w:lang w:val="sr-Latn-CS"/>
+        </w:rPr>
+        <w:t xml:space="preserve">oda koji se razvija. </w:t>
+      </w:r>
+    </w:p>
+    <w:p>
+      <w:pPr>
+        <w:pStyle w:val="BodyText"/>
         <w:rPr>
           <w:lang w:val="sr-Latn-CS"/>
         </w:rPr>
@@ -4423,14 +4223,11 @@
     </w:p>
     <w:p>
       <w:pPr>
-        <w:pStyle w:val="TextBody"/>
-        <w:rPr>
-          <w:lang w:val="sr-Latn-CS"/>
-        </w:rPr>
-      </w:pPr>
-      <w:r>
-        <w:rPr/>
-      </w:r>
+        <w:pStyle w:val="BodyText"/>
+        <w:rPr>
+          <w:lang w:val="sr-Latn-CS"/>
+        </w:rPr>
+      </w:pPr>
     </w:p>
     <w:p>
       <w:pPr>
@@ -4448,34 +4245,38 @@
         <w:rPr>
           <w:lang w:val="sr-Latn-CS"/>
         </w:rPr>
+        <w:lastRenderedPageBreak/>
         <w:t>Opis proizvoda</w:t>
       </w:r>
       <w:bookmarkEnd w:id="14"/>
     </w:p>
     <w:p>
       <w:pPr>
-        <w:pStyle w:val="TextBody"/>
-        <w:rPr>
-          <w:lang w:val="sr-Latn-CS"/>
-        </w:rPr>
-      </w:pPr>
-      <w:r>
-        <w:rPr>
-          <w:lang w:val="sr-Latn-CS"/>
-        </w:rPr>
-        <w:t xml:space="preserve">U ovom odeljku je dat pogled na osnovne mogućnosti GTCApp aplikacije, kontekst u kome sistem treba da funkcioniše i konfiguracija sistema. </w:t>
-      </w:r>
-    </w:p>
-    <w:p>
-      <w:pPr>
-        <w:pStyle w:val="TextBody"/>
-        <w:rPr>
-          <w:lang w:val="sr-Latn-CS"/>
-        </w:rPr>
-      </w:pPr>
-      <w:r>
-        <w:rPr/>
-      </w:r>
+        <w:pStyle w:val="BodyText"/>
+        <w:rPr>
+          <w:lang w:val="sr-Latn-CS"/>
+        </w:rPr>
+      </w:pPr>
+      <w:r>
+        <w:rPr>
+          <w:lang w:val="sr-Latn-CS"/>
+        </w:rPr>
+        <w:t xml:space="preserve">U ovom odeljku je dat pogled na osnovne </w:t>
+      </w:r>
+      <w:r>
+        <w:rPr>
+          <w:lang w:val="sr-Latn-CS"/>
+        </w:rPr>
+        <w:t xml:space="preserve">mogućnosti GTCApp aplikacije, kontekst u kome sistem treba da funkcioniše i konfiguracija sistema. </w:t>
+      </w:r>
+    </w:p>
+    <w:p>
+      <w:pPr>
+        <w:pStyle w:val="BodyText"/>
+        <w:rPr>
+          <w:lang w:val="sr-Latn-CS"/>
+        </w:rPr>
+      </w:pPr>
     </w:p>
     <w:p>
       <w:pPr>
@@ -4501,46 +4302,54 @@
     </w:p>
     <w:p>
       <w:pPr>
-        <w:pStyle w:val="Normal"/>
-        <w:rPr>
-          <w:lang w:val="sr-Latn-CS"/>
-        </w:rPr>
-      </w:pPr>
-      <w:r>
-        <w:rPr/>
-      </w:r>
-    </w:p>
-    <w:p>
-      <w:pPr>
-        <w:pStyle w:val="TextBody"/>
-        <w:rPr>
-          <w:lang w:val="sr-Latn-CS"/>
-        </w:rPr>
-      </w:pPr>
-      <w:r>
-        <w:rPr>
-          <w:lang w:val="sr-Latn-CS"/>
-        </w:rPr>
-        <w:t>Proizvod će koristiti DBMS bazu podataka na kojoj će biti povezani drugi elementi sistema koji će pružiti grafički interfejs ka krajnjem korisniku. Dijagram koji prikazuje kontekst sistema je dat na slici 6.1.1.</w:t>
-      </w:r>
-    </w:p>
-    <w:p>
-      <w:pPr>
-        <w:pStyle w:val="TextBody"/>
-        <w:rPr>
-          <w:lang w:val="sr-Latn-CS"/>
-        </w:rPr>
-      </w:pPr>
-      <w:r>
-        <w:rPr>
-          <w:lang w:val="sr-Latn-CS"/>
-        </w:rPr>
-        <w:t>GTCApp sistem poseduje dve vrste aplikacija, mobilna aplikacija koja će biti podržana na android uređajima i desktop koja će se izvršavati na desktop računaru sa operativnim sistemom windows.</w:t>
-      </w:r>
-    </w:p>
-    <w:p>
-      <w:pPr>
-        <w:pStyle w:val="TextBody"/>
+        <w:rPr>
+          <w:lang w:val="sr-Latn-CS"/>
+        </w:rPr>
+      </w:pPr>
+    </w:p>
+    <w:p>
+      <w:pPr>
+        <w:pStyle w:val="BodyText"/>
+        <w:rPr>
+          <w:lang w:val="sr-Latn-CS"/>
+        </w:rPr>
+      </w:pPr>
+      <w:r>
+        <w:rPr>
+          <w:lang w:val="sr-Latn-CS"/>
+        </w:rPr>
+        <w:t>Proizvod će koristiti DBMS bazu podataka na kojoj će biti povezani drugi elementi sistema koji će pružiti grafički interfejs ka kra</w:t>
+      </w:r>
+      <w:r>
+        <w:rPr>
+          <w:lang w:val="sr-Latn-CS"/>
+        </w:rPr>
+        <w:t>jnjem korisniku. Dijagram koji prikazuje kontekst sistema je dat na slici 6.1.1.</w:t>
+      </w:r>
+    </w:p>
+    <w:p>
+      <w:pPr>
+        <w:pStyle w:val="BodyText"/>
+        <w:rPr>
+          <w:lang w:val="sr-Latn-CS"/>
+        </w:rPr>
+      </w:pPr>
+      <w:r>
+        <w:rPr>
+          <w:lang w:val="sr-Latn-CS"/>
+        </w:rPr>
+        <w:t>GTCApp sistem poseduje dve vrste aplikacija, mobilna aplikacija koja će biti podržana na android uređajima i desktop koja će se izvršavati na desktop računaru sa operativnim s</w:t>
+      </w:r>
+      <w:r>
+        <w:rPr>
+          <w:lang w:val="sr-Latn-CS"/>
+        </w:rPr>
+        <w:t>istemom windows.</w:t>
+      </w:r>
+    </w:p>
+    <w:p>
+      <w:pPr>
+        <w:pStyle w:val="BodyText"/>
         <w:rPr>
           <w:lang w:val="sr-Latn-RS"/>
         </w:rPr>
@@ -4552,7 +4361,6 @@
         <w:t>Obe aplikacije će komunicirati sa DBMS</w:t>
       </w:r>
       <w:r>
-        <w:rPr/>
         <w:t>-om</w:t>
       </w:r>
       <w:r>
@@ -4562,22 +4370,7 @@
         <w:t xml:space="preserve">, sa koga će dobijati neophodne podatke. Za obe aplikacije je potrebna </w:t>
       </w:r>
       <w:r>
-        <w:rPr>
-          <w:lang w:val="en-US"/>
-        </w:rPr>
-        <w:t>pre</w:t>
-      </w:r>
-      <w:r>
-        <w:rPr>
-          <w:lang w:val="en-US"/>
-        </w:rPr>
-        <w:t>t</w:t>
-      </w:r>
-      <w:r>
-        <w:rPr>
-          <w:lang w:val="en-US"/>
-        </w:rPr>
-        <w:t>hodna</w:t>
+        <w:t>prethodna</w:t>
       </w:r>
       <w:r>
         <w:rPr>
@@ -4588,25 +4381,25 @@
     </w:p>
     <w:p>
       <w:pPr>
-        <w:pStyle w:val="TextBody"/>
+        <w:pStyle w:val="BodyText"/>
         <w:rPr>
           <w:lang w:val="sr-Latn-RS"/>
         </w:rPr>
       </w:pPr>
-      <w:r>
-        <w:rPr/>
-      </w:r>
-    </w:p>
-    <w:p>
-      <w:pPr>
-        <w:pStyle w:val="TextBody"/>
-        <w:ind w:left="851" w:hanging="0"/>
-        <w:rPr>
-          <w:lang w:val="sr-Latn-CS"/>
-        </w:rPr>
-      </w:pPr>
-      <w:r>
-        <w:rPr/>
+    </w:p>
+    <w:p>
+      <w:pPr>
+        <w:pStyle w:val="BodyText"/>
+        <w:ind w:left="851"/>
+        <w:rPr>
+          <w:lang w:val="sr-Latn-CS"/>
+        </w:rPr>
+      </w:pPr>
+      <w:r>
+        <w:rPr>
+          <w:noProof/>
+          <w:lang w:eastAsia="en-US"/>
+        </w:rPr>
         <w:drawing>
           <wp:inline distT="0" distB="0" distL="0" distR="0">
             <wp:extent cx="5260975" cy="3914775"/>
@@ -4625,7 +4418,7 @@
                     </pic:cNvPicPr>
                   </pic:nvPicPr>
                   <pic:blipFill>
-                    <a:blip r:embed="rId3"/>
+                    <a:blip r:embed="rId8"/>
                     <a:stretch>
                       <a:fillRect/>
                     </a:stretch>
@@ -4648,137 +4441,88 @@
     </w:p>
     <w:p>
       <w:pPr>
-        <w:pStyle w:val="TextBody"/>
+        <w:pStyle w:val="BodyText"/>
         <w:jc w:val="center"/>
         <w:rPr>
           <w:rFonts w:ascii="Arial" w:hAnsi="Arial"/>
           <w:b/>
-          <w:b/>
-          <w:lang w:val="sr-Latn-CS"/>
-        </w:rPr>
-      </w:pPr>
-      <w:r>
+          <w:lang w:val="sr-Latn-CS"/>
+        </w:rPr>
+      </w:pPr>
+    </w:p>
+    <w:p>
+      <w:pPr>
+        <w:pStyle w:val="BodyText"/>
+        <w:jc w:val="center"/>
         <w:rPr>
           <w:rFonts w:ascii="Arial" w:hAnsi="Arial"/>
           <w:b/>
           <w:lang w:val="sr-Latn-CS"/>
         </w:rPr>
-      </w:r>
-    </w:p>
-    <w:p>
-      <w:pPr>
-        <w:pStyle w:val="TextBody"/>
-        <w:jc w:val="center"/>
+      </w:pPr>
+      <w:r>
         <w:rPr>
           <w:rFonts w:ascii="Arial" w:hAnsi="Arial"/>
           <w:b/>
-          <w:b/>
-          <w:lang w:val="sr-Latn-CS"/>
-        </w:rPr>
-      </w:pPr>
-      <w:r>
+          <w:lang w:val="sr-Latn-CS"/>
+        </w:rPr>
+        <w:t>Slika 6.1.1. Kontekst sistema GTCApp</w:t>
+      </w:r>
+    </w:p>
+    <w:p>
+      <w:pPr>
+        <w:pStyle w:val="BodyText"/>
+        <w:ind w:left="0"/>
         <w:rPr>
           <w:rFonts w:ascii="Arial" w:hAnsi="Arial"/>
           <w:b/>
           <w:lang w:val="sr-Latn-CS"/>
         </w:rPr>
-        <w:t>Slika 6.1.1. Kontekst sistema GTCApp</w:t>
-      </w:r>
-    </w:p>
-    <w:p>
-      <w:pPr>
-        <w:pStyle w:val="TextBody"/>
-        <w:ind w:left="0" w:hanging="0"/>
+      </w:pPr>
+    </w:p>
+    <w:p>
+      <w:pPr>
+        <w:pStyle w:val="BodyText"/>
+        <w:ind w:left="0"/>
         <w:rPr>
           <w:rFonts w:ascii="Arial" w:hAnsi="Arial"/>
           <w:b/>
-          <w:b/>
-          <w:lang w:val="sr-Latn-CS"/>
-        </w:rPr>
-      </w:pPr>
-      <w:r>
+          <w:lang w:val="sr-Latn-CS"/>
+        </w:rPr>
+      </w:pPr>
+    </w:p>
+    <w:p>
+      <w:pPr>
+        <w:pStyle w:val="BodyText"/>
+        <w:ind w:left="0"/>
         <w:rPr>
           <w:rFonts w:ascii="Arial" w:hAnsi="Arial"/>
           <w:b/>
           <w:lang w:val="sr-Latn-CS"/>
         </w:rPr>
-      </w:r>
-    </w:p>
-    <w:p>
-      <w:pPr>
-        <w:pStyle w:val="TextBody"/>
-        <w:ind w:left="0" w:hanging="0"/>
+      </w:pPr>
+    </w:p>
+    <w:p>
+      <w:pPr>
+        <w:pStyle w:val="BodyText"/>
+        <w:ind w:left="0"/>
         <w:rPr>
           <w:rFonts w:ascii="Arial" w:hAnsi="Arial"/>
           <w:b/>
-          <w:b/>
-          <w:lang w:val="sr-Latn-CS"/>
-        </w:rPr>
-      </w:pPr>
-      <w:r>
+          <w:lang w:val="sr-Latn-CS"/>
+        </w:rPr>
+      </w:pPr>
+    </w:p>
+    <w:p>
+      <w:pPr>
+        <w:pStyle w:val="BodyText"/>
+        <w:ind w:left="0"/>
         <w:rPr>
           <w:rFonts w:ascii="Arial" w:hAnsi="Arial"/>
           <w:b/>
           <w:lang w:val="sr-Latn-CS"/>
         </w:rPr>
-      </w:r>
-    </w:p>
-    <w:p>
-      <w:pPr>
-        <w:pStyle w:val="TextBody"/>
-        <w:ind w:left="0" w:hanging="0"/>
-        <w:rPr>
-          <w:rFonts w:ascii="Arial" w:hAnsi="Arial"/>
-          <w:b/>
-          <w:b/>
-          <w:lang w:val="sr-Latn-CS"/>
-        </w:rPr>
-      </w:pPr>
-      <w:r>
-        <w:rPr>
-          <w:rFonts w:ascii="Arial" w:hAnsi="Arial"/>
-          <w:b/>
-          <w:lang w:val="sr-Latn-CS"/>
-        </w:rPr>
-      </w:r>
-    </w:p>
-    <w:p>
-      <w:pPr>
-        <w:pStyle w:val="TextBody"/>
-        <w:ind w:left="0" w:hanging="0"/>
-        <w:rPr>
-          <w:rFonts w:ascii="Arial" w:hAnsi="Arial"/>
-          <w:b/>
-          <w:b/>
-          <w:lang w:val="sr-Latn-CS"/>
-        </w:rPr>
-      </w:pPr>
-      <w:r>
-        <w:rPr>
-          <w:rFonts w:ascii="Arial" w:hAnsi="Arial"/>
-          <w:b/>
-          <w:lang w:val="sr-Latn-CS"/>
-        </w:rPr>
-      </w:r>
-    </w:p>
-    <w:p>
-      <w:pPr>
-        <w:pStyle w:val="TextBody"/>
-        <w:ind w:left="0" w:hanging="0"/>
-        <w:rPr>
-          <w:rFonts w:ascii="Arial" w:hAnsi="Arial"/>
-          <w:b/>
-          <w:b/>
-          <w:lang w:val="sr-Latn-CS"/>
-        </w:rPr>
-      </w:pPr>
-      <w:r>
-        <w:rPr>
-          <w:rFonts w:ascii="Arial" w:hAnsi="Arial"/>
-          <w:b/>
-          <w:lang w:val="sr-Latn-CS"/>
-        </w:rPr>
-      </w:r>
+      </w:pPr>
     </w:p>
     <w:p>
       <w:pPr>
@@ -4798,51 +4542,44 @@
     </w:p>
     <w:p>
       <w:pPr>
-        <w:pStyle w:val="TextBody"/>
-        <w:rPr>
-          <w:lang w:val="sr-Latn-CS"/>
-        </w:rPr>
-      </w:pPr>
-      <w:r>
-        <w:rPr>
-          <w:lang w:val="sr-Latn-CS"/>
-        </w:rPr>
-        <w:t>Tabela prikazana u ovom odeljku identifikuje osnovne mogućnosti GTCApp sistema u pogledu prednosti koje nudi i funkcionalnosti koje te prednosti ostvaruju. Dodatni opis funkcionalnih zahteva je dat u odeljku 7 ovog dokumenta.</w:t>
-      </w:r>
-    </w:p>
-    <w:p>
-      <w:pPr>
-        <w:pStyle w:val="TextBody"/>
-        <w:rPr>
-          <w:lang w:val="sr-Latn-CS"/>
-        </w:rPr>
-      </w:pPr>
-      <w:r>
-        <w:rPr>
-          <w:lang w:val="sr-Latn-CS"/>
-        </w:rPr>
-      </w:r>
+        <w:pStyle w:val="BodyText"/>
+        <w:rPr>
+          <w:lang w:val="sr-Latn-CS"/>
+        </w:rPr>
+      </w:pPr>
+      <w:r>
+        <w:rPr>
+          <w:lang w:val="sr-Latn-CS"/>
+        </w:rPr>
+        <w:t xml:space="preserve">Tabela prikazana u ovom odeljku </w:t>
+      </w:r>
+      <w:r>
+        <w:rPr>
+          <w:lang w:val="sr-Latn-CS"/>
+        </w:rPr>
+        <w:t>identifikuje osnovne mogućnosti GTCApp sistema u pogledu prednosti koje nudi i funkcionalnosti koje te prednosti ostvaruju. Dodatni opis funkcionalnih zahteva je dat u odeljku 7 ovog dokumenta.</w:t>
+      </w:r>
+    </w:p>
+    <w:p>
+      <w:pPr>
+        <w:pStyle w:val="BodyText"/>
+        <w:rPr>
+          <w:lang w:val="sr-Latn-CS"/>
+        </w:rPr>
+      </w:pPr>
     </w:p>
     <w:tbl>
       <w:tblPr>
         <w:tblW w:w="8748" w:type="dxa"/>
-        <w:jc w:val="left"/>
         <w:tblInd w:w="828" w:type="dxa"/>
         <w:tblLayout w:type="fixed"/>
-        <w:tblCellMar>
-          <w:top w:w="0" w:type="dxa"/>
-          <w:left w:w="108" w:type="dxa"/>
-          <w:bottom w:w="0" w:type="dxa"/>
-          <w:right w:w="108" w:type="dxa"/>
-        </w:tblCellMar>
-        <w:tblLook w:firstRow="0" w:noVBand="0" w:lastRow="0" w:firstColumn="0" w:lastColumn="0" w:noHBand="0" w:val="0000"/>
+        <w:tblLook w:val="0000" w:firstRow="0" w:lastRow="0" w:firstColumn="0" w:lastColumn="0" w:noHBand="0" w:noVBand="0"/>
       </w:tblPr>
       <w:tblGrid>
         <w:gridCol w:w="4229"/>
-        <w:gridCol w:w="4518"/>
+        <w:gridCol w:w="4519"/>
       </w:tblGrid>
       <w:tr>
-        <w:trPr/>
         <w:tc>
           <w:tcPr>
             <w:tcW w:w="4229" w:type="dxa"/>
@@ -4855,12 +4592,10 @@
           </w:tcPr>
           <w:p>
             <w:pPr>
-              <w:pStyle w:val="TextBody"/>
-              <w:widowControl w:val="false"/>
-              <w:spacing w:before="0" w:after="0"/>
-              <w:ind w:left="0" w:hanging="0"/>
-              <w:rPr>
-                <w:b/>
+              <w:pStyle w:val="BodyText"/>
+              <w:spacing w:after="0"/>
+              <w:ind w:left="0"/>
+              <w:rPr>
                 <w:b/>
                 <w:lang w:val="sr-Latn-CS"/>
               </w:rPr>
@@ -4886,12 +4621,10 @@
           </w:tcPr>
           <w:p>
             <w:pPr>
-              <w:pStyle w:val="TextBody"/>
-              <w:widowControl w:val="false"/>
-              <w:spacing w:before="0" w:after="0"/>
-              <w:ind w:left="0" w:hanging="0"/>
-              <w:rPr>
-                <w:b/>
+              <w:pStyle w:val="BodyText"/>
+              <w:spacing w:after="0"/>
+              <w:ind w:left="0"/>
+              <w:rPr>
                 <w:b/>
                 <w:lang w:val="sr-Latn-CS"/>
               </w:rPr>
@@ -4907,7 +4640,6 @@
         </w:tc>
       </w:tr>
       <w:tr>
-        <w:trPr/>
         <w:tc>
           <w:tcPr>
             <w:tcW w:w="4229" w:type="dxa"/>
@@ -4920,10 +4652,9 @@
           </w:tcPr>
           <w:p>
             <w:pPr>
-              <w:pStyle w:val="TextBody"/>
-              <w:widowControl w:val="false"/>
-              <w:spacing w:before="0" w:after="0"/>
-              <w:ind w:left="0" w:hanging="0"/>
+              <w:pStyle w:val="BodyText"/>
+              <w:spacing w:after="0"/>
+              <w:ind w:left="0"/>
               <w:rPr>
                 <w:lang w:val="sr-Latn-CS"/>
               </w:rPr>
@@ -4932,7 +4663,13 @@
               <w:rPr>
                 <w:lang w:val="sr-Latn-CS"/>
               </w:rPr>
-              <w:t>Centralizovana evidencija podataka o dodatim lokacijama.</w:t>
+              <w:t>Centralizovana evidencija podataka</w:t>
+            </w:r>
+            <w:r>
+              <w:rPr>
+                <w:lang w:val="sr-Latn-CS"/>
+              </w:rPr>
+              <w:t xml:space="preserve"> o dodatim lokacijama.</w:t>
             </w:r>
           </w:p>
         </w:tc>
@@ -4948,10 +4685,9 @@
           </w:tcPr>
           <w:p>
             <w:pPr>
-              <w:pStyle w:val="TextBody"/>
-              <w:widowControl w:val="false"/>
-              <w:spacing w:before="0" w:after="0"/>
-              <w:ind w:left="0" w:hanging="0"/>
+              <w:pStyle w:val="BodyText"/>
+              <w:spacing w:after="0"/>
+              <w:ind w:left="0"/>
               <w:rPr>
                 <w:lang w:val="sr-Latn-CS"/>
               </w:rPr>
@@ -4965,26 +4701,19 @@
           </w:p>
           <w:p>
             <w:pPr>
-              <w:pStyle w:val="TextBody"/>
-              <w:widowControl w:val="false"/>
-              <w:spacing w:before="0" w:after="0"/>
-              <w:ind w:left="0" w:hanging="0"/>
+              <w:pStyle w:val="BodyText"/>
+              <w:spacing w:after="0"/>
+              <w:ind w:left="0"/>
               <w:rPr>
                 <w:lang w:val="sr-Latn-CS"/>
               </w:rPr>
             </w:pPr>
-            <w:r>
-              <w:rPr>
-                <w:lang w:val="sr-Latn-CS"/>
-              </w:rPr>
-            </w:r>
           </w:p>
           <w:p>
             <w:pPr>
-              <w:pStyle w:val="TextBody"/>
-              <w:widowControl w:val="false"/>
-              <w:spacing w:before="0" w:after="0"/>
-              <w:ind w:left="0" w:hanging="0"/>
+              <w:pStyle w:val="BodyText"/>
+              <w:spacing w:after="0"/>
+              <w:ind w:left="0"/>
               <w:rPr>
                 <w:lang w:val="sr-Latn-CS"/>
               </w:rPr>
@@ -4998,24 +4727,17 @@
           </w:p>
           <w:p>
             <w:pPr>
-              <w:pStyle w:val="TextBody"/>
-              <w:widowControl w:val="false"/>
-              <w:spacing w:before="0" w:after="0"/>
-              <w:ind w:left="0" w:hanging="0"/>
+              <w:pStyle w:val="BodyText"/>
+              <w:spacing w:after="0"/>
+              <w:ind w:left="0"/>
               <w:rPr>
                 <w:lang w:val="sr-Latn-CS"/>
               </w:rPr>
             </w:pPr>
-            <w:r>
-              <w:rPr>
-                <w:lang w:val="sr-Latn-CS"/>
-              </w:rPr>
-            </w:r>
           </w:p>
         </w:tc>
       </w:tr>
       <w:tr>
-        <w:trPr/>
         <w:tc>
           <w:tcPr>
             <w:tcW w:w="4229" w:type="dxa"/>
@@ -5028,10 +4750,9 @@
           </w:tcPr>
           <w:p>
             <w:pPr>
-              <w:pStyle w:val="TextBody"/>
-              <w:widowControl w:val="false"/>
-              <w:spacing w:before="0" w:after="0"/>
-              <w:ind w:left="0" w:hanging="0"/>
+              <w:pStyle w:val="BodyText"/>
+              <w:spacing w:after="0"/>
+              <w:ind w:left="0"/>
               <w:rPr>
                 <w:lang w:val="sr-Latn-CS"/>
               </w:rPr>
@@ -5040,7 +4761,13 @@
               <w:rPr>
                 <w:lang w:val="sr-Latn-CS"/>
               </w:rPr>
-              <w:t>Centralizovana evidencija podataka o događajima koji se održavaju na datim lokacijama.</w:t>
+              <w:t>Centralizovana evidencija podataka o događajima koji se održavaju na datim lokacijama</w:t>
+            </w:r>
+            <w:r>
+              <w:rPr>
+                <w:lang w:val="sr-Latn-CS"/>
+              </w:rPr>
+              <w:t>.</w:t>
             </w:r>
           </w:p>
         </w:tc>
@@ -5056,10 +4783,9 @@
           </w:tcPr>
           <w:p>
             <w:pPr>
-              <w:pStyle w:val="TextBody"/>
-              <w:widowControl w:val="false"/>
-              <w:spacing w:before="0" w:after="0"/>
-              <w:ind w:left="0" w:hanging="0"/>
+              <w:pStyle w:val="BodyText"/>
+              <w:spacing w:after="0"/>
+              <w:ind w:left="0"/>
               <w:rPr>
                 <w:lang w:val="sr-Latn-CS"/>
               </w:rPr>
@@ -5073,24 +4799,17 @@
           </w:p>
           <w:p>
             <w:pPr>
-              <w:pStyle w:val="TextBody"/>
-              <w:widowControl w:val="false"/>
-              <w:spacing w:before="0" w:after="0"/>
-              <w:ind w:left="0" w:hanging="0"/>
+              <w:pStyle w:val="BodyText"/>
+              <w:spacing w:after="0"/>
+              <w:ind w:left="0"/>
               <w:rPr>
                 <w:lang w:val="sr-Latn-CS"/>
               </w:rPr>
             </w:pPr>
-            <w:r>
-              <w:rPr>
-                <w:lang w:val="sr-Latn-CS"/>
-              </w:rPr>
-            </w:r>
           </w:p>
         </w:tc>
       </w:tr>
       <w:tr>
-        <w:trPr/>
         <w:tc>
           <w:tcPr>
             <w:tcW w:w="4229" w:type="dxa"/>
@@ -5103,10 +4822,9 @@
           </w:tcPr>
           <w:p>
             <w:pPr>
-              <w:pStyle w:val="TextBody"/>
-              <w:widowControl w:val="false"/>
-              <w:spacing w:before="0" w:after="0"/>
-              <w:ind w:left="0" w:hanging="0"/>
+              <w:pStyle w:val="BodyText"/>
+              <w:spacing w:after="0"/>
+              <w:ind w:left="0"/>
               <w:rPr>
                 <w:lang w:val="sr-Latn-CS"/>
               </w:rPr>
@@ -5131,10 +4849,9 @@
           </w:tcPr>
           <w:p>
             <w:pPr>
-              <w:pStyle w:val="TextBody"/>
-              <w:widowControl w:val="false"/>
-              <w:spacing w:before="0" w:after="0"/>
-              <w:ind w:left="0" w:hanging="0"/>
+              <w:pStyle w:val="BodyText"/>
+              <w:spacing w:after="0"/>
+              <w:ind w:left="0"/>
               <w:rPr>
                 <w:lang w:val="sr-Latn-CS"/>
               </w:rPr>
@@ -5143,13 +4860,18 @@
               <w:rPr>
                 <w:lang w:val="sr-Latn-CS"/>
               </w:rPr>
-              <w:t>Prikaz i unos utisaka korisnika o određenim lokacijama ili događajima.</w:t>
+              <w:t>Prikaz i unos utisaka korisnika</w:t>
+            </w:r>
+            <w:r>
+              <w:rPr>
+                <w:lang w:val="sr-Latn-CS"/>
+              </w:rPr>
+              <w:t xml:space="preserve"> o određenim lokacijama ili događajima.</w:t>
             </w:r>
           </w:p>
         </w:tc>
       </w:tr>
       <w:tr>
-        <w:trPr/>
         <w:tc>
           <w:tcPr>
             <w:tcW w:w="4229" w:type="dxa"/>
@@ -5162,10 +4884,9 @@
           </w:tcPr>
           <w:p>
             <w:pPr>
-              <w:pStyle w:val="TextBody"/>
-              <w:widowControl w:val="false"/>
-              <w:spacing w:before="0" w:after="0"/>
-              <w:ind w:left="0" w:hanging="0"/>
+              <w:pStyle w:val="BodyText"/>
+              <w:spacing w:after="0"/>
+              <w:ind w:left="0"/>
               <w:rPr>
                 <w:lang w:val="sr-Latn-CS"/>
               </w:rPr>
@@ -5190,10 +4911,9 @@
           </w:tcPr>
           <w:p>
             <w:pPr>
-              <w:pStyle w:val="TextBody"/>
-              <w:widowControl w:val="false"/>
-              <w:spacing w:before="0" w:after="0"/>
-              <w:ind w:left="0" w:hanging="0"/>
+              <w:pStyle w:val="BodyText"/>
+              <w:spacing w:after="0"/>
+              <w:ind w:left="0"/>
               <w:rPr>
                 <w:lang w:val="sr-Latn-CS"/>
               </w:rPr>
@@ -5208,7 +4928,6 @@
         </w:tc>
       </w:tr>
       <w:tr>
-        <w:trPr/>
         <w:tc>
           <w:tcPr>
             <w:tcW w:w="4229" w:type="dxa"/>
@@ -5221,10 +4940,9 @@
           </w:tcPr>
           <w:p>
             <w:pPr>
-              <w:pStyle w:val="TextBody"/>
-              <w:widowControl w:val="false"/>
-              <w:spacing w:before="0" w:after="0"/>
-              <w:ind w:left="0" w:hanging="0"/>
+              <w:pStyle w:val="BodyText"/>
+              <w:spacing w:after="0"/>
+              <w:ind w:left="0"/>
               <w:rPr>
                 <w:lang w:val="sr-Latn-CS"/>
               </w:rPr>
@@ -5249,10 +4967,9 @@
           </w:tcPr>
           <w:p>
             <w:pPr>
-              <w:pStyle w:val="TextBody"/>
-              <w:widowControl w:val="false"/>
-              <w:spacing w:before="0" w:after="0"/>
-              <w:ind w:left="0" w:hanging="0"/>
+              <w:pStyle w:val="BodyText"/>
+              <w:spacing w:after="0"/>
+              <w:ind w:left="0"/>
               <w:rPr>
                 <w:lang w:val="sr-Latn-CS"/>
               </w:rPr>
@@ -5261,29 +4978,28 @@
               <w:rPr>
                 <w:lang w:val="sr-Latn-CS"/>
               </w:rPr>
-              <w:t>Standardizacija prikaza i unosa podataka o lokacijama i događajima sa mogućnošću dodavanja opisa i dodatnih informacija.</w:t>
+              <w:t>Standardizacija prikaza i</w:t>
+            </w:r>
+            <w:r>
+              <w:rPr>
+                <w:lang w:val="sr-Latn-CS"/>
+              </w:rPr>
+              <w:t xml:space="preserve"> unosa podataka o lokacijama i događajima sa mogućnošću dodavanja opisa i dodatnih informacija.</w:t>
             </w:r>
           </w:p>
           <w:p>
             <w:pPr>
-              <w:pStyle w:val="TextBody"/>
-              <w:widowControl w:val="false"/>
-              <w:spacing w:before="0" w:after="0"/>
-              <w:ind w:left="0" w:hanging="0"/>
+              <w:pStyle w:val="BodyText"/>
+              <w:spacing w:after="0"/>
+              <w:ind w:left="0"/>
               <w:rPr>
                 <w:lang w:val="sr-Latn-CS"/>
               </w:rPr>
             </w:pPr>
-            <w:r>
-              <w:rPr>
-                <w:lang w:val="sr-Latn-CS"/>
-              </w:rPr>
-            </w:r>
           </w:p>
         </w:tc>
       </w:tr>
       <w:tr>
-        <w:trPr/>
         <w:tc>
           <w:tcPr>
             <w:tcW w:w="4229" w:type="dxa"/>
@@ -5296,10 +5012,9 @@
           </w:tcPr>
           <w:p>
             <w:pPr>
-              <w:pStyle w:val="TextBody"/>
-              <w:widowControl w:val="false"/>
-              <w:spacing w:before="0" w:after="0"/>
-              <w:ind w:left="0" w:hanging="0"/>
+              <w:pStyle w:val="BodyText"/>
+              <w:spacing w:after="0"/>
+              <w:ind w:left="0"/>
               <w:rPr>
                 <w:lang w:val="sr-Latn-CS"/>
               </w:rPr>
@@ -5324,10 +5039,9 @@
           </w:tcPr>
           <w:p>
             <w:pPr>
-              <w:pStyle w:val="TextBody"/>
-              <w:widowControl w:val="false"/>
-              <w:spacing w:before="0" w:after="0"/>
-              <w:ind w:left="0" w:hanging="0"/>
+              <w:pStyle w:val="BodyText"/>
+              <w:spacing w:after="0"/>
+              <w:ind w:left="0"/>
               <w:rPr>
                 <w:lang w:val="sr-Latn-CS"/>
               </w:rPr>
@@ -5341,35 +5055,24 @@
           </w:p>
           <w:p>
             <w:pPr>
-              <w:pStyle w:val="TextBody"/>
-              <w:widowControl w:val="false"/>
-              <w:spacing w:before="0" w:after="0"/>
-              <w:ind w:left="0" w:hanging="0"/>
+              <w:pStyle w:val="BodyText"/>
+              <w:spacing w:after="0"/>
+              <w:ind w:left="0"/>
               <w:rPr>
                 <w:lang w:val="sr-Latn-CS"/>
               </w:rPr>
             </w:pPr>
-            <w:r>
-              <w:rPr>
-                <w:lang w:val="sr-Latn-CS"/>
-              </w:rPr>
-            </w:r>
           </w:p>
         </w:tc>
       </w:tr>
     </w:tbl>
     <w:p>
       <w:pPr>
-        <w:pStyle w:val="TextBody"/>
-        <w:rPr>
-          <w:lang w:val="sr-Latn-CS"/>
-        </w:rPr>
-      </w:pPr>
-      <w:r>
-        <w:rPr>
-          <w:lang w:val="sr-Latn-CS"/>
-        </w:rPr>
-      </w:r>
+        <w:pStyle w:val="BodyText"/>
+        <w:rPr>
+          <w:lang w:val="sr-Latn-CS"/>
+        </w:rPr>
+      </w:pPr>
     </w:p>
     <w:p>
       <w:pPr>
@@ -5389,7 +5092,7 @@
     </w:p>
     <w:p>
       <w:pPr>
-        <w:pStyle w:val="TextBody"/>
+        <w:pStyle w:val="BodyText"/>
         <w:rPr>
           <w:lang w:val="sr-Latn-CS"/>
         </w:rPr>
@@ -5403,39 +5106,43 @@
     </w:p>
     <w:p>
       <w:pPr>
-        <w:pStyle w:val="TextBody"/>
+        <w:pStyle w:val="BodyText"/>
         <w:numPr>
           <w:ilvl w:val="0"/>
           <w:numId w:val="4"/>
         </w:numPr>
         <w:tabs>
-          <w:tab w:val="clear" w:pos="720"/>
-          <w:tab w:val="left" w:pos="1080" w:leader="none"/>
-        </w:tabs>
-        <w:ind w:left="1080" w:hanging="360"/>
-        <w:rPr>
-          <w:lang w:val="sr-Latn-CS"/>
-        </w:rPr>
-      </w:pPr>
-      <w:r>
-        <w:rPr>
-          <w:lang w:val="sr-Latn-CS"/>
-        </w:rPr>
-        <w:t>Podrška razvojnog okruženja QT za razvoj Android aplikacije.</w:t>
-      </w:r>
-    </w:p>
-    <w:p>
-      <w:pPr>
-        <w:pStyle w:val="TextBody"/>
+          <w:tab w:val="left" w:pos="1080"/>
+        </w:tabs>
+        <w:ind w:left="1080"/>
+        <w:rPr>
+          <w:lang w:val="sr-Latn-CS"/>
+        </w:rPr>
+      </w:pPr>
+      <w:r>
+        <w:rPr>
+          <w:lang w:val="sr-Latn-CS"/>
+        </w:rPr>
+        <w:t>Podrška razvoj</w:t>
+      </w:r>
+      <w:r>
+        <w:rPr>
+          <w:lang w:val="sr-Latn-CS"/>
+        </w:rPr>
+        <w:t>nog okruženja QT za razvoj Android aplikacije.</w:t>
+      </w:r>
+    </w:p>
+    <w:p>
+      <w:pPr>
+        <w:pStyle w:val="BodyText"/>
         <w:numPr>
           <w:ilvl w:val="0"/>
           <w:numId w:val="4"/>
         </w:numPr>
         <w:tabs>
-          <w:tab w:val="clear" w:pos="720"/>
-          <w:tab w:val="left" w:pos="1080" w:leader="none"/>
-        </w:tabs>
-        <w:ind w:left="1080" w:hanging="360"/>
+          <w:tab w:val="left" w:pos="1080"/>
+        </w:tabs>
+        <w:ind w:left="1080"/>
         <w:rPr>
           <w:lang w:val="sr-Latn-CS"/>
         </w:rPr>
@@ -5449,16 +5156,15 @@
     </w:p>
     <w:p>
       <w:pPr>
-        <w:pStyle w:val="TextBody"/>
+        <w:pStyle w:val="BodyText"/>
         <w:numPr>
           <w:ilvl w:val="0"/>
           <w:numId w:val="4"/>
         </w:numPr>
         <w:tabs>
-          <w:tab w:val="clear" w:pos="720"/>
-          <w:tab w:val="left" w:pos="1080" w:leader="none"/>
-        </w:tabs>
-        <w:ind w:left="1080" w:hanging="360"/>
+          <w:tab w:val="left" w:pos="1080"/>
+        </w:tabs>
+        <w:ind w:left="1080"/>
         <w:rPr>
           <w:lang w:val="sr-Latn-CS"/>
         </w:rPr>
@@ -5472,16 +5178,15 @@
     </w:p>
     <w:p>
       <w:pPr>
-        <w:pStyle w:val="TextBody"/>
+        <w:pStyle w:val="BodyText"/>
         <w:numPr>
           <w:ilvl w:val="0"/>
           <w:numId w:val="4"/>
         </w:numPr>
         <w:tabs>
-          <w:tab w:val="clear" w:pos="720"/>
-          <w:tab w:val="left" w:pos="1080" w:leader="none"/>
-        </w:tabs>
-        <w:ind w:left="1080" w:hanging="360"/>
+          <w:tab w:val="left" w:pos="1080"/>
+        </w:tabs>
+        <w:ind w:left="1080"/>
         <w:rPr>
           <w:lang w:val="sr-Latn-CS"/>
         </w:rPr>
@@ -5511,16 +5216,22 @@
     </w:p>
     <w:p>
       <w:pPr>
-        <w:pStyle w:val="TextBody"/>
-        <w:rPr>
-          <w:lang w:val="sr-Latn-CS"/>
-        </w:rPr>
-      </w:pPr>
-      <w:r>
-        <w:rPr>
-          <w:lang w:val="sr-Latn-CS"/>
-        </w:rPr>
-        <w:t>Zbog ograničenja u pogledu budžeta, cena razvoja sistema ne sme da premaši sumu od 240.000 dinara.</w:t>
+        <w:pStyle w:val="BodyText"/>
+        <w:rPr>
+          <w:lang w:val="sr-Latn-CS"/>
+        </w:rPr>
+      </w:pPr>
+      <w:r>
+        <w:rPr>
+          <w:lang w:val="sr-Latn-CS"/>
+        </w:rPr>
+        <w:t>Zbog ograničenja u pogledu</w:t>
+      </w:r>
+      <w:r>
+        <w:rPr>
+          <w:lang w:val="sr-Latn-CS"/>
+        </w:rPr>
+        <w:t xml:space="preserve"> budžeta, cena razvoja sistema ne sme da premaši sumu od 240.000 dinara.</w:t>
       </w:r>
     </w:p>
     <w:p>
@@ -5541,7 +5252,7 @@
     </w:p>
     <w:p>
       <w:pPr>
-        <w:pStyle w:val="TextBody"/>
+        <w:pStyle w:val="BodyText"/>
         <w:rPr>
           <w:lang w:val="sr-Latn-CS"/>
         </w:rPr>
@@ -5555,28 +5266,31 @@
     </w:p>
     <w:p>
       <w:pPr>
-        <w:pStyle w:val="TextBody"/>
-        <w:rPr>
-          <w:lang w:val="sr-Latn-CS"/>
-        </w:rPr>
-      </w:pPr>
-      <w:r>
-        <w:rPr>
-          <w:lang w:val="sr-Latn-CS"/>
-        </w:rPr>
-        <w:t>GTCApp sistem se pravi za širu upotrebu tako da moraju postojati posebni instalacioni programi.</w:t>
-      </w:r>
-    </w:p>
-    <w:p>
-      <w:pPr>
-        <w:pStyle w:val="TextBody"/>
-        <w:rPr>
-          <w:lang w:val="sr-Latn-CS"/>
-        </w:rPr>
-      </w:pPr>
-      <w:r>
-        <w:rPr/>
-      </w:r>
+        <w:pStyle w:val="BodyText"/>
+        <w:rPr>
+          <w:lang w:val="sr-Latn-CS"/>
+        </w:rPr>
+      </w:pPr>
+      <w:r>
+        <w:rPr>
+          <w:lang w:val="sr-Latn-CS"/>
+        </w:rPr>
+        <w:t>GTCApp sistem</w:t>
+      </w:r>
+      <w:r>
+        <w:rPr>
+          <w:lang w:val="sr-Latn-CS"/>
+        </w:rPr>
+        <w:t xml:space="preserve"> se pravi za širu upotrebu tako da moraju postojati posebni instalacioni programi.</w:t>
+      </w:r>
+    </w:p>
+    <w:p>
+      <w:pPr>
+        <w:pStyle w:val="BodyText"/>
+        <w:rPr>
+          <w:lang w:val="sr-Latn-CS"/>
+        </w:rPr>
+      </w:pPr>
     </w:p>
     <w:p>
       <w:pPr>
@@ -5590,22 +5304,29 @@
         <w:rPr>
           <w:lang w:val="sr-Latn-CS"/>
         </w:rPr>
+        <w:lastRenderedPageBreak/>
         <w:t>Funkcionalni zahtevi</w:t>
       </w:r>
       <w:bookmarkEnd w:id="20"/>
     </w:p>
     <w:p>
       <w:pPr>
-        <w:pStyle w:val="TextBody"/>
-        <w:rPr>
-          <w:lang w:val="sr-Latn-CS"/>
-        </w:rPr>
-      </w:pPr>
-      <w:r>
-        <w:rPr>
-          <w:lang w:val="sr-Latn-CS"/>
-        </w:rPr>
-        <w:t xml:space="preserve">U ovom odeljku su definisane funkcionalnosti GTCApp sistema. Opisane funkcionalnosti predstavljaju osnovne mogućnosti sistema koje je neophodno implementirati da bi se zadovoljile potrebe korisnika. </w:t>
+        <w:pStyle w:val="BodyText"/>
+        <w:rPr>
+          <w:lang w:val="sr-Latn-CS"/>
+        </w:rPr>
+      </w:pPr>
+      <w:r>
+        <w:rPr>
+          <w:lang w:val="sr-Latn-CS"/>
+        </w:rPr>
+        <w:t>U ovom odeljku su definisane funkcionalnosti GTCApp sistema. Opisane funkcionalnosti predstavljaju osnovne mogućnosti sistema koje je neophodno impleme</w:t>
+      </w:r>
+      <w:r>
+        <w:rPr>
+          <w:lang w:val="sr-Latn-CS"/>
+        </w:rPr>
+        <w:t xml:space="preserve">ntirati da bi se zadovoljile potrebe korisnika. </w:t>
       </w:r>
     </w:p>
     <w:p>
@@ -5626,7 +5347,7 @@
     </w:p>
     <w:p>
       <w:pPr>
-        <w:pStyle w:val="TextBody"/>
+        <w:pStyle w:val="BodyText"/>
         <w:rPr>
           <w:lang w:val="sr-Latn-CS"/>
         </w:rPr>
@@ -5640,28 +5361,16 @@
     </w:p>
     <w:p>
       <w:pPr>
-        <w:pStyle w:val="TextBody"/>
-        <w:rPr>
-          <w:lang w:val="sr-Latn-CS"/>
-        </w:rPr>
-      </w:pPr>
-      <w:r>
-        <w:rPr>
-          <w:lang w:val="en-US"/>
-        </w:rPr>
-        <w:t>Admini</w:t>
-      </w:r>
-      <w:r>
-        <w:rPr>
-          <w:lang w:val="en-US"/>
-        </w:rPr>
-        <w:t>s</w:t>
-      </w:r>
-      <w:r>
-        <w:rPr>
-          <w:lang w:val="en-US"/>
-        </w:rPr>
-        <w:t>tratori</w:t>
+        <w:pStyle w:val="BodyText"/>
+        <w:rPr>
+          <w:lang w:val="sr-Latn-CS"/>
+        </w:rPr>
+      </w:pPr>
+      <w:r>
+        <w:t>A</w:t>
+      </w:r>
+      <w:r>
+        <w:t>dministratori</w:t>
       </w:r>
       <w:r>
         <w:rPr>
@@ -5672,7 +5381,7 @@
     </w:p>
     <w:p>
       <w:pPr>
-        <w:pStyle w:val="TextBody"/>
+        <w:pStyle w:val="BodyText"/>
         <w:rPr>
           <w:lang w:val="sr-Latn-CS"/>
         </w:rPr>
@@ -5682,6 +5391,427 @@
           <w:lang w:val="sr-Latn-CS"/>
         </w:rPr>
         <w:t>Posetioci pristupaju informacijama bez potrebe prijavljivanja na sistem.</w:t>
+      </w:r>
+    </w:p>
+    <w:p>
+      <w:pPr>
+        <w:pStyle w:val="Heading2"/>
+        <w:rPr>
+          <w:lang w:val="sr-Latn-CS"/>
+        </w:rPr>
+      </w:pPr>
+      <w:r>
+        <w:rPr>
+          <w:lang w:val="sr-Latn-CS"/>
+        </w:rPr>
+        <w:t>Dodavanje lokacija</w:t>
+      </w:r>
+    </w:p>
+    <w:p>
+      <w:pPr>
+        <w:ind w:left="720"/>
+        <w:rPr>
+          <w:lang w:val="sr-Latn-CS"/>
+        </w:rPr>
+      </w:pPr>
+      <w:r>
+        <w:rPr>
+          <w:lang w:val="sr-Latn-CS"/>
+        </w:rPr>
+        <w:t>Prijavljeni korisnik ima mogućnost dodavanja nove lokacije za koju on misli da će drugima biti zanimljiva.</w:t>
+      </w:r>
+    </w:p>
+    <w:p>
+      <w:pPr>
+        <w:ind w:left="720"/>
+        <w:rPr>
+          <w:lang w:val="sr-Latn-CS"/>
+        </w:rPr>
+      </w:pPr>
+    </w:p>
+    <w:p>
+      <w:pPr>
+        <w:pStyle w:val="Heading2"/>
+        <w:rPr>
+          <w:lang w:val="sr-Latn-CS"/>
+        </w:rPr>
+      </w:pPr>
+      <w:r>
+        <w:rPr>
+          <w:lang w:val="sr-Latn-CS"/>
+        </w:rPr>
+        <w:t>Odobravanje lokacije</w:t>
+      </w:r>
+    </w:p>
+    <w:p>
+      <w:pPr>
+        <w:ind w:left="720"/>
+        <w:rPr>
+          <w:lang w:val="sr-Latn-CS"/>
+        </w:rPr>
+      </w:pPr>
+      <w:r>
+        <w:rPr>
+          <w:lang w:val="sr-Latn-CS"/>
+        </w:rPr>
+        <w:t xml:space="preserve">Treba omogućiti administratoru da odbaci ili odobri postavljanje nove lokacije za koju je korisnik poslao predlog. </w:t>
+      </w:r>
+      <w:r>
+        <w:rPr>
+          <w:lang w:val="sr-Latn-RS"/>
+        </w:rPr>
+        <w:t>Ova funkcionalnost će sprečiti zlonamernu upotrebu aplikacije i korisnicima omogućiti da imaju uvid u potpune i proveren</w:t>
+      </w:r>
+      <w:r>
+        <w:rPr>
+          <w:lang w:val="sr-Latn-RS"/>
+        </w:rPr>
+        <w:t>e informacije o postojećim lokacijama.</w:t>
+      </w:r>
+    </w:p>
+    <w:p>
+      <w:pPr>
+        <w:pStyle w:val="Heading2"/>
+        <w:rPr>
+          <w:lang w:val="sr-Latn-CS"/>
+        </w:rPr>
+      </w:pPr>
+      <w:r>
+        <w:rPr>
+          <w:lang w:val="sr-Latn-CS"/>
+        </w:rPr>
+        <w:t>Organizovanje događaja</w:t>
+      </w:r>
+    </w:p>
+    <w:p>
+      <w:pPr>
+        <w:ind w:left="720"/>
+        <w:rPr>
+          <w:lang w:val="sr-Latn-CS"/>
+        </w:rPr>
+      </w:pPr>
+      <w:r>
+        <w:rPr>
+          <w:lang w:val="sr-Latn-CS"/>
+        </w:rPr>
+        <w:t>Prijavljeni korisnik ima mogućnost organizovanja događaja na postojećim lokacijama.</w:t>
+      </w:r>
+    </w:p>
+    <w:p>
+      <w:pPr>
+        <w:ind w:left="720"/>
+        <w:rPr>
+          <w:lang w:val="sr-Latn-CS"/>
+        </w:rPr>
+      </w:pPr>
+      <w:r>
+        <w:rPr>
+          <w:lang w:val="sr-Latn-CS"/>
+        </w:rPr>
+        <w:t>Pri dodavanju događaja korisnik mora dati kratak opis.</w:t>
+      </w:r>
+    </w:p>
+    <w:p>
+      <w:pPr>
+        <w:ind w:left="720"/>
+        <w:rPr>
+          <w:lang w:val="sr-Latn-CS"/>
+        </w:rPr>
+      </w:pPr>
+      <w:r>
+        <w:rPr>
+          <w:lang w:val="sr-Latn-CS"/>
+        </w:rPr>
+        <w:t>Korisnik ima mogućnost postavljanja liste neophodnih st</w:t>
+      </w:r>
+      <w:r>
+        <w:rPr>
+          <w:lang w:val="sr-Latn-CS"/>
+        </w:rPr>
+        <w:t xml:space="preserve">vari za događaj. </w:t>
+      </w:r>
+      <w:r>
+        <w:rPr>
+          <w:lang w:val="sr-Latn-CS"/>
+        </w:rPr>
+        <w:br/>
+        <w:t>Primer:</w:t>
+      </w:r>
+    </w:p>
+    <w:p>
+      <w:pPr>
+        <w:ind w:left="720"/>
+        <w:rPr>
+          <w:lang w:val="sr-Latn-CS"/>
+        </w:rPr>
+      </w:pPr>
+      <w:r>
+        <w:rPr>
+          <w:lang w:val="sr-Latn-CS"/>
+        </w:rPr>
+        <w:t xml:space="preserve">Organizator </w:t>
+      </w:r>
+      <w:r>
+        <w:rPr>
+          <w:lang w:val="sr-Latn-RS"/>
+        </w:rPr>
+        <w:t xml:space="preserve">roštiljanja </w:t>
+      </w:r>
+      <w:r>
+        <w:rPr>
+          <w:lang w:val="sr-Latn-CS"/>
+        </w:rPr>
+        <w:t>postavlja</w:t>
+      </w:r>
+      <w:r>
+        <w:rPr>
+          <w:lang w:val="sr-Latn-RS"/>
+        </w:rPr>
+        <w:t xml:space="preserve"> ćumur, rešetku za roštilj i roštilj meso kao </w:t>
+      </w:r>
+      <w:r>
+        <w:rPr>
+          <w:lang w:val="sr-Latn-CS"/>
+        </w:rPr>
+        <w:t>kao neophodn</w:t>
+      </w:r>
+      <w:r>
+        <w:rPr>
+          <w:lang w:val="sr-Latn-RS"/>
+        </w:rPr>
+        <w:t>e</w:t>
+      </w:r>
+      <w:r>
+        <w:rPr>
+          <w:lang w:val="sr-Latn-CS"/>
+        </w:rPr>
+        <w:t xml:space="preserve"> stvar</w:t>
+      </w:r>
+      <w:r>
+        <w:rPr>
+          <w:lang w:val="sr-Latn-RS"/>
+        </w:rPr>
+        <w:t>i.</w:t>
+      </w:r>
+    </w:p>
+    <w:p>
+      <w:pPr>
+        <w:pStyle w:val="Heading2"/>
+        <w:rPr>
+          <w:lang w:val="sr-Latn-CS"/>
+        </w:rPr>
+      </w:pPr>
+      <w:r>
+        <w:rPr>
+          <w:lang w:val="sr-Latn-CS"/>
+        </w:rPr>
+        <w:t>Prijavljivanje na događaj</w:t>
+      </w:r>
+    </w:p>
+    <w:p>
+      <w:pPr>
+        <w:ind w:left="720"/>
+        <w:rPr>
+          <w:lang w:val="sr-Latn-CS"/>
+        </w:rPr>
+      </w:pPr>
+      <w:r>
+        <w:rPr>
+          <w:lang w:val="sr-Latn-CS"/>
+        </w:rPr>
+        <w:t>Prijavljeni korisnik može označiti da li je zainteresovan za organizovani događaj i čekirati neku od ne</w:t>
+      </w:r>
+      <w:r>
+        <w:rPr>
+          <w:lang w:val="sr-Latn-CS"/>
+        </w:rPr>
+        <w:t>ophodnih stavki koju može da obezbedi.</w:t>
+      </w:r>
+    </w:p>
+    <w:p>
+      <w:pPr>
+        <w:pStyle w:val="Heading2"/>
+        <w:rPr>
+          <w:lang w:val="sr-Latn-CS"/>
+        </w:rPr>
+      </w:pPr>
+      <w:r>
+        <w:rPr>
+          <w:lang w:val="sr-Latn-CS"/>
+        </w:rPr>
+        <w:t>Pisanje komentara i ocenjivanje</w:t>
+      </w:r>
+    </w:p>
+    <w:p>
+      <w:pPr>
+        <w:ind w:left="720"/>
+        <w:rPr>
+          <w:lang w:val="sr-Latn-CS"/>
+        </w:rPr>
+      </w:pPr>
+      <w:r>
+        <w:rPr>
+          <w:lang w:val="sr-Latn-CS"/>
+        </w:rPr>
+        <w:t>Prijavljeni korisnik može dati svoje mišljenje o nekoj lokaciji ili događaju</w:t>
+      </w:r>
+      <w:r>
+        <w:rPr>
+          <w:lang w:val="sr-Latn-RS"/>
+        </w:rPr>
+        <w:t xml:space="preserve"> </w:t>
+      </w:r>
+      <w:r>
+        <w:rPr>
+          <w:lang w:val="sr-Latn-RS"/>
+        </w:rPr>
+        <w:t>ocenjivanjem</w:t>
+      </w:r>
+    </w:p>
+    <w:p>
+      <w:pPr>
+        <w:ind w:left="720"/>
+        <w:rPr>
+          <w:lang w:val="sr-Latn-RS"/>
+        </w:rPr>
+      </w:pPr>
+      <w:r>
+        <w:rPr>
+          <w:lang w:val="sr-Latn-RS"/>
+        </w:rPr>
+        <w:t>na skali od 1 do 10.</w:t>
+      </w:r>
+    </w:p>
+    <w:p>
+      <w:pPr>
+        <w:pStyle w:val="Heading2"/>
+        <w:rPr>
+          <w:lang w:val="sr-Latn-CS"/>
+        </w:rPr>
+      </w:pPr>
+      <w:r>
+        <w:rPr>
+          <w:lang w:val="sr-Latn-CS"/>
+        </w:rPr>
+        <w:t>Predlog lokacija</w:t>
+      </w:r>
+    </w:p>
+    <w:p>
+      <w:pPr>
+        <w:ind w:left="720"/>
+        <w:rPr>
+          <w:lang w:val="sr-Latn-CS"/>
+        </w:rPr>
+      </w:pPr>
+      <w:r>
+        <w:rPr>
+          <w:lang w:val="sr-Latn-CS"/>
+        </w:rPr>
+        <w:t>Aplikacija nudi predlog lokacija na osnovu korisnikovih i</w:t>
+      </w:r>
+      <w:r>
+        <w:rPr>
+          <w:lang w:val="sr-Latn-CS"/>
+        </w:rPr>
+        <w:t>nteresovanja.</w:t>
+      </w:r>
+    </w:p>
+    <w:p>
+      <w:pPr>
+        <w:pStyle w:val="Heading2"/>
+        <w:rPr>
+          <w:lang w:val="sr-Latn-CS"/>
+        </w:rPr>
+      </w:pPr>
+      <w:r>
+        <w:rPr>
+          <w:lang w:val="sr-Latn-CS"/>
+        </w:rPr>
+        <w:t>Pretraga lokacija</w:t>
+      </w:r>
+    </w:p>
+    <w:p>
+      <w:pPr>
+        <w:ind w:left="720"/>
+        <w:rPr>
+          <w:lang w:val="sr-Latn-CS"/>
+        </w:rPr>
+      </w:pPr>
+      <w:r>
+        <w:rPr>
+          <w:lang w:val="sr-Latn-CS"/>
+        </w:rPr>
+        <w:t xml:space="preserve">Korisnik ima mogućnost pretrage lokacija na osnovu kategorija.  </w:t>
+      </w:r>
+    </w:p>
+    <w:p>
+      <w:pPr>
+        <w:pStyle w:val="Heading2"/>
+        <w:rPr>
+          <w:lang w:val="sr-Latn-CS"/>
+        </w:rPr>
+      </w:pPr>
+      <w:r>
+        <w:rPr>
+          <w:lang w:val="sr-Latn-CS"/>
+        </w:rPr>
+        <w:t>Kreiranje i brisanje naloga</w:t>
+      </w:r>
+    </w:p>
+    <w:p>
+      <w:pPr>
+        <w:ind w:left="720"/>
+        <w:rPr>
+          <w:lang w:val="sr-Latn-CS"/>
+        </w:rPr>
+      </w:pPr>
+      <w:r>
+        <w:rPr>
+          <w:lang w:val="sr-Latn-CS"/>
+        </w:rPr>
+        <w:t>Korisnik može samostalno kreirati nalog.</w:t>
+      </w:r>
+    </w:p>
+    <w:p>
+      <w:pPr>
+        <w:ind w:left="720"/>
+        <w:rPr>
+          <w:lang w:val="sr-Latn-CS"/>
+        </w:rPr>
+      </w:pPr>
+      <w:r>
+        <w:rPr>
+          <w:lang w:val="sr-Latn-CS"/>
+        </w:rPr>
+        <w:t>Administrator ima mogućnost brisanja korisničkih naloga.</w:t>
+      </w:r>
+    </w:p>
+    <w:p>
+      <w:pPr>
+        <w:pStyle w:val="Heading2"/>
+        <w:rPr>
+          <w:lang w:val="sr-Latn-CS"/>
+        </w:rPr>
+      </w:pPr>
+      <w:r>
+        <w:rPr>
+          <w:lang w:val="sr-Latn-CS"/>
+        </w:rPr>
+        <w:t>Izmena korisničkih podataka</w:t>
+      </w:r>
+    </w:p>
+    <w:p>
+      <w:pPr>
+        <w:ind w:left="720"/>
+        <w:rPr>
+          <w:lang w:val="sr-Latn-CS"/>
+        </w:rPr>
+      </w:pPr>
+      <w:r>
+        <w:rPr>
+          <w:lang w:val="sr-Latn-CS"/>
+        </w:rPr>
+        <w:t>Korisnik ima mogućnost ažuriranja podataka na nalogu.</w:t>
       </w:r>
     </w:p>
     <w:p>
@@ -5697,36 +5827,21 @@
         <w:rPr>
           <w:lang w:val="sr-Latn-CS"/>
         </w:rPr>
-        <w:t>Dodavanje lokacija</w:t>
-      </w:r>
-    </w:p>
-    <w:p>
-      <w:pPr>
-        <w:pStyle w:val="Normal"/>
-        <w:ind w:left="720" w:hanging="0"/>
-        <w:rPr>
-          <w:lang w:val="sr-Latn-CS"/>
-        </w:rPr>
-      </w:pPr>
-      <w:r>
-        <w:rPr>
-          <w:lang w:val="sr-Latn-CS"/>
-        </w:rPr>
-        <w:t>Prijavljeni korisnik ima mogućnost dodavanja nove lokacije za koju on misli da će drugima biti zanimljiva.</w:t>
-      </w:r>
-    </w:p>
-    <w:p>
-      <w:pPr>
-        <w:pStyle w:val="Normal"/>
-        <w:ind w:left="720" w:hanging="0"/>
-        <w:rPr>
-          <w:lang w:val="sr-Latn-CS"/>
-        </w:rPr>
-      </w:pPr>
-      <w:r>
-        <w:rPr>
-          <w:lang w:val="sr-Latn-CS"/>
-        </w:rPr>
+        <w:t>Obaveštavanje korisnika</w:t>
+      </w:r>
+    </w:p>
+    <w:p>
+      <w:pPr>
+        <w:ind w:left="720"/>
+        <w:rPr>
+          <w:lang w:val="sr-Latn-CS"/>
+        </w:rPr>
+      </w:pPr>
+      <w:r>
+        <w:rPr>
+          <w:lang w:val="sr-Latn-CS"/>
+        </w:rPr>
+        <w:t>Korisnik dobija obaveštenja o događajima u okolini i događajima za koje je zainteresovan.</w:t>
       </w:r>
     </w:p>
     <w:p>
@@ -5740,158 +5855,124 @@
         <w:rPr>
           <w:lang w:val="sr-Latn-CS"/>
         </w:rPr>
-        <w:t>Odobravanje lokacije</w:t>
-      </w:r>
-    </w:p>
-    <w:p>
-      <w:pPr>
-        <w:pStyle w:val="Normal"/>
-        <w:ind w:left="720" w:hanging="0"/>
-        <w:rPr>
-          <w:lang w:val="sr-Latn-CS"/>
-        </w:rPr>
-      </w:pPr>
-      <w:r>
-        <w:rPr>
-          <w:lang w:val="sr-Latn-CS"/>
-        </w:rPr>
-        <w:t xml:space="preserve">Treba omogućiti administratoru da odbaci ili odobri postavljanje nove lokacije za koju je korisnik poslao predlog. </w:t>
-      </w:r>
-      <w:r>
+        <w:t>Dodavanje prijatelja</w:t>
+      </w:r>
+    </w:p>
+    <w:p>
+      <w:pPr>
+        <w:ind w:left="720"/>
+        <w:rPr>
+          <w:lang w:val="sr-Latn-CS"/>
+        </w:rPr>
+      </w:pPr>
+      <w:r>
+        <w:rPr>
+          <w:lang w:val="sr-Latn-CS"/>
+        </w:rPr>
+        <w:t>Prijavljeni korisnik može formirati listu prijatelja koje će obaveš</w:t>
+      </w:r>
+      <w:r>
+        <w:rPr>
+          <w:lang w:val="sr-Latn-CS"/>
+        </w:rPr>
+        <w:t>tavati o događajima.</w:t>
+      </w:r>
+    </w:p>
+    <w:p>
+      <w:pPr>
+        <w:pStyle w:val="Heading2"/>
+        <w:rPr>
+          <w:lang w:val="sr-Latn-CS"/>
+        </w:rPr>
+      </w:pPr>
+      <w:r>
+        <w:rPr>
+          <w:lang w:val="sr-Latn-CS"/>
+        </w:rPr>
+        <w:lastRenderedPageBreak/>
+        <w:t>Deljenje lokacija i događaja</w:t>
+      </w:r>
+    </w:p>
+    <w:p>
+      <w:pPr>
+        <w:ind w:left="720"/>
+        <w:rPr>
+          <w:lang w:val="sr-Latn-CS"/>
+        </w:rPr>
+      </w:pPr>
+      <w:r>
+        <w:rPr>
+          <w:lang w:val="sr-Latn-CS"/>
+        </w:rPr>
+        <w:t>Prijavljeni korisnik može podeliti događaj i lokaciju sa svojim prijateljima.</w:t>
+      </w:r>
+    </w:p>
+    <w:p>
+      <w:pPr>
+        <w:pStyle w:val="Heading2"/>
         <w:rPr>
           <w:lang w:val="sr-Latn-RS"/>
         </w:rPr>
-        <w:t>Ova funkcionalnost će sprečiti zlonamernu upotrebu aplikacije i korisnicima omogućiti da imaju uvid u potpune i proverene informacije o postojećim lokacijama.</w:t>
+      </w:pPr>
+      <w:r>
+        <w:rPr>
+          <w:lang w:val="sr-Latn-RS"/>
+        </w:rPr>
+        <w:t>Reportovanje događaja, korisnika i komentara</w:t>
+      </w:r>
+    </w:p>
+    <w:p>
+      <w:pPr>
+        <w:ind w:left="720"/>
+        <w:rPr>
+          <w:lang w:val="sr-Latn-RS"/>
+        </w:rPr>
+      </w:pPr>
+      <w:r>
+        <w:rPr>
+          <w:lang w:val="sr-Latn-RS"/>
+        </w:rPr>
+        <w:t xml:space="preserve">Korisnik ima mogućnost reportovanja događaja, korisnika i komentara za koje smatra </w:t>
+      </w:r>
+      <w:r>
+        <w:rPr>
+          <w:lang w:val="sr-Latn-RS"/>
+        </w:rPr>
+        <w:t>da nisu prikladni.</w:t>
       </w:r>
     </w:p>
     <w:p>
       <w:pPr>
         <w:pStyle w:val="Heading2"/>
         <w:rPr>
-          <w:lang w:val="sr-Latn-CS"/>
-        </w:rPr>
-      </w:pPr>
-      <w:r>
-        <w:rPr>
-          <w:lang w:val="sr-Latn-CS"/>
-        </w:rPr>
-        <w:t>Organizovanje događaja</w:t>
-      </w:r>
-    </w:p>
-    <w:p>
-      <w:pPr>
-        <w:pStyle w:val="Normal"/>
-        <w:ind w:left="720" w:hanging="0"/>
-        <w:rPr>
-          <w:lang w:val="sr-Latn-CS"/>
-        </w:rPr>
-      </w:pPr>
-      <w:r>
-        <w:rPr>
-          <w:lang w:val="sr-Latn-CS"/>
-        </w:rPr>
-        <w:t>Prijavljeni korisnik ima mogućnost organizovanja događaja na postojećim lokacijama.</w:t>
-      </w:r>
-    </w:p>
-    <w:p>
-      <w:pPr>
-        <w:pStyle w:val="Normal"/>
-        <w:ind w:left="720" w:hanging="0"/>
-        <w:rPr>
-          <w:lang w:val="sr-Latn-CS"/>
-        </w:rPr>
-      </w:pPr>
-      <w:r>
-        <w:rPr>
-          <w:lang w:val="sr-Latn-CS"/>
-        </w:rPr>
-        <w:t>Pri dodavanju događaja korisnik mora dati kratak opis.</w:t>
-      </w:r>
-    </w:p>
-    <w:p>
-      <w:pPr>
-        <w:pStyle w:val="Normal"/>
-        <w:ind w:left="720" w:hanging="0"/>
-        <w:rPr>
-          <w:lang w:val="sr-Latn-CS"/>
-        </w:rPr>
-      </w:pPr>
-      <w:r>
-        <w:rPr>
-          <w:lang w:val="sr-Latn-CS"/>
-        </w:rPr>
-        <w:t xml:space="preserve">Korisnik ima mogućnost postavljanja liste neophodnih stvari za događaj. </w:t>
-        <w:br/>
-        <w:t>Primer:</w:t>
-      </w:r>
-    </w:p>
-    <w:p>
-      <w:pPr>
-        <w:pStyle w:val="Normal"/>
-        <w:ind w:left="720" w:hanging="0"/>
-        <w:rPr>
-          <w:lang w:val="sr-Latn-CS"/>
-        </w:rPr>
-      </w:pPr>
-      <w:r>
-        <w:rPr>
-          <w:lang w:val="sr-Latn-CS"/>
-        </w:rPr>
-        <w:t xml:space="preserve">Organizator </w:t>
-      </w:r>
-      <w:r>
-        <w:rPr>
-          <w:lang w:val="sr-Latn-RS" w:eastAsia="sr-Latn-CS"/>
-        </w:rPr>
-        <w:t xml:space="preserve">roštiljanja </w:t>
-      </w:r>
-      <w:r>
-        <w:rPr>
-          <w:lang w:val="sr-Latn-CS"/>
-        </w:rPr>
-        <w:t>postavlja</w:t>
-      </w:r>
-      <w:r>
-        <w:rPr>
           <w:lang w:val="sr-Latn-RS"/>
         </w:rPr>
-        <w:t xml:space="preserve"> </w:t>
+      </w:pPr>
+      <w:r>
+        <w:rPr>
+          <w:lang w:val="sr-Latn-CS"/>
+        </w:rPr>
+        <w:t>Otkazivanje doga</w:t>
       </w:r>
       <w:r>
         <w:rPr>
           <w:lang w:val="sr-Latn-RS"/>
         </w:rPr>
-        <w:t>ćumur, rešetku za roštilj i roštilj meso kao</w:t>
-      </w:r>
-      <w:r>
+        <w:t>đaja</w:t>
+      </w:r>
+    </w:p>
+    <w:p>
+      <w:pPr>
+        <w:ind w:left="720"/>
         <w:rPr>
           <w:lang w:val="sr-Latn-RS"/>
         </w:rPr>
-        <w:t xml:space="preserve"> </w:t>
-      </w:r>
-      <w:r>
-        <w:rPr>
-          <w:lang w:val="sr-Latn-CS"/>
-        </w:rPr>
-        <w:t>kao neophodn</w:t>
-      </w:r>
+      </w:pPr>
       <w:r>
         <w:rPr>
           <w:lang w:val="sr-Latn-RS"/>
         </w:rPr>
-        <w:t>e</w:t>
-      </w:r>
-      <w:r>
-        <w:rPr>
-          <w:lang w:val="sr-Latn-CS"/>
-        </w:rPr>
-        <w:t xml:space="preserve"> stvar</w:t>
-      </w:r>
-      <w:r>
-        <w:rPr>
-          <w:lang w:val="sr-Latn-RS"/>
-        </w:rPr>
-        <w:t>i.</w:t>
+        <w:t>Organizovani događaj može biti otkazan zbog određenih razloga, o tome se obaveštavaju svi zainteresovani za događaj.</w:t>
       </w:r>
     </w:p>
     <w:p>
@@ -5901,26 +5982,33 @@
           <w:lang w:val="sr-Latn-CS"/>
         </w:rPr>
       </w:pPr>
-      <w:r>
-        <w:rPr>
-          <w:lang w:val="sr-Latn-CS"/>
-        </w:rPr>
-        <w:t>Prijavljivanje na događaj</w:t>
-      </w:r>
-    </w:p>
-    <w:p>
-      <w:pPr>
-        <w:pStyle w:val="Normal"/>
-        <w:ind w:left="720" w:hanging="0"/>
-        <w:rPr>
-          <w:lang w:val="sr-Latn-CS"/>
-        </w:rPr>
-      </w:pPr>
-      <w:r>
-        <w:rPr>
-          <w:lang w:val="sr-Latn-CS"/>
-        </w:rPr>
-        <w:t>Prijavljeni korisnik može označiti da li je zainteresovan za organizovani događaj i čekirati neku od neophodnih stavki koju može da obezbedi.</w:t>
+      <w:bookmarkStart w:id="23" w:name="_Toc161771516"/>
+      <w:bookmarkEnd w:id="23"/>
+      <w:r>
+        <w:rPr>
+          <w:lang w:val="sr-Latn-CS"/>
+        </w:rPr>
+        <w:t>Izmena događaja</w:t>
+      </w:r>
+    </w:p>
+    <w:p>
+      <w:pPr>
+        <w:ind w:left="720"/>
+        <w:rPr>
+          <w:lang w:val="sr-Latn-CS"/>
+        </w:rPr>
+      </w:pPr>
+      <w:r>
+        <w:rPr>
+          <w:lang w:val="sr-Latn-CS"/>
+        </w:rPr>
+        <w:t>Organizator događaja može izvršiti izmenu događaja i o tome obavestiti sve zaintere</w:t>
+      </w:r>
+      <w:r>
+        <w:rPr>
+          <w:lang w:val="sr-Latn-CS"/>
+        </w:rPr>
+        <w:t>sovane.</w:t>
       </w:r>
     </w:p>
     <w:p>
@@ -5934,49 +6022,21 @@
         <w:rPr>
           <w:lang w:val="sr-Latn-CS"/>
         </w:rPr>
-        <w:t>Pisanje komentara i ocenjivanje</w:t>
-      </w:r>
-    </w:p>
-    <w:p>
-      <w:pPr>
-        <w:pStyle w:val="Normal"/>
-        <w:ind w:left="720" w:hanging="0"/>
-        <w:rPr>
-          <w:lang w:val="sr-Latn-CS"/>
-        </w:rPr>
-      </w:pPr>
-      <w:r>
-        <w:rPr>
-          <w:lang w:val="sr-Latn-CS"/>
-        </w:rPr>
-        <w:t>Prijavljeni korisnik može dati svoje mišljenje o nekoj lokaciji ili događaju</w:t>
-      </w:r>
-      <w:r>
-        <w:rPr>
-          <w:lang w:val="sr-Latn-RS"/>
-        </w:rPr>
-        <w:t xml:space="preserve"> </w:t>
-      </w:r>
-      <w:r>
-        <w:rPr>
-          <w:lang w:val="sr-Latn-RS" w:eastAsia="sr-Latn-CS"/>
-        </w:rPr>
-        <w:t>ocenjivanjem</w:t>
-      </w:r>
-    </w:p>
-    <w:p>
-      <w:pPr>
-        <w:pStyle w:val="Normal"/>
-        <w:ind w:left="720" w:hanging="0"/>
-        <w:rPr>
-          <w:lang w:val="sr-Latn-RS" w:eastAsia="sr-Latn-CS"/>
-        </w:rPr>
-      </w:pPr>
-      <w:r>
-        <w:rPr>
-          <w:lang w:val="sr-Latn-RS" w:eastAsia="sr-Latn-CS"/>
-        </w:rPr>
-        <w:t>na skali od 1 do 10.</w:t>
+        <w:t>Uklanjanje komentara</w:t>
+      </w:r>
+    </w:p>
+    <w:p>
+      <w:pPr>
+        <w:ind w:left="720"/>
+        <w:rPr>
+          <w:lang w:val="sr-Latn-CS"/>
+        </w:rPr>
+      </w:pPr>
+      <w:r>
+        <w:rPr>
+          <w:lang w:val="sr-Latn-CS"/>
+        </w:rPr>
+        <w:t>Administrator ima mogućnost brisanja nepogodnih komentara.</w:t>
       </w:r>
     </w:p>
     <w:p>
@@ -5990,361 +6050,12 @@
         <w:rPr>
           <w:lang w:val="sr-Latn-CS"/>
         </w:rPr>
-        <w:t>Predlog lokacija</w:t>
-      </w:r>
-    </w:p>
-    <w:p>
-      <w:pPr>
-        <w:pStyle w:val="Normal"/>
-        <w:ind w:left="720" w:hanging="0"/>
-        <w:rPr>
-          <w:lang w:val="sr-Latn-CS"/>
-        </w:rPr>
-      </w:pPr>
-      <w:r>
-        <w:rPr>
-          <w:lang w:val="sr-Latn-CS"/>
-        </w:rPr>
-        <w:t>Aplikacija nudi predlog lokacija na osnovu korisnikovih interesovanja.</w:t>
-      </w:r>
-    </w:p>
-    <w:p>
-      <w:pPr>
-        <w:pStyle w:val="Heading2"/>
-        <w:rPr>
-          <w:lang w:val="sr-Latn-CS"/>
-        </w:rPr>
-      </w:pPr>
-      <w:r>
-        <w:rPr>
-          <w:lang w:val="sr-Latn-CS"/>
-        </w:rPr>
-        <w:t>Pretraga lokacija</w:t>
-      </w:r>
-    </w:p>
-    <w:p>
-      <w:pPr>
-        <w:pStyle w:val="Normal"/>
-        <w:ind w:left="720" w:hanging="0"/>
-        <w:rPr>
-          <w:lang w:val="sr-Latn-CS"/>
-        </w:rPr>
-      </w:pPr>
-      <w:r>
-        <w:rPr>
-          <w:lang w:val="sr-Latn-CS"/>
-        </w:rPr>
-        <w:t xml:space="preserve">Korisnik ima mogućnost pretrage lokacija na osnovu kategorija.  </w:t>
-      </w:r>
-    </w:p>
-    <w:p>
-      <w:pPr>
-        <w:pStyle w:val="Heading2"/>
-        <w:rPr>
-          <w:lang w:val="sr-Latn-CS"/>
-        </w:rPr>
-      </w:pPr>
-      <w:r>
-        <w:rPr>
-          <w:lang w:val="sr-Latn-CS"/>
-        </w:rPr>
-        <w:t>Kreiranje i brisanje naloga</w:t>
-      </w:r>
-    </w:p>
-    <w:p>
-      <w:pPr>
-        <w:pStyle w:val="Normal"/>
-        <w:ind w:left="720" w:hanging="0"/>
-        <w:rPr>
-          <w:lang w:val="sr-Latn-CS"/>
-        </w:rPr>
-      </w:pPr>
-      <w:r>
-        <w:rPr>
-          <w:lang w:val="sr-Latn-CS"/>
-        </w:rPr>
-        <w:t>Korisnik može samostalno kreirati nalog.</w:t>
-      </w:r>
-    </w:p>
-    <w:p>
-      <w:pPr>
-        <w:pStyle w:val="Normal"/>
-        <w:ind w:left="720" w:hanging="0"/>
-        <w:rPr>
-          <w:lang w:val="sr-Latn-CS"/>
-        </w:rPr>
-      </w:pPr>
-      <w:r>
-        <w:rPr>
-          <w:lang w:val="sr-Latn-CS"/>
-        </w:rPr>
-        <w:t>Administrator ima mogućnost brisanja korisničkih naloga.</w:t>
-      </w:r>
-    </w:p>
-    <w:p>
-      <w:pPr>
-        <w:pStyle w:val="Heading2"/>
-        <w:rPr>
-          <w:lang w:val="sr-Latn-CS"/>
-        </w:rPr>
-      </w:pPr>
-      <w:r>
-        <w:rPr>
-          <w:lang w:val="sr-Latn-CS"/>
-        </w:rPr>
-        <w:t>Izmena korisničkih podataka</w:t>
-      </w:r>
-    </w:p>
-    <w:p>
-      <w:pPr>
-        <w:pStyle w:val="Normal"/>
-        <w:ind w:left="720" w:hanging="0"/>
-        <w:rPr>
-          <w:lang w:val="sr-Latn-CS"/>
-        </w:rPr>
-      </w:pPr>
-      <w:r>
-        <w:rPr>
-          <w:lang w:val="sr-Latn-CS"/>
-        </w:rPr>
-        <w:t>Korisnik ima mogućnost ažuriranja podataka na nalogu.</w:t>
-      </w:r>
-    </w:p>
-    <w:p>
-      <w:pPr>
-        <w:pStyle w:val="Heading2"/>
-        <w:rPr>
-          <w:lang w:val="sr-Latn-CS"/>
-        </w:rPr>
-      </w:pPr>
-      <w:bookmarkStart w:id="23" w:name="_Toc161771512"/>
-      <w:bookmarkStart w:id="24" w:name="_Toc161771516"/>
-      <w:bookmarkEnd w:id="23"/>
-      <w:bookmarkEnd w:id="24"/>
-      <w:r>
-        <w:rPr>
-          <w:lang w:val="sr-Latn-CS"/>
-        </w:rPr>
-        <w:t>Obaveštavanje korisnika</w:t>
-      </w:r>
-    </w:p>
-    <w:p>
-      <w:pPr>
-        <w:pStyle w:val="Normal"/>
-        <w:ind w:left="720" w:hanging="0"/>
-        <w:rPr>
-          <w:lang w:val="sr-Latn-CS"/>
-        </w:rPr>
-      </w:pPr>
-      <w:r>
-        <w:rPr>
-          <w:lang w:val="sr-Latn-CS"/>
-        </w:rPr>
-        <w:t>Korisnik dobija obaveštenja o događajima u okolini i događajima za koje je zainteresovan.</w:t>
-      </w:r>
-    </w:p>
-    <w:p>
-      <w:pPr>
-        <w:pStyle w:val="Heading2"/>
-        <w:rPr>
-          <w:lang w:val="sr-Latn-CS"/>
-        </w:rPr>
-      </w:pPr>
-      <w:r>
-        <w:rPr>
-          <w:lang w:val="sr-Latn-CS"/>
-        </w:rPr>
-        <w:t>Dodavanje prijatelja</w:t>
-      </w:r>
-    </w:p>
-    <w:p>
-      <w:pPr>
-        <w:pStyle w:val="Normal"/>
-        <w:ind w:left="720" w:hanging="0"/>
-        <w:rPr>
-          <w:lang w:val="sr-Latn-CS"/>
-        </w:rPr>
-      </w:pPr>
-      <w:r>
-        <w:rPr>
-          <w:lang w:val="sr-Latn-CS"/>
-        </w:rPr>
-        <w:t>Prijavljeni korisnik može formirati listu prijatelja koje će obaveštavati o događajima.</w:t>
-      </w:r>
-    </w:p>
-    <w:p>
-      <w:pPr>
-        <w:pStyle w:val="Heading2"/>
-        <w:rPr>
-          <w:lang w:val="sr-Latn-CS"/>
-        </w:rPr>
-      </w:pPr>
-      <w:r>
-        <w:rPr>
-          <w:lang w:val="sr-Latn-CS"/>
-        </w:rPr>
-        <w:t>Deljenje lokacija i događaja</w:t>
-      </w:r>
-    </w:p>
-    <w:p>
-      <w:pPr>
-        <w:pStyle w:val="Normal"/>
-        <w:ind w:left="720" w:hanging="0"/>
-        <w:rPr>
-          <w:lang w:val="sr-Latn-CS"/>
-        </w:rPr>
-      </w:pPr>
-      <w:r>
-        <w:rPr>
-          <w:lang w:val="sr-Latn-CS"/>
-        </w:rPr>
-        <w:t>Prijavljeni korisnik može podeliti događaj i lokaciju sa svojim prijateljima.</w:t>
-      </w:r>
-    </w:p>
-    <w:p>
-      <w:pPr>
-        <w:pStyle w:val="Heading2"/>
-        <w:rPr>
-          <w:lang w:val="sr-Latn-RS"/>
-        </w:rPr>
-      </w:pPr>
-      <w:r>
-        <w:rPr>
-          <w:lang w:val="sr-Latn-RS"/>
-        </w:rPr>
-        <w:t>Reportovanje događaja, korisnika i komentara</w:t>
-      </w:r>
-    </w:p>
-    <w:p>
-      <w:pPr>
-        <w:pStyle w:val="Normal"/>
-        <w:ind w:left="720" w:hanging="0"/>
-        <w:rPr>
-          <w:lang w:val="sr-Latn-RS"/>
-        </w:rPr>
-      </w:pPr>
-      <w:r>
-        <w:rPr>
-          <w:lang w:val="sr-Latn-RS"/>
-        </w:rPr>
-        <w:t>Korisnik ima mogućnost reportovanja događaja, korisnika i komentara za koje smatra da nisu prikladni.</w:t>
-      </w:r>
-    </w:p>
-    <w:p>
-      <w:pPr>
-        <w:pStyle w:val="Heading2"/>
-        <w:rPr>
-          <w:lang w:val="sr-Latn-RS"/>
-        </w:rPr>
-      </w:pPr>
-      <w:r>
-        <w:rPr>
-          <w:lang w:val="sr-Latn-CS"/>
-        </w:rPr>
-        <w:t>Otkazivanje doga</w:t>
-      </w:r>
-      <w:r>
-        <w:rPr>
-          <w:lang w:val="sr-Latn-RS"/>
-        </w:rPr>
-        <w:t>đaja</w:t>
-      </w:r>
-    </w:p>
-    <w:p>
-      <w:pPr>
-        <w:pStyle w:val="Normal"/>
-        <w:ind w:left="720" w:hanging="0"/>
-        <w:rPr>
-          <w:lang w:val="sr-Latn-RS"/>
-        </w:rPr>
-      </w:pPr>
-      <w:r>
-        <w:rPr>
-          <w:lang w:val="sr-Latn-RS"/>
-        </w:rPr>
-        <w:t>Organizovani događaj može biti otkazan zbog određenih razloga, o tome se obaveštavaju svi zainteresovani za događaj.</w:t>
-      </w:r>
-    </w:p>
-    <w:p>
-      <w:pPr>
-        <w:pStyle w:val="Heading2"/>
-        <w:rPr>
-          <w:lang w:val="sr-Latn-CS"/>
-        </w:rPr>
-      </w:pPr>
-      <w:bookmarkStart w:id="25" w:name="_Toc161771516"/>
-      <w:bookmarkStart w:id="26" w:name="_Toc161771517"/>
-      <w:bookmarkEnd w:id="25"/>
-      <w:bookmarkEnd w:id="26"/>
-      <w:r>
-        <w:rPr>
-          <w:lang w:val="sr-Latn-CS"/>
-        </w:rPr>
-        <w:t>Izmena događaja</w:t>
-      </w:r>
-    </w:p>
-    <w:p>
-      <w:pPr>
-        <w:pStyle w:val="Normal"/>
-        <w:ind w:left="720" w:hanging="0"/>
-        <w:rPr>
-          <w:lang w:val="sr-Latn-CS"/>
-        </w:rPr>
-      </w:pPr>
-      <w:r>
-        <w:rPr>
-          <w:lang w:val="sr-Latn-CS"/>
-        </w:rPr>
-        <w:t>Organizator događaja može izvršiti izmenu događaja i o tome obavestiti sve zainteresovane.</w:t>
-      </w:r>
-    </w:p>
-    <w:p>
-      <w:pPr>
-        <w:pStyle w:val="Heading2"/>
-        <w:rPr>
-          <w:lang w:val="sr-Latn-CS"/>
-        </w:rPr>
-      </w:pPr>
-      <w:r>
-        <w:rPr>
-          <w:lang w:val="sr-Latn-CS"/>
-        </w:rPr>
-        <w:t>Uklanjanje komentara</w:t>
-      </w:r>
-    </w:p>
-    <w:p>
-      <w:pPr>
-        <w:pStyle w:val="Normal"/>
-        <w:ind w:left="720" w:hanging="0"/>
-        <w:rPr>
-          <w:lang w:val="sr-Latn-CS"/>
-        </w:rPr>
-      </w:pPr>
-      <w:r>
-        <w:rPr>
-          <w:lang w:val="sr-Latn-CS"/>
-        </w:rPr>
-        <w:t>Administrator ima mogućnost brisanja nepogodnih komentara.</w:t>
-      </w:r>
-    </w:p>
-    <w:p>
-      <w:pPr>
-        <w:pStyle w:val="Heading2"/>
-        <w:rPr>
-          <w:lang w:val="sr-Latn-CS"/>
-        </w:rPr>
-      </w:pPr>
-      <w:r>
-        <w:rPr>
-          <w:lang w:val="sr-Latn-CS"/>
-        </w:rPr>
         <w:t>Brisanje događaja</w:t>
       </w:r>
     </w:p>
     <w:p>
       <w:pPr>
-        <w:pStyle w:val="Normal"/>
-        <w:ind w:left="720" w:hanging="0"/>
+        <w:ind w:left="720"/>
         <w:rPr>
           <w:lang w:val="sr-Latn-CS"/>
         </w:rPr>
@@ -6358,17 +6069,11 @@
     </w:p>
     <w:p>
       <w:pPr>
-        <w:pStyle w:val="Normal"/>
-        <w:ind w:left="720" w:hanging="0"/>
-        <w:rPr>
-          <w:lang w:val="sr-Latn-CS"/>
-        </w:rPr>
-      </w:pPr>
-      <w:r>
-        <w:rPr>
-          <w:lang w:val="sr-Latn-CS"/>
-        </w:rPr>
-      </w:r>
+        <w:ind w:left="720"/>
+        <w:rPr>
+          <w:lang w:val="sr-Latn-CS"/>
+        </w:rPr>
+      </w:pPr>
     </w:p>
     <w:p>
       <w:pPr>
@@ -6381,16 +6086,16 @@
           <w:lang w:val="sr-Latn-CS"/>
         </w:rPr>
       </w:pPr>
-      <w:bookmarkStart w:id="27" w:name="_Toc161771517"/>
-      <w:bookmarkStart w:id="28" w:name="_Toc161771518"/>
-      <w:bookmarkEnd w:id="27"/>
+      <w:bookmarkStart w:id="24" w:name="_Toc161771517"/>
+      <w:bookmarkStart w:id="25" w:name="_Toc161771518"/>
+      <w:bookmarkEnd w:id="24"/>
       <w:r>
         <w:rPr>
           <w:lang w:val="sr-Latn-CS"/>
         </w:rPr>
         <w:t>Ograničenja</w:t>
       </w:r>
-      <w:bookmarkEnd w:id="28"/>
+      <w:bookmarkEnd w:id="25"/>
       <w:r>
         <w:rPr>
           <w:lang w:val="sr-Latn-CS"/>
@@ -6400,30 +6105,35 @@
     </w:p>
     <w:p>
       <w:pPr>
-        <w:pStyle w:val="TextBody"/>
-        <w:rPr>
-          <w:lang w:val="sr-Latn-CS"/>
-        </w:rPr>
-      </w:pPr>
-      <w:r>
-        <w:rPr>
-          <w:lang w:val="sr-Latn-CS"/>
-        </w:rPr>
-        <w:t>Kao dopuna pretpostavki i zavisnosti definisanih u odeljku 6, GTCApp sistem će biti razvijan pod sledećim ograničenjima:</w:t>
-      </w:r>
-    </w:p>
-    <w:p>
-      <w:pPr>
-        <w:pStyle w:val="TextBody"/>
+        <w:pStyle w:val="BodyText"/>
+        <w:rPr>
+          <w:lang w:val="sr-Latn-CS"/>
+        </w:rPr>
+      </w:pPr>
+      <w:r>
+        <w:rPr>
+          <w:lang w:val="sr-Latn-CS"/>
+        </w:rPr>
+        <w:t>Kao dopuna pretpostavki i zavisnosti definisanih u odeljku 6, GTCApp sistem će biti razv</w:t>
+      </w:r>
+      <w:r>
+        <w:rPr>
+          <w:lang w:val="sr-Latn-CS"/>
+        </w:rPr>
+        <w:t>ijan pod sledećim ograničenjima:</w:t>
+      </w:r>
+    </w:p>
+    <w:p>
+      <w:pPr>
+        <w:pStyle w:val="BodyText"/>
         <w:numPr>
           <w:ilvl w:val="0"/>
           <w:numId w:val="7"/>
         </w:numPr>
         <w:tabs>
-          <w:tab w:val="clear" w:pos="720"/>
-          <w:tab w:val="left" w:pos="1080" w:leader="none"/>
-        </w:tabs>
-        <w:ind w:left="1080" w:hanging="360"/>
+          <w:tab w:val="left" w:pos="1080"/>
+        </w:tabs>
+        <w:ind w:left="1080"/>
         <w:rPr>
           <w:lang w:val="sr-Latn-CS"/>
         </w:rPr>
@@ -6437,16 +6147,15 @@
     </w:p>
     <w:p>
       <w:pPr>
-        <w:pStyle w:val="TextBody"/>
+        <w:pStyle w:val="BodyText"/>
         <w:numPr>
           <w:ilvl w:val="0"/>
           <w:numId w:val="7"/>
         </w:numPr>
         <w:tabs>
-          <w:tab w:val="clear" w:pos="720"/>
-          <w:tab w:val="left" w:pos="1080" w:leader="none"/>
-        </w:tabs>
-        <w:ind w:left="1080" w:hanging="360"/>
+          <w:tab w:val="left" w:pos="1080"/>
+        </w:tabs>
+        <w:ind w:left="1080"/>
         <w:rPr>
           <w:lang w:val="sr-Latn-CS"/>
         </w:rPr>
@@ -6469,14 +6178,14 @@
           <w:lang w:val="sr-Latn-CS"/>
         </w:rPr>
       </w:pPr>
-      <w:bookmarkStart w:id="29" w:name="_Toc161771519"/>
+      <w:bookmarkStart w:id="26" w:name="_Toc161771519"/>
       <w:r>
         <w:rPr>
           <w:lang w:val="sr-Latn-CS"/>
         </w:rPr>
         <w:t>Zahtevi u pogledu kvaliteta</w:t>
       </w:r>
-      <w:bookmarkEnd w:id="29"/>
+      <w:bookmarkEnd w:id="26"/>
       <w:r>
         <w:rPr>
           <w:lang w:val="sr-Latn-CS"/>
@@ -6486,21 +6195,27 @@
     </w:p>
     <w:p>
       <w:pPr>
-        <w:pStyle w:val="TextBody"/>
-        <w:rPr>
-          <w:lang w:val="sr-Latn-CS"/>
-        </w:rPr>
-      </w:pPr>
-      <w:r>
-        <w:rPr>
-          <w:lang w:val="sr-Latn-CS"/>
-        </w:rPr>
-        <w:t>U ovom odeljku definisan je očekivani kvalitet u pogledu performansi, robusnosti, tolerancije na otkaze i lakoće korišćenja.</w:t>
-      </w:r>
-    </w:p>
-    <w:p>
-      <w:pPr>
-        <w:pStyle w:val="TextBody"/>
+        <w:pStyle w:val="BodyText"/>
+        <w:rPr>
+          <w:lang w:val="sr-Latn-CS"/>
+        </w:rPr>
+      </w:pPr>
+      <w:r>
+        <w:rPr>
+          <w:lang w:val="sr-Latn-CS"/>
+        </w:rPr>
+        <w:t xml:space="preserve">U ovom </w:t>
+      </w:r>
+      <w:r>
+        <w:rPr>
+          <w:lang w:val="sr-Latn-CS"/>
+        </w:rPr>
+        <w:t>odeljku definisan je očekivani kvalitet u pogledu performansi, robusnosti, tolerancije na otkaze i lakoće korišćenja.</w:t>
+      </w:r>
+    </w:p>
+    <w:p>
+      <w:pPr>
+        <w:pStyle w:val="BodyText"/>
         <w:rPr>
           <w:lang w:val="sr-Latn-CS"/>
         </w:rPr>
@@ -6514,21 +6229,27 @@
     </w:p>
     <w:p>
       <w:pPr>
-        <w:pStyle w:val="TextBody"/>
-        <w:rPr>
-          <w:lang w:val="sr-Latn-CS"/>
-        </w:rPr>
-      </w:pPr>
-      <w:r>
-        <w:rPr>
-          <w:lang w:val="sr-Latn-CS"/>
-        </w:rPr>
-        <w:t>Lakoća korišćenja:  Sistem će posedovati jednostavan i intuitivan interfejs prilagođen profilima korisnika koji će ga koristiti.</w:t>
-      </w:r>
-    </w:p>
-    <w:p>
-      <w:pPr>
-        <w:pStyle w:val="TextBody"/>
+        <w:pStyle w:val="BodyText"/>
+        <w:rPr>
+          <w:lang w:val="sr-Latn-CS"/>
+        </w:rPr>
+      </w:pPr>
+      <w:r>
+        <w:rPr>
+          <w:lang w:val="sr-Latn-CS"/>
+        </w:rPr>
+        <w:t>Lakoća korišćenja:  Sistem će posedovati jednostavan i intuitivan i</w:t>
+      </w:r>
+      <w:r>
+        <w:rPr>
+          <w:lang w:val="sr-Latn-CS"/>
+        </w:rPr>
+        <w:t>nterfejs prilagođen profilima korisnika koji će ga koristiti.</w:t>
+      </w:r>
+    </w:p>
+    <w:p>
+      <w:pPr>
+        <w:pStyle w:val="BodyText"/>
         <w:rPr>
           <w:lang w:val="sr-Latn-CS"/>
         </w:rPr>
@@ -6544,71 +6265,80 @@
       <w:pPr>
         <w:pStyle w:val="Heading1"/>
         <w:tabs>
-          <w:tab w:val="clear" w:pos="720"/>
-          <w:tab w:val="left" w:pos="1276" w:leader="none"/>
-        </w:tabs>
-        <w:rPr>
-          <w:lang w:val="sr-Latn-CS"/>
-        </w:rPr>
-      </w:pPr>
-      <w:bookmarkStart w:id="30" w:name="_Toc161771520"/>
+          <w:tab w:val="left" w:pos="1276"/>
+        </w:tabs>
+        <w:rPr>
+          <w:lang w:val="sr-Latn-CS"/>
+        </w:rPr>
+      </w:pPr>
+      <w:bookmarkStart w:id="27" w:name="_Toc161771520"/>
       <w:r>
         <w:rPr>
           <w:lang w:val="sr-Latn-CS"/>
         </w:rPr>
         <w:t>Prioritet funkcionalnosti</w:t>
       </w:r>
-      <w:bookmarkEnd w:id="30"/>
-    </w:p>
-    <w:p>
-      <w:pPr>
-        <w:pStyle w:val="TextBody"/>
-        <w:rPr>
-          <w:lang w:val="sr-Latn-CS"/>
-        </w:rPr>
-      </w:pPr>
-      <w:r>
-        <w:rPr>
-          <w:lang w:val="sr-Latn-CS"/>
-        </w:rPr>
-        <w:t>U ovom odeljku su date smernice u pogledu relativnog značaja predloženih funkcionalnosti.  Funkcionalnosti propisane u ovom dokumentu treba realizovati kroz beta i konačnu verziju. Prioritet funkcionalnosti koje će biti realizovane je sledeći:</w:t>
-      </w:r>
-    </w:p>
-    <w:p>
-      <w:pPr>
-        <w:pStyle w:val="TextBody"/>
+      <w:bookmarkEnd w:id="27"/>
+    </w:p>
+    <w:p>
+      <w:pPr>
+        <w:pStyle w:val="BodyText"/>
+        <w:rPr>
+          <w:lang w:val="sr-Latn-CS"/>
+        </w:rPr>
+      </w:pPr>
+      <w:r>
+        <w:rPr>
+          <w:lang w:val="sr-Latn-CS"/>
+        </w:rPr>
+        <w:t>U o</w:t>
+      </w:r>
+      <w:r>
+        <w:rPr>
+          <w:lang w:val="sr-Latn-CS"/>
+        </w:rPr>
+        <w:t>vom odeljku su date smernice u pogledu relativnog značaja predloženih funkcionalnosti.  Funkcionalnosti propisane u ovom dokumentu treba realizovati kroz beta i konačnu verziju. Prioritet funkcionalnosti koje će biti realizovane je sledeći:</w:t>
+      </w:r>
+    </w:p>
+    <w:p>
+      <w:pPr>
+        <w:pStyle w:val="BodyText"/>
         <w:numPr>
           <w:ilvl w:val="0"/>
           <w:numId w:val="8"/>
         </w:numPr>
         <w:tabs>
-          <w:tab w:val="clear" w:pos="720"/>
-          <w:tab w:val="left" w:pos="1080" w:leader="none"/>
-        </w:tabs>
-        <w:ind w:left="1080" w:hanging="360"/>
-        <w:rPr>
-          <w:lang w:val="sr-Latn-CS"/>
-        </w:rPr>
-      </w:pPr>
-      <w:r>
-        <w:rPr>
-          <w:lang w:val="sr-Latn-CS"/>
-        </w:rPr>
-        <w:t>Prijavljivanje na sistem</w:t>
-      </w:r>
-    </w:p>
-    <w:p>
-      <w:pPr>
-        <w:pStyle w:val="TextBody"/>
+          <w:tab w:val="left" w:pos="1080"/>
+        </w:tabs>
+        <w:ind w:left="1080"/>
+        <w:rPr>
+          <w:lang w:val="sr-Latn-CS"/>
+        </w:rPr>
+      </w:pPr>
+      <w:r>
+        <w:rPr>
+          <w:lang w:val="sr-Latn-CS"/>
+        </w:rPr>
+        <w:t xml:space="preserve">Prijavljivanje </w:t>
+      </w:r>
+      <w:r>
+        <w:rPr>
+          <w:lang w:val="sr-Latn-CS"/>
+        </w:rPr>
+        <w:t>na sistem</w:t>
+      </w:r>
+    </w:p>
+    <w:p>
+      <w:pPr>
+        <w:pStyle w:val="BodyText"/>
         <w:numPr>
           <w:ilvl w:val="0"/>
           <w:numId w:val="8"/>
         </w:numPr>
         <w:tabs>
-          <w:tab w:val="clear" w:pos="720"/>
-          <w:tab w:val="left" w:pos="1080" w:leader="none"/>
-        </w:tabs>
-        <w:ind w:left="1080" w:hanging="360"/>
+          <w:tab w:val="left" w:pos="1080"/>
+        </w:tabs>
+        <w:ind w:left="1080"/>
         <w:rPr>
           <w:lang w:val="sr-Latn-CS"/>
         </w:rPr>
@@ -6622,16 +6352,15 @@
     </w:p>
     <w:p>
       <w:pPr>
-        <w:pStyle w:val="TextBody"/>
+        <w:pStyle w:val="BodyText"/>
         <w:numPr>
           <w:ilvl w:val="0"/>
           <w:numId w:val="8"/>
         </w:numPr>
         <w:tabs>
-          <w:tab w:val="clear" w:pos="720"/>
-          <w:tab w:val="left" w:pos="1080" w:leader="none"/>
-        </w:tabs>
-        <w:ind w:left="1080" w:hanging="360"/>
+          <w:tab w:val="left" w:pos="1080"/>
+        </w:tabs>
+        <w:ind w:left="1080"/>
         <w:rPr>
           <w:lang w:val="sr-Latn-CS"/>
         </w:rPr>
@@ -6645,16 +6374,15 @@
     </w:p>
     <w:p>
       <w:pPr>
-        <w:pStyle w:val="TextBody"/>
+        <w:pStyle w:val="BodyText"/>
         <w:numPr>
           <w:ilvl w:val="0"/>
           <w:numId w:val="8"/>
         </w:numPr>
         <w:tabs>
-          <w:tab w:val="clear" w:pos="720"/>
-          <w:tab w:val="left" w:pos="1080" w:leader="none"/>
-        </w:tabs>
-        <w:ind w:left="1080" w:hanging="360"/>
+          <w:tab w:val="left" w:pos="1080"/>
+        </w:tabs>
+        <w:ind w:left="1080"/>
         <w:rPr>
           <w:lang w:val="sr-Latn-CS"/>
         </w:rPr>
@@ -6668,16 +6396,15 @@
     </w:p>
     <w:p>
       <w:pPr>
-        <w:pStyle w:val="TextBody"/>
+        <w:pStyle w:val="BodyText"/>
         <w:numPr>
           <w:ilvl w:val="0"/>
           <w:numId w:val="8"/>
         </w:numPr>
         <w:tabs>
-          <w:tab w:val="clear" w:pos="720"/>
-          <w:tab w:val="left" w:pos="1080" w:leader="none"/>
-        </w:tabs>
-        <w:ind w:left="1080" w:hanging="360"/>
+          <w:tab w:val="left" w:pos="1080"/>
+        </w:tabs>
+        <w:ind w:left="1080"/>
         <w:rPr>
           <w:lang w:val="sr-Latn-CS"/>
         </w:rPr>
@@ -6691,16 +6418,15 @@
     </w:p>
     <w:p>
       <w:pPr>
-        <w:pStyle w:val="TextBody"/>
+        <w:pStyle w:val="BodyText"/>
         <w:numPr>
           <w:ilvl w:val="0"/>
           <w:numId w:val="8"/>
         </w:numPr>
         <w:tabs>
-          <w:tab w:val="clear" w:pos="720"/>
-          <w:tab w:val="left" w:pos="1080" w:leader="none"/>
-        </w:tabs>
-        <w:ind w:left="1080" w:hanging="360"/>
+          <w:tab w:val="left" w:pos="1080"/>
+        </w:tabs>
+        <w:ind w:left="1080"/>
         <w:rPr>
           <w:lang w:val="sr-Latn-CS"/>
         </w:rPr>
@@ -6719,14 +6445,21 @@
           <w:lang w:val="sr-Latn-CS"/>
         </w:rPr>
       </w:pPr>
-      <w:bookmarkStart w:id="31" w:name="_Toc161771521"/>
-      <w:r>
-        <w:rPr>
-          <w:lang w:val="sr-Latn-CS"/>
-        </w:rPr>
-        <w:t>Nefunkcionalni zahtevi</w:t>
-      </w:r>
-      <w:bookmarkEnd w:id="31"/>
+      <w:bookmarkStart w:id="28" w:name="_Toc161771521"/>
+      <w:r>
+        <w:rPr>
+          <w:lang w:val="sr-Latn-CS"/>
+        </w:rPr>
+        <w:lastRenderedPageBreak/>
+        <w:t>Nefunkcionalni zah</w:t>
+      </w:r>
+      <w:r>
+        <w:rPr>
+          <w:lang w:val="sr-Latn-CS"/>
+        </w:rPr>
+        <w:t>tevi</w:t>
+      </w:r>
+      <w:bookmarkEnd w:id="28"/>
     </w:p>
     <w:p>
       <w:pPr>
@@ -6735,18 +6468,18 @@
           <w:lang w:val="sr-Latn-CS"/>
         </w:rPr>
       </w:pPr>
-      <w:bookmarkStart w:id="32" w:name="_Toc161771522"/>
+      <w:bookmarkStart w:id="29" w:name="_Toc161771522"/>
       <w:r>
         <w:rPr>
           <w:lang w:val="sr-Latn-CS"/>
         </w:rPr>
         <w:t>Zahtevi u pogledu standardizacije</w:t>
       </w:r>
-      <w:bookmarkEnd w:id="32"/>
-    </w:p>
-    <w:p>
-      <w:pPr>
-        <w:pStyle w:val="TextBody"/>
+      <w:bookmarkEnd w:id="29"/>
+    </w:p>
+    <w:p>
+      <w:pPr>
+        <w:pStyle w:val="BodyText"/>
         <w:rPr>
           <w:lang w:val="sr-Latn-CS"/>
         </w:rPr>
@@ -6765,18 +6498,18 @@
           <w:lang w:val="sr-Latn-CS"/>
         </w:rPr>
       </w:pPr>
-      <w:bookmarkStart w:id="33" w:name="_Toc161771523"/>
+      <w:bookmarkStart w:id="30" w:name="_Toc161771523"/>
       <w:r>
         <w:rPr>
           <w:lang w:val="sr-Latn-CS"/>
         </w:rPr>
         <w:t>Sistemski zahtevi</w:t>
       </w:r>
-      <w:bookmarkEnd w:id="33"/>
-    </w:p>
-    <w:p>
-      <w:pPr>
-        <w:pStyle w:val="TextBody"/>
+      <w:bookmarkEnd w:id="30"/>
+    </w:p>
+    <w:p>
+      <w:pPr>
+        <w:pStyle w:val="BodyText"/>
         <w:rPr>
           <w:lang w:val="sr-Latn-CS"/>
         </w:rPr>
@@ -6790,21 +6523,27 @@
     </w:p>
     <w:p>
       <w:pPr>
-        <w:pStyle w:val="TextBody"/>
-        <w:rPr>
-          <w:lang w:val="sr-Latn-CS"/>
-        </w:rPr>
-      </w:pPr>
-      <w:r>
-        <w:rPr>
-          <w:lang w:val="sr-Latn-CS"/>
-        </w:rPr>
-        <w:t>Korisnički interfejs aplikacije mora da bude optimizovan za:</w:t>
-      </w:r>
-    </w:p>
-    <w:p>
-      <w:pPr>
-        <w:pStyle w:val="TextBody"/>
+        <w:pStyle w:val="BodyText"/>
+        <w:rPr>
+          <w:lang w:val="sr-Latn-CS"/>
+        </w:rPr>
+      </w:pPr>
+      <w:r>
+        <w:rPr>
+          <w:lang w:val="sr-Latn-CS"/>
+        </w:rPr>
+        <w:t>Korisnički interfejs aplikacije mora da bude optimiz</w:t>
+      </w:r>
+      <w:r>
+        <w:rPr>
+          <w:lang w:val="sr-Latn-CS"/>
+        </w:rPr>
+        <w:t>ovan za:</w:t>
+      </w:r>
+    </w:p>
+    <w:p>
+      <w:pPr>
+        <w:pStyle w:val="BodyText"/>
         <w:numPr>
           <w:ilvl w:val="0"/>
           <w:numId w:val="12"/>
@@ -6822,7 +6561,7 @@
     </w:p>
     <w:p>
       <w:pPr>
-        <w:pStyle w:val="TextBody"/>
+        <w:pStyle w:val="BodyText"/>
         <w:numPr>
           <w:ilvl w:val="0"/>
           <w:numId w:val="12"/>
@@ -6845,27 +6584,123 @@
           <w:lang w:val="sr-Latn-CS"/>
         </w:rPr>
       </w:pPr>
-      <w:bookmarkStart w:id="34" w:name="_Toc161771524"/>
+      <w:bookmarkStart w:id="31" w:name="_Toc161771524"/>
       <w:r>
         <w:rPr>
           <w:lang w:val="sr-Latn-CS"/>
         </w:rPr>
         <w:t>Zahtevi u pogledu performansi</w:t>
       </w:r>
+      <w:bookmarkEnd w:id="31"/>
+    </w:p>
+    <w:p>
+      <w:pPr>
+        <w:pStyle w:val="BodyText"/>
+        <w:rPr>
+          <w:lang w:val="sr-Latn-CS"/>
+        </w:rPr>
+      </w:pPr>
+      <w:r>
+        <w:rPr>
+          <w:lang w:val="sr-Latn-CS"/>
+        </w:rPr>
+        <w:t>Blagovremeno davanje rezultata pretrage.</w:t>
+      </w:r>
+    </w:p>
+    <w:p>
+      <w:pPr>
+        <w:pStyle w:val="Heading2"/>
+        <w:rPr>
+          <w:lang w:val="sr-Latn-CS"/>
+        </w:rPr>
+      </w:pPr>
+      <w:bookmarkStart w:id="32" w:name="_Toc161771525"/>
+      <w:r>
+        <w:rPr>
+          <w:lang w:val="sr-Latn-CS"/>
+        </w:rPr>
+        <w:t>Zahtevi u pogledu okruženja</w:t>
+      </w:r>
+      <w:bookmarkEnd w:id="32"/>
+    </w:p>
+    <w:p>
+      <w:pPr>
+        <w:pStyle w:val="BodyText"/>
+        <w:rPr>
+          <w:lang w:val="sr-Latn-CS"/>
+        </w:rPr>
+      </w:pPr>
+      <w:r>
+        <w:rPr>
+          <w:lang w:val="sr-Latn-CS"/>
+        </w:rPr>
+        <w:t>QT razvojno okruženje.</w:t>
+      </w:r>
+    </w:p>
+    <w:p>
+      <w:pPr>
+        <w:pStyle w:val="Heading1"/>
+        <w:rPr>
+          <w:lang w:val="sr-Latn-CS"/>
+        </w:rPr>
+      </w:pPr>
+      <w:bookmarkStart w:id="33" w:name="_Toc161771526"/>
+      <w:r>
+        <w:rPr>
+          <w:lang w:val="sr-Latn-CS"/>
+        </w:rPr>
+        <w:t>Dokumentacija</w:t>
+      </w:r>
+      <w:bookmarkEnd w:id="33"/>
+    </w:p>
+    <w:p>
+      <w:pPr>
+        <w:pStyle w:val="BodyText"/>
+        <w:rPr>
+          <w:lang w:val="sr-Latn-CS"/>
+        </w:rPr>
+      </w:pPr>
+      <w:r>
+        <w:rPr>
+          <w:lang w:val="sr-Latn-CS"/>
+        </w:rPr>
+        <w:t xml:space="preserve">U ovom odeljku su opisani zahtevi u pogledu dokumentacije koju </w:t>
+      </w:r>
+      <w:r>
+        <w:rPr>
+          <w:lang w:val="sr-Latn-CS"/>
+        </w:rPr>
+        <w:t>treba pripremiti za GTCApp projekat.</w:t>
+      </w:r>
+    </w:p>
+    <w:p>
+      <w:pPr>
+        <w:pStyle w:val="Heading2"/>
+        <w:rPr>
+          <w:lang w:val="sr-Latn-CS"/>
+        </w:rPr>
+      </w:pPr>
+      <w:bookmarkStart w:id="34" w:name="_Toc161771527"/>
+      <w:r>
+        <w:rPr>
+          <w:lang w:val="sr-Latn-CS"/>
+        </w:rPr>
+        <w:t>Korisničko uputstvo</w:t>
+      </w:r>
       <w:bookmarkEnd w:id="34"/>
     </w:p>
     <w:p>
       <w:pPr>
-        <w:pStyle w:val="TextBody"/>
-        <w:rPr>
-          <w:lang w:val="sr-Latn-CS"/>
-        </w:rPr>
-      </w:pPr>
-      <w:r>
-        <w:rPr>
-          <w:lang w:val="sr-Latn-CS"/>
-        </w:rPr>
-        <w:t>Blagovremeno davanje rezultata pretrage.</w:t>
+        <w:pStyle w:val="BodyText"/>
+        <w:rPr>
+          <w:lang w:val="sr-Latn-CS"/>
+        </w:rPr>
+      </w:pPr>
+      <w:r>
+        <w:rPr>
+          <w:lang w:val="sr-Latn-CS"/>
+        </w:rPr>
+        <w:t>Sistem će biti intuitivan za korišćenje i neće posedovati štampano korisničko uputstvo.</w:t>
       </w:r>
     </w:p>
     <w:p>
@@ -6875,97 +6710,7 @@
           <w:lang w:val="sr-Latn-CS"/>
         </w:rPr>
       </w:pPr>
-      <w:bookmarkStart w:id="35" w:name="_Toc161771525"/>
-      <w:r>
-        <w:rPr>
-          <w:lang w:val="sr-Latn-CS"/>
-        </w:rPr>
-        <w:t>Zahtevi u pogledu okruženja</w:t>
-      </w:r>
-      <w:bookmarkEnd w:id="35"/>
-    </w:p>
-    <w:p>
-      <w:pPr>
-        <w:pStyle w:val="TextBody"/>
-        <w:rPr>
-          <w:lang w:val="sr-Latn-CS"/>
-        </w:rPr>
-      </w:pPr>
-      <w:r>
-        <w:rPr>
-          <w:lang w:val="sr-Latn-CS"/>
-        </w:rPr>
-        <w:t>QT razvojno okruženje.</w:t>
-      </w:r>
-    </w:p>
-    <w:p>
-      <w:pPr>
-        <w:pStyle w:val="Heading1"/>
-        <w:rPr>
-          <w:lang w:val="sr-Latn-CS"/>
-        </w:rPr>
-      </w:pPr>
-      <w:bookmarkStart w:id="36" w:name="_Toc161771526"/>
-      <w:r>
-        <w:rPr>
-          <w:lang w:val="sr-Latn-CS"/>
-        </w:rPr>
-        <w:t>Dokumentacija</w:t>
-      </w:r>
-      <w:bookmarkEnd w:id="36"/>
-    </w:p>
-    <w:p>
-      <w:pPr>
-        <w:pStyle w:val="TextBody"/>
-        <w:rPr>
-          <w:lang w:val="sr-Latn-CS"/>
-        </w:rPr>
-      </w:pPr>
-      <w:r>
-        <w:rPr>
-          <w:lang w:val="sr-Latn-CS"/>
-        </w:rPr>
-        <w:t>U ovom odeljku su opisani zahtevi u pogledu dokumentacije koju treba pripremiti za GTCApp projekat.</w:t>
-      </w:r>
-    </w:p>
-    <w:p>
-      <w:pPr>
-        <w:pStyle w:val="Heading2"/>
-        <w:rPr>
-          <w:lang w:val="sr-Latn-CS"/>
-        </w:rPr>
-      </w:pPr>
-      <w:bookmarkStart w:id="37" w:name="_Toc161771527"/>
-      <w:r>
-        <w:rPr>
-          <w:lang w:val="sr-Latn-CS"/>
-        </w:rPr>
-        <w:t>Korisničko uputstvo</w:t>
-      </w:r>
-      <w:bookmarkEnd w:id="37"/>
-    </w:p>
-    <w:p>
-      <w:pPr>
-        <w:pStyle w:val="TextBody"/>
-        <w:rPr>
-          <w:lang w:val="sr-Latn-CS"/>
-        </w:rPr>
-      </w:pPr>
-      <w:r>
-        <w:rPr>
-          <w:lang w:val="sr-Latn-CS"/>
-        </w:rPr>
-        <w:t>Sistem će biti intuitivan za korišćenje i neće posedovati štampano korisničko uputstvo.</w:t>
-      </w:r>
-    </w:p>
-    <w:p>
-      <w:pPr>
-        <w:pStyle w:val="Heading2"/>
-        <w:rPr>
-          <w:lang w:val="sr-Latn-CS"/>
-        </w:rPr>
-      </w:pPr>
-      <w:bookmarkStart w:id="38" w:name="_Toc161771528"/>
+      <w:bookmarkStart w:id="35" w:name="_Toc161771528"/>
       <w:r>
         <w:rPr>
           <w:i/>
@@ -6980,11 +6725,11 @@
         </w:rPr>
         <w:t xml:space="preserve"> uputstvo</w:t>
       </w:r>
-      <w:bookmarkEnd w:id="38"/>
-    </w:p>
-    <w:p>
-      <w:pPr>
-        <w:pStyle w:val="TextBody"/>
+      <w:bookmarkEnd w:id="35"/>
+    </w:p>
+    <w:p>
+      <w:pPr>
+        <w:pStyle w:val="BodyText"/>
         <w:rPr>
           <w:lang w:val="sr-Latn-CS"/>
         </w:rPr>
@@ -7017,41 +6762,46 @@
           <w:lang w:val="sr-Latn-CS"/>
         </w:rPr>
       </w:pPr>
-      <w:bookmarkStart w:id="39" w:name="_Toc161771529"/>
+      <w:bookmarkStart w:id="36" w:name="_Toc161771529"/>
       <w:r>
         <w:rPr>
           <w:lang w:val="sr-Latn-CS"/>
         </w:rPr>
         <w:t>Uputstvo za instalaciju i konfigurisanje</w:t>
       </w:r>
-      <w:bookmarkEnd w:id="39"/>
-    </w:p>
-    <w:p>
-      <w:pPr>
-        <w:pStyle w:val="TextBody"/>
-        <w:rPr>
-          <w:lang w:val="sr-Latn-CS"/>
-        </w:rPr>
-      </w:pPr>
-      <w:r>
-        <w:rPr>
-          <w:lang w:val="sr-Latn-CS"/>
-        </w:rPr>
-        <w:t>Uputstvo za instalaciju i konfigurisanje serverskog dela sistema će sadržati:</w:t>
-      </w:r>
-    </w:p>
-    <w:p>
-      <w:pPr>
-        <w:pStyle w:val="TextBody"/>
+      <w:bookmarkEnd w:id="36"/>
+    </w:p>
+    <w:p>
+      <w:pPr>
+        <w:pStyle w:val="BodyText"/>
+        <w:rPr>
+          <w:lang w:val="sr-Latn-CS"/>
+        </w:rPr>
+      </w:pPr>
+      <w:r>
+        <w:rPr>
+          <w:lang w:val="sr-Latn-CS"/>
+        </w:rPr>
+        <w:t>Uputstvo za instalaciju i konfigurisanje serverskog dela sistema će sad</w:t>
+      </w:r>
+      <w:r>
+        <w:rPr>
+          <w:lang w:val="sr-Latn-CS"/>
+        </w:rPr>
+        <w:t>ržati:</w:t>
+      </w:r>
+    </w:p>
+    <w:p>
+      <w:pPr>
+        <w:pStyle w:val="BodyText"/>
         <w:numPr>
           <w:ilvl w:val="0"/>
           <w:numId w:val="9"/>
         </w:numPr>
         <w:tabs>
-          <w:tab w:val="clear" w:pos="720"/>
-          <w:tab w:val="left" w:pos="1080" w:leader="none"/>
-        </w:tabs>
-        <w:ind w:left="1080" w:hanging="360"/>
+          <w:tab w:val="left" w:pos="1080"/>
+        </w:tabs>
+        <w:ind w:left="1080"/>
         <w:rPr>
           <w:lang w:val="sr-Latn-CS"/>
         </w:rPr>
@@ -7065,16 +6815,15 @@
     </w:p>
     <w:p>
       <w:pPr>
-        <w:pStyle w:val="TextBody"/>
+        <w:pStyle w:val="BodyText"/>
         <w:numPr>
           <w:ilvl w:val="0"/>
           <w:numId w:val="9"/>
         </w:numPr>
         <w:tabs>
-          <w:tab w:val="clear" w:pos="720"/>
-          <w:tab w:val="left" w:pos="1080" w:leader="none"/>
-        </w:tabs>
-        <w:ind w:left="1080" w:hanging="360"/>
+          <w:tab w:val="left" w:pos="1080"/>
+        </w:tabs>
+        <w:ind w:left="1080"/>
         <w:rPr>
           <w:lang w:val="sr-Latn-CS"/>
         </w:rPr>
@@ -7088,16 +6837,15 @@
     </w:p>
     <w:p>
       <w:pPr>
-        <w:pStyle w:val="TextBody"/>
+        <w:pStyle w:val="BodyText"/>
         <w:numPr>
           <w:ilvl w:val="0"/>
           <w:numId w:val="9"/>
         </w:numPr>
         <w:tabs>
-          <w:tab w:val="clear" w:pos="720"/>
-          <w:tab w:val="left" w:pos="1080" w:leader="none"/>
-        </w:tabs>
-        <w:ind w:left="1080" w:hanging="360"/>
+          <w:tab w:val="left" w:pos="1080"/>
+        </w:tabs>
+        <w:ind w:left="1080"/>
         <w:rPr>
           <w:lang w:val="sr-Latn-CS"/>
         </w:rPr>
@@ -7120,19 +6868,18 @@
           <w:lang w:val="sr-Latn-CS"/>
         </w:rPr>
       </w:pPr>
-      <w:bookmarkStart w:id="40" w:name="_Toc161771530"/>
+      <w:bookmarkStart w:id="37" w:name="_Toc161771530"/>
       <w:r>
         <w:rPr>
           <w:lang w:val="sr-Latn-CS"/>
         </w:rPr>
         <w:t>Pakovanje proizvoda</w:t>
       </w:r>
-      <w:bookmarkEnd w:id="40"/>
-    </w:p>
-    <w:p>
-      <w:pPr>
-        <w:pStyle w:val="TextBody"/>
-        <w:spacing w:before="0" w:after="120"/>
+      <w:bookmarkEnd w:id="37"/>
+    </w:p>
+    <w:p>
+      <w:pPr>
+        <w:pStyle w:val="BodyText"/>
         <w:rPr>
           <w:lang w:val="sr-Latn-CS"/>
         </w:rPr>
@@ -7145,35 +6892,50 @@
       </w:r>
     </w:p>
     <w:sectPr>
-      <w:headerReference w:type="default" r:id="rId4"/>
-      <w:footerReference w:type="default" r:id="rId5"/>
-      <w:type w:val="nextPage"/>
+      <w:headerReference w:type="default" r:id="rId9"/>
+      <w:footerReference w:type="default" r:id="rId10"/>
       <w:pgSz w:w="12240" w:h="15840"/>
-      <w:pgMar w:left="1440" w:right="1440" w:header="708" w:top="1440" w:footer="708" w:bottom="1440" w:gutter="0"/>
-      <w:pgNumType w:fmt="decimal"/>
-      <w:formProt w:val="false"/>
-      <w:textDirection w:val="lrTb"/>
-      <w:docGrid w:type="default" w:linePitch="100" w:charSpace="8192"/>
+      <w:pgMar w:top="1440" w:right="1440" w:bottom="1440" w:left="1440" w:header="708" w:footer="708" w:gutter="0"/>
+      <w:cols w:space="720"/>
+      <w:formProt w:val="0"/>
+      <w:docGrid w:linePitch="100" w:charSpace="8192"/>
     </w:sectPr>
   </w:body>
 </w:document>
 </file>
 
+<file path=word/endnotes.xml><?xml version="1.0" encoding="utf-8"?>
+<w:endnotes xmlns:wpc="http://schemas.microsoft.com/office/word/2010/wordprocessingCanvas" xmlns:mc="http://schemas.openxmlformats.org/markup-compatibility/2006" xmlns:o="urn:schemas-microsoft-com:office:office" xmlns:r="http://schemas.openxmlformats.org/officeDocument/2006/relationships" xmlns:m="http://schemas.openxmlformats.org/officeDocument/2006/math" xmlns:v="urn:schemas-microsoft-com:vml" xmlns:wp14="http://schemas.microsoft.com/office/word/2010/wordprocessingDrawing" xmlns:wp="http://schemas.openxmlformats.org/drawingml/2006/wordprocessingDrawing" xmlns:w10="urn:schemas-microsoft-com:office:word" xmlns:w="http://schemas.openxmlformats.org/wordprocessingml/2006/main" xmlns:w14="http://schemas.microsoft.com/office/word/2010/wordml" xmlns:w15="http://schemas.microsoft.com/office/word/2012/wordml" xmlns:wpg="http://schemas.microsoft.com/office/word/2010/wordprocessingGroup" xmlns:wpi="http://schemas.microsoft.com/office/word/2010/wordprocessingInk" xmlns:wne="http://schemas.microsoft.com/office/word/2006/wordml" xmlns:wps="http://schemas.microsoft.com/office/word/2010/wordprocessingShape" mc:Ignorable="w14 w15 wp14">
+  <w:endnote w:type="separator" w:id="-1">
+    <w:p>
+      <w:pPr>
+        <w:spacing w:line="240" w:lineRule="auto"/>
+      </w:pPr>
+      <w:r>
+        <w:separator/>
+      </w:r>
+    </w:p>
+  </w:endnote>
+  <w:endnote w:type="continuationSeparator" w:id="0">
+    <w:p>
+      <w:pPr>
+        <w:spacing w:line="240" w:lineRule="auto"/>
+      </w:pPr>
+      <w:r>
+        <w:continuationSeparator/>
+      </w:r>
+    </w:p>
+  </w:endnote>
+</w:endnotes>
+</file>
+
 <file path=word/footer1.xml><?xml version="1.0" encoding="utf-8"?>
-<w:ftr xmlns:o="urn:schemas-microsoft-com:office:office" xmlns:r="http://schemas.openxmlformats.org/officeDocument/2006/relationships" xmlns:v="urn:schemas-microsoft-com:vml" xmlns:w="http://schemas.openxmlformats.org/wordprocessingml/2006/main" xmlns:w10="urn:schemas-microsoft-com:office:word" xmlns:wp="http://schemas.openxmlformats.org/drawingml/2006/wordprocessingDrawing" xmlns:wps="http://schemas.microsoft.com/office/word/2010/wordprocessingShape" xmlns:wpg="http://schemas.microsoft.com/office/word/2010/wordprocessingGroup" xmlns:mc="http://schemas.openxmlformats.org/markup-compatibility/2006" xmlns:wp14="http://schemas.microsoft.com/office/word/2010/wordprocessingDrawing" xmlns:w14="http://schemas.microsoft.com/office/word/2010/wordml" mc:Ignorable="w14 wp14">
+<w:ftr xmlns:wpc="http://schemas.microsoft.com/office/word/2010/wordprocessingCanvas" xmlns:mc="http://schemas.openxmlformats.org/markup-compatibility/2006" xmlns:o="urn:schemas-microsoft-com:office:office" xmlns:r="http://schemas.openxmlformats.org/officeDocument/2006/relationships" xmlns:m="http://schemas.openxmlformats.org/officeDocument/2006/math" xmlns:v="urn:schemas-microsoft-com:vml" xmlns:wp14="http://schemas.microsoft.com/office/word/2010/wordprocessingDrawing" xmlns:wp="http://schemas.openxmlformats.org/drawingml/2006/wordprocessingDrawing" xmlns:w10="urn:schemas-microsoft-com:office:word" xmlns:w="http://schemas.openxmlformats.org/wordprocessingml/2006/main" xmlns:w14="http://schemas.microsoft.com/office/word/2010/wordml" xmlns:w15="http://schemas.microsoft.com/office/word/2012/wordml" xmlns:wpg="http://schemas.microsoft.com/office/word/2010/wordprocessingGroup" xmlns:wpi="http://schemas.microsoft.com/office/word/2010/wordprocessingInk" xmlns:wne="http://schemas.microsoft.com/office/word/2006/wordml" xmlns:wps="http://schemas.microsoft.com/office/word/2010/wordprocessingShape" mc:Ignorable="w14 w15 wp14">
   <w:tbl>
     <w:tblPr>
       <w:tblW w:w="9486" w:type="dxa"/>
-      <w:jc w:val="left"/>
-      <w:tblInd w:w="0" w:type="dxa"/>
       <w:tblLayout w:type="fixed"/>
-      <w:tblCellMar>
-        <w:top w:w="0" w:type="dxa"/>
-        <w:left w:w="108" w:type="dxa"/>
-        <w:bottom w:w="0" w:type="dxa"/>
-        <w:right w:w="108" w:type="dxa"/>
-      </w:tblCellMar>
-      <w:tblLook w:firstRow="0" w:noVBand="0" w:lastRow="0" w:firstColumn="0" w:lastColumn="0" w:noHBand="0" w:val="0000"/>
+      <w:tblLook w:val="0000" w:firstRow="0" w:lastRow="0" w:firstColumn="0" w:lastColumn="0" w:noHBand="0" w:noVBand="0"/>
     </w:tblPr>
     <w:tblGrid>
       <w:gridCol w:w="2807"/>
@@ -7181,17 +6943,13 @@
       <w:gridCol w:w="2628"/>
     </w:tblGrid>
     <w:tr>
-      <w:trPr/>
       <w:tc>
         <w:tcPr>
           <w:tcW w:w="2807" w:type="dxa"/>
-          <w:tcBorders/>
         </w:tcPr>
         <w:p>
           <w:pPr>
-            <w:pStyle w:val="Normal"/>
-            <w:widowControl w:val="false"/>
-            <w:ind w:right="360" w:hanging="0"/>
+            <w:ind w:right="360"/>
             <w:rPr>
               <w:lang w:val="sr-Latn-CS"/>
             </w:rPr>
@@ -7207,12 +6965,9 @@
       <w:tc>
         <w:tcPr>
           <w:tcW w:w="4051" w:type="dxa"/>
-          <w:tcBorders/>
         </w:tcPr>
         <w:p>
           <w:pPr>
-            <w:pStyle w:val="Normal"/>
-            <w:widowControl w:val="false"/>
             <w:jc w:val="center"/>
             <w:rPr>
               <w:lang w:val="sr-Latn-CS"/>
@@ -7220,7 +6975,7 @@
           </w:pPr>
           <w:r>
             <w:rPr>
-              <w:rFonts w:eastAsia="Symbol" w:cs="Symbol" w:ascii="Symbol" w:hAnsi="Symbol"/>
+              <w:rFonts w:ascii="Symbol" w:eastAsia="Symbol" w:hAnsi="Symbol" w:cs="Symbol"/>
               <w:lang w:val="sr-Latn-CS"/>
             </w:rPr>
             <w:t></w:t>
@@ -7236,12 +6991,9 @@
       <w:tc>
         <w:tcPr>
           <w:tcW w:w="2628" w:type="dxa"/>
-          <w:tcBorders/>
         </w:tcPr>
         <w:p>
           <w:pPr>
-            <w:pStyle w:val="Normal"/>
-            <w:widowControl w:val="false"/>
             <w:jc w:val="right"/>
             <w:rPr>
               <w:lang w:val="sr-Latn-CS"/>
@@ -7255,77 +7007,79 @@
           </w:r>
           <w:r>
             <w:rPr>
-              <w:rStyle w:val="Pagenumber"/>
+              <w:rStyle w:val="PageNumber"/>
               <w:lang w:val="sr-Latn-CS"/>
             </w:rPr>
             <w:fldChar w:fldCharType="begin"/>
           </w:r>
           <w:r>
             <w:rPr>
-              <w:rStyle w:val="Pagenumber"/>
-              <w:lang w:val="sr-Latn-CS"/>
-            </w:rPr>
-            <w:instrText> PAGE </w:instrText>
-          </w:r>
-          <w:r>
-            <w:rPr>
-              <w:rStyle w:val="Pagenumber"/>
+              <w:rStyle w:val="PageNumber"/>
+              <w:lang w:val="sr-Latn-CS"/>
+            </w:rPr>
+            <w:instrText>PAGE</w:instrText>
+          </w:r>
+          <w:r>
+            <w:rPr>
+              <w:rStyle w:val="PageNumber"/>
               <w:lang w:val="sr-Latn-CS"/>
             </w:rPr>
             <w:fldChar w:fldCharType="separate"/>
           </w:r>
           <w:r>
             <w:rPr>
-              <w:rStyle w:val="Pagenumber"/>
-              <w:lang w:val="sr-Latn-CS"/>
-            </w:rPr>
-            <w:t>2</w:t>
-          </w:r>
-          <w:r>
-            <w:rPr>
-              <w:rStyle w:val="Pagenumber"/>
+              <w:rStyle w:val="PageNumber"/>
+              <w:noProof/>
+              <w:lang w:val="sr-Latn-CS"/>
+            </w:rPr>
+            <w:t>3</w:t>
+          </w:r>
+          <w:r>
+            <w:rPr>
+              <w:rStyle w:val="PageNumber"/>
               <w:lang w:val="sr-Latn-CS"/>
             </w:rPr>
             <w:fldChar w:fldCharType="end"/>
           </w:r>
           <w:r>
             <w:rPr>
-              <w:rStyle w:val="Pagenumber"/>
+              <w:rStyle w:val="PageNumber"/>
               <w:lang w:val="sr-Latn-CS"/>
             </w:rPr>
             <w:t xml:space="preserve"> od </w:t>
           </w:r>
           <w:r>
             <w:rPr>
-              <w:rStyle w:val="Pagenumber"/>
+              <w:rStyle w:val="PageNumber"/>
               <w:lang w:val="sr-Latn-CS"/>
             </w:rPr>
             <w:fldChar w:fldCharType="begin"/>
           </w:r>
           <w:r>
             <w:rPr>
-              <w:rStyle w:val="Pagenumber"/>
-              <w:lang w:val="sr-Latn-CS"/>
-            </w:rPr>
-            <w:instrText> NUMPAGES </w:instrText>
-          </w:r>
-          <w:r>
-            <w:rPr>
-              <w:rStyle w:val="Pagenumber"/>
+              <w:rStyle w:val="PageNumber"/>
+              <w:lang w:val="sr-Latn-CS"/>
+            </w:rPr>
+            <w:instrText>NUMPAGES</w:instrText>
+          </w:r>
+          <w:r>
+            <w:rPr>
+              <w:rStyle w:val="PageNumber"/>
               <w:lang w:val="sr-Latn-CS"/>
             </w:rPr>
             <w:fldChar w:fldCharType="separate"/>
           </w:r>
           <w:r>
             <w:rPr>
-              <w:rStyle w:val="Pagenumber"/>
+              <w:rStyle w:val="PageNumber"/>
+              <w:noProof/>
               <w:lang w:val="sr-Latn-CS"/>
             </w:rPr>
             <w:t>12</w:t>
           </w:r>
           <w:r>
             <w:rPr>
-              <w:rStyle w:val="Pagenumber"/>
+              <w:rStyle w:val="PageNumber"/>
               <w:lang w:val="sr-Latn-CS"/>
             </w:rPr>
             <w:fldChar w:fldCharType="end"/>
@@ -7341,33 +7095,46 @@
         <w:lang w:val="sr-Latn-CS"/>
       </w:rPr>
     </w:pPr>
-    <w:r>
-      <w:rPr>
-        <w:lang w:val="sr-Latn-CS"/>
-      </w:rPr>
-    </w:r>
   </w:p>
 </w:ftr>
 </file>
 
+<file path=word/footnotes.xml><?xml version="1.0" encoding="utf-8"?>
+<w:footnotes xmlns:wpc="http://schemas.microsoft.com/office/word/2010/wordprocessingCanvas" xmlns:mc="http://schemas.openxmlformats.org/markup-compatibility/2006" xmlns:o="urn:schemas-microsoft-com:office:office" xmlns:r="http://schemas.openxmlformats.org/officeDocument/2006/relationships" xmlns:m="http://schemas.openxmlformats.org/officeDocument/2006/math" xmlns:v="urn:schemas-microsoft-com:vml" xmlns:wp14="http://schemas.microsoft.com/office/word/2010/wordprocessingDrawing" xmlns:wp="http://schemas.openxmlformats.org/drawingml/2006/wordprocessingDrawing" xmlns:w10="urn:schemas-microsoft-com:office:word" xmlns:w="http://schemas.openxmlformats.org/wordprocessingml/2006/main" xmlns:w14="http://schemas.microsoft.com/office/word/2010/wordml" xmlns:w15="http://schemas.microsoft.com/office/word/2012/wordml" xmlns:wpg="http://schemas.microsoft.com/office/word/2010/wordprocessingGroup" xmlns:wpi="http://schemas.microsoft.com/office/word/2010/wordprocessingInk" xmlns:wne="http://schemas.microsoft.com/office/word/2006/wordml" xmlns:wps="http://schemas.microsoft.com/office/word/2010/wordprocessingShape" mc:Ignorable="w14 w15 wp14">
+  <w:footnote w:type="separator" w:id="-1">
+    <w:p>
+      <w:pPr>
+        <w:spacing w:line="240" w:lineRule="auto"/>
+      </w:pPr>
+      <w:r>
+        <w:separator/>
+      </w:r>
+    </w:p>
+  </w:footnote>
+  <w:footnote w:type="continuationSeparator" w:id="0">
+    <w:p>
+      <w:pPr>
+        <w:spacing w:line="240" w:lineRule="auto"/>
+      </w:pPr>
+      <w:r>
+        <w:continuationSeparator/>
+      </w:r>
+    </w:p>
+  </w:footnote>
+</w:footnotes>
+</file>
+
 <file path=word/header1.xml><?xml version="1.0" encoding="utf-8"?>
-<w:hdr xmlns:o="urn:schemas-microsoft-com:office:office" xmlns:r="http://schemas.openxmlformats.org/officeDocument/2006/relationships" xmlns:v="urn:schemas-microsoft-com:vml" xmlns:w="http://schemas.openxmlformats.org/wordprocessingml/2006/main" xmlns:w10="urn:schemas-microsoft-com:office:word" xmlns:wp="http://schemas.openxmlformats.org/drawingml/2006/wordprocessingDrawing" xmlns:wps="http://schemas.microsoft.com/office/word/2010/wordprocessingShape" xmlns:wpg="http://schemas.microsoft.com/office/word/2010/wordprocessingGroup" xmlns:mc="http://schemas.openxmlformats.org/markup-compatibility/2006" xmlns:wp14="http://schemas.microsoft.com/office/word/2010/wordprocessingDrawing" xmlns:w14="http://schemas.microsoft.com/office/word/2010/wordml" mc:Ignorable="w14 wp14">
+<w:hdr xmlns:wpc="http://schemas.microsoft.com/office/word/2010/wordprocessingCanvas" xmlns:mc="http://schemas.openxmlformats.org/markup-compatibility/2006" xmlns:o="urn:schemas-microsoft-com:office:office" xmlns:r="http://schemas.openxmlformats.org/officeDocument/2006/relationships" xmlns:m="http://schemas.openxmlformats.org/officeDocument/2006/math" xmlns:v="urn:schemas-microsoft-com:vml" xmlns:wp14="http://schemas.microsoft.com/office/word/2010/wordprocessingDrawing" xmlns:wp="http://schemas.openxmlformats.org/drawingml/2006/wordprocessingDrawing" xmlns:w10="urn:schemas-microsoft-com:office:word" xmlns:w="http://schemas.openxmlformats.org/wordprocessingml/2006/main" xmlns:w14="http://schemas.microsoft.com/office/word/2010/wordml" xmlns:w15="http://schemas.microsoft.com/office/word/2012/wordml" xmlns:wpg="http://schemas.microsoft.com/office/word/2010/wordprocessingGroup" xmlns:wpi="http://schemas.microsoft.com/office/word/2010/wordprocessingInk" xmlns:wne="http://schemas.microsoft.com/office/word/2006/wordml" xmlns:wps="http://schemas.microsoft.com/office/word/2010/wordprocessingShape" mc:Ignorable="w14 w15 wp14">
   <w:p>
     <w:pPr>
-      <w:pStyle w:val="Normal"/>
       <w:rPr>
         <w:sz w:val="24"/>
       </w:rPr>
     </w:pPr>
-    <w:r>
-      <w:rPr>
-        <w:sz w:val="24"/>
-      </w:rPr>
-    </w:r>
   </w:p>
   <w:p>
     <w:pPr>
-      <w:pStyle w:val="Normal"/>
       <w:pBdr>
         <w:top w:val="single" w:sz="6" w:space="1" w:color="000000"/>
       </w:pBdr>
@@ -7375,22 +7142,15 @@
         <w:sz w:val="24"/>
       </w:rPr>
     </w:pPr>
-    <w:r>
-      <w:rPr>
-        <w:sz w:val="24"/>
-      </w:rPr>
-    </w:r>
   </w:p>
   <w:p>
     <w:pPr>
-      <w:pStyle w:val="Normal"/>
       <w:pBdr>
         <w:bottom w:val="single" w:sz="6" w:space="1" w:color="000000"/>
       </w:pBdr>
       <w:jc w:val="right"/>
       <w:rPr>
         <w:rFonts w:ascii="Arial" w:hAnsi="Arial"/>
-        <w:b/>
         <w:b/>
         <w:sz w:val="36"/>
       </w:rPr>
@@ -7406,7 +7166,6 @@
   </w:p>
   <w:p>
     <w:pPr>
-      <w:pStyle w:val="Normal"/>
       <w:pBdr>
         <w:bottom w:val="single" w:sz="6" w:space="1" w:color="000000"/>
       </w:pBdr>
@@ -7415,46 +7174,28 @@
         <w:sz w:val="24"/>
       </w:rPr>
     </w:pPr>
-    <w:r>
-      <w:rPr>
-        <w:sz w:val="24"/>
-      </w:rPr>
-    </w:r>
   </w:p>
   <w:p>
     <w:pPr>
       <w:pStyle w:val="Header"/>
-      <w:rPr/>
     </w:pPr>
-    <w:r>
-      <w:rPr/>
-    </w:r>
   </w:p>
 </w:hdr>
 </file>
 
 <file path=word/header2.xml><?xml version="1.0" encoding="utf-8"?>
-<w:hdr xmlns:o="urn:schemas-microsoft-com:office:office" xmlns:r="http://schemas.openxmlformats.org/officeDocument/2006/relationships" xmlns:v="urn:schemas-microsoft-com:vml" xmlns:w="http://schemas.openxmlformats.org/wordprocessingml/2006/main" xmlns:w10="urn:schemas-microsoft-com:office:word" xmlns:wp="http://schemas.openxmlformats.org/drawingml/2006/wordprocessingDrawing" xmlns:wps="http://schemas.microsoft.com/office/word/2010/wordprocessingShape" xmlns:wpg="http://schemas.microsoft.com/office/word/2010/wordprocessingGroup" xmlns:mc="http://schemas.openxmlformats.org/markup-compatibility/2006" xmlns:wp14="http://schemas.microsoft.com/office/word/2010/wordprocessingDrawing" xmlns:w14="http://schemas.microsoft.com/office/word/2010/wordml" mc:Ignorable="w14 wp14">
+<w:hdr xmlns:wpc="http://schemas.microsoft.com/office/word/2010/wordprocessingCanvas" xmlns:mc="http://schemas.openxmlformats.org/markup-compatibility/2006" xmlns:o="urn:schemas-microsoft-com:office:office" xmlns:r="http://schemas.openxmlformats.org/officeDocument/2006/relationships" xmlns:m="http://schemas.openxmlformats.org/officeDocument/2006/math" xmlns:v="urn:schemas-microsoft-com:vml" xmlns:wp14="http://schemas.microsoft.com/office/word/2010/wordprocessingDrawing" xmlns:wp="http://schemas.openxmlformats.org/drawingml/2006/wordprocessingDrawing" xmlns:w10="urn:schemas-microsoft-com:office:word" xmlns:w="http://schemas.openxmlformats.org/wordprocessingml/2006/main" xmlns:w14="http://schemas.microsoft.com/office/word/2010/wordml" xmlns:w15="http://schemas.microsoft.com/office/word/2012/wordml" xmlns:wpg="http://schemas.microsoft.com/office/word/2010/wordprocessingGroup" xmlns:wpi="http://schemas.microsoft.com/office/word/2010/wordprocessingInk" xmlns:wne="http://schemas.microsoft.com/office/word/2006/wordml" xmlns:wps="http://schemas.microsoft.com/office/word/2010/wordprocessingShape" mc:Ignorable="w14 w15 wp14">
   <w:tbl>
     <w:tblPr>
       <w:tblW w:w="9558" w:type="dxa"/>
-      <w:jc w:val="left"/>
-      <w:tblInd w:w="0" w:type="dxa"/>
       <w:tblLayout w:type="fixed"/>
-      <w:tblCellMar>
-        <w:top w:w="0" w:type="dxa"/>
-        <w:left w:w="108" w:type="dxa"/>
-        <w:bottom w:w="0" w:type="dxa"/>
-        <w:right w:w="108" w:type="dxa"/>
-      </w:tblCellMar>
-      <w:tblLook w:firstRow="0" w:noVBand="0" w:lastRow="0" w:firstColumn="0" w:lastColumn="0" w:noHBand="0" w:val="0000"/>
+      <w:tblLook w:val="0000" w:firstRow="0" w:lastRow="0" w:firstColumn="0" w:lastColumn="0" w:noHBand="0" w:noVBand="0"/>
     </w:tblPr>
     <w:tblGrid>
-      <w:gridCol w:w="6379"/>
+      <w:gridCol w:w="6380"/>
       <w:gridCol w:w="3178"/>
     </w:tblGrid>
     <w:tr>
-      <w:trPr/>
       <w:tc>
         <w:tcPr>
           <w:tcW w:w="6379" w:type="dxa"/>
@@ -7467,8 +7208,6 @@
         </w:tcPr>
         <w:p>
           <w:pPr>
-            <w:pStyle w:val="Normal"/>
-            <w:widowControl w:val="false"/>
             <w:rPr>
               <w:lang w:val="sr-Latn-CS"/>
             </w:rPr>
@@ -7493,14 +7232,11 @@
         </w:tcPr>
         <w:p>
           <w:pPr>
-            <w:pStyle w:val="Normal"/>
-            <w:widowControl w:val="false"/>
             <w:tabs>
-              <w:tab w:val="clear" w:pos="720"/>
-              <w:tab w:val="left" w:pos="1135" w:leader="none"/>
+              <w:tab w:val="left" w:pos="1135"/>
             </w:tabs>
-            <w:spacing w:before="40" w:after="0"/>
-            <w:ind w:right="68" w:hanging="0"/>
+            <w:spacing w:before="40"/>
+            <w:ind w:right="68"/>
             <w:rPr>
               <w:lang w:val="sr-Latn-CS"/>
             </w:rPr>
@@ -7509,25 +7245,21 @@
             <w:rPr>
               <w:lang w:val="sr-Latn-CS"/>
             </w:rPr>
-            <w:t xml:space="preserve">  </w:t>
-          </w:r>
-          <w:r>
-            <w:rPr>
-              <w:lang w:val="sr-Latn-CS"/>
-            </w:rPr>
-            <w:t>Verzija:           1.</w:t>
-          </w:r>
-          <w:r>
-            <w:rPr>
-              <w:lang w:val="en-US" w:eastAsia="sr-Latn-CS"/>
-            </w:rPr>
+            <w:t xml:space="preserve">  Verzija:  </w:t>
+          </w:r>
+          <w:r>
+            <w:rPr>
+              <w:lang w:val="sr-Latn-CS"/>
+            </w:rPr>
+            <w:t xml:space="preserve">         1.</w:t>
+          </w:r>
+          <w:r>
             <w:t>1</w:t>
           </w:r>
         </w:p>
       </w:tc>
     </w:tr>
     <w:tr>
-      <w:trPr/>
       <w:tc>
         <w:tcPr>
           <w:tcW w:w="6379" w:type="dxa"/>
@@ -7540,8 +7272,6 @@
         </w:tcPr>
         <w:p>
           <w:pPr>
-            <w:pStyle w:val="Normal"/>
-            <w:widowControl w:val="false"/>
             <w:rPr>
               <w:lang w:val="sr-Latn-CS"/>
             </w:rPr>
@@ -7566,8 +7296,6 @@
         </w:tcPr>
         <w:p>
           <w:pPr>
-            <w:pStyle w:val="Normal"/>
-            <w:widowControl w:val="false"/>
             <w:rPr>
               <w:lang w:val="sr-Latn-CS"/>
             </w:rPr>
@@ -7576,31 +7304,13 @@
             <w:rPr>
               <w:lang w:val="sr-Latn-CS"/>
             </w:rPr>
-            <w:t xml:space="preserve">  </w:t>
-          </w:r>
-          <w:r>
-            <w:rPr>
-              <w:lang w:val="sr-Latn-CS"/>
-            </w:rPr>
-            <w:t xml:space="preserve">Datum:  </w:t>
+            <w:t xml:space="preserve">  Datum:  </w:t>
           </w:r>
           <w:r>
             <w:rPr>
               <w:lang w:val="sr-Latn-RS"/>
             </w:rPr>
-            <w:t>1</w:t>
-          </w:r>
-          <w:r>
-            <w:rPr>
-              <w:lang w:val="sr-Latn-RS"/>
-            </w:rPr>
-            <w:t>9</w:t>
-          </w:r>
-          <w:r>
-            <w:rPr>
-              <w:lang w:val="sr-Latn-RS"/>
-            </w:rPr>
-            <w:t>.03.2021</w:t>
+            <w:t>19.03.2021</w:t>
           </w:r>
           <w:r>
             <w:rPr>
@@ -7612,7 +7322,6 @@
       </w:tc>
     </w:tr>
     <w:tr>
-      <w:trPr/>
       <w:tc>
         <w:tcPr>
           <w:tcW w:w="9557" w:type="dxa"/>
@@ -7625,18 +7334,8 @@
           </w:tcBorders>
         </w:tcPr>
         <w:p>
-          <w:pPr>
-            <w:pStyle w:val="Normal"/>
-            <w:widowControl w:val="false"/>
-            <w:rPr>
-              <w:lang w:val="en-US"/>
-            </w:rPr>
-          </w:pPr>
-          <w:r>
-            <w:rPr>
-              <w:lang w:val="en-US"/>
-            </w:rPr>
-            <w:t>D02_Vizija_Sistema</w:t>
+          <w:r>
+            <w:t>SWE-GTCApp-03</w:t>
           </w:r>
         </w:p>
       </w:tc>
@@ -7649,257 +7348,26 @@
         <w:lang w:val="sr-Latn-CS"/>
       </w:rPr>
     </w:pPr>
-    <w:r>
-      <w:rPr>
-        <w:lang w:val="sr-Latn-CS"/>
-      </w:rPr>
-    </w:r>
   </w:p>
 </w:hdr>
 </file>
 
 <file path=word/numbering.xml><?xml version="1.0" encoding="utf-8"?>
-<w:numbering xmlns:w="http://schemas.openxmlformats.org/wordprocessingml/2006/main" xmlns:o="urn:schemas-microsoft-com:office:office" xmlns:r="http://schemas.openxmlformats.org/officeDocument/2006/relationships" xmlns:v="urn:schemas-microsoft-com:vml" xmlns:mc="http://schemas.openxmlformats.org/markup-compatibility/2006" xmlns:w14="http://schemas.microsoft.com/office/word/2010/wordml" mc:Ignorable="w14">
-  <w:abstractNum w:abstractNumId="1">
+<w:numbering xmlns:wpc="http://schemas.microsoft.com/office/word/2010/wordprocessingCanvas" xmlns:mc="http://schemas.openxmlformats.org/markup-compatibility/2006" xmlns:o="urn:schemas-microsoft-com:office:office" xmlns:r="http://schemas.openxmlformats.org/officeDocument/2006/relationships" xmlns:m="http://schemas.openxmlformats.org/officeDocument/2006/math" xmlns:v="urn:schemas-microsoft-com:vml" xmlns:wp14="http://schemas.microsoft.com/office/word/2010/wordprocessingDrawing" xmlns:wp="http://schemas.openxmlformats.org/drawingml/2006/wordprocessingDrawing" xmlns:w10="urn:schemas-microsoft-com:office:word" xmlns:w="http://schemas.openxmlformats.org/wordprocessingml/2006/main" xmlns:w14="http://schemas.microsoft.com/office/word/2010/wordml" xmlns:w15="http://schemas.microsoft.com/office/word/2012/wordml" xmlns:wpg="http://schemas.microsoft.com/office/word/2010/wordprocessingGroup" xmlns:wpi="http://schemas.microsoft.com/office/word/2010/wordprocessingInk" xmlns:wne="http://schemas.microsoft.com/office/word/2006/wordml" xmlns:wps="http://schemas.microsoft.com/office/word/2010/wordprocessingShape" mc:Ignorable="w14 w15 wp14">
+  <w:abstractNum w:abstractNumId="0" w15:restartNumberingAfterBreak="0">
+    <w:nsid w:val="0D33030B"/>
+    <w:multiLevelType w:val="multilevel"/>
+    <w:tmpl w:val="DC10E29A"/>
     <w:lvl w:ilvl="0">
       <w:start w:val="1"/>
-      <w:pStyle w:val="Heading1"/>
       <w:numFmt w:val="decimal"/>
       <w:lvlText w:val="%1."/>
       <w:lvlJc w:val="left"/>
       <w:pPr>
         <w:tabs>
-          <w:tab w:val="num" w:pos="0"/>
-        </w:tabs>
-        <w:ind w:left="720" w:hanging="720"/>
-      </w:pPr>
-    </w:lvl>
-    <w:lvl w:ilvl="1">
-      <w:start w:val="1"/>
-      <w:pStyle w:val="Heading2"/>
-      <w:numFmt w:val="decimal"/>
-      <w:lvlText w:val="%1.%2"/>
-      <w:lvlJc w:val="left"/>
-      <w:pPr>
-        <w:tabs>
-          <w:tab w:val="num" w:pos="0"/>
-        </w:tabs>
-        <w:ind w:left="720" w:hanging="720"/>
-      </w:pPr>
-    </w:lvl>
-    <w:lvl w:ilvl="2">
-      <w:start w:val="1"/>
-      <w:pStyle w:val="Heading3"/>
-      <w:numFmt w:val="decimal"/>
-      <w:lvlText w:val="%1.%2.%3"/>
-      <w:lvlJc w:val="left"/>
-      <w:pPr>
-        <w:tabs>
-          <w:tab w:val="num" w:pos="0"/>
-        </w:tabs>
-        <w:ind w:left="720" w:hanging="720"/>
-      </w:pPr>
-    </w:lvl>
-    <w:lvl w:ilvl="3">
-      <w:start w:val="1"/>
-      <w:pStyle w:val="Heading4"/>
-      <w:numFmt w:val="decimal"/>
-      <w:lvlText w:val="%1.%2.%3.%4"/>
-      <w:lvlJc w:val="left"/>
-      <w:pPr>
-        <w:tabs>
-          <w:tab w:val="num" w:pos="0"/>
-        </w:tabs>
-        <w:ind w:left="720" w:hanging="720"/>
-      </w:pPr>
-    </w:lvl>
-    <w:lvl w:ilvl="4">
-      <w:start w:val="1"/>
-      <w:pStyle w:val="Heading5"/>
-      <w:numFmt w:val="decimal"/>
-      <w:lvlText w:val="%1.%2.%3.%4.%5"/>
-      <w:lvlJc w:val="left"/>
-      <w:pPr>
-        <w:tabs>
-          <w:tab w:val="num" w:pos="0"/>
-        </w:tabs>
-        <w:ind w:left="0" w:hanging="0"/>
-      </w:pPr>
-    </w:lvl>
-    <w:lvl w:ilvl="5">
-      <w:start w:val="1"/>
-      <w:pStyle w:val="Heading6"/>
-      <w:numFmt w:val="decimal"/>
-      <w:lvlText w:val="%1.%2.%3.%4.%5.%6"/>
-      <w:lvlJc w:val="left"/>
-      <w:pPr>
-        <w:tabs>
-          <w:tab w:val="num" w:pos="0"/>
-        </w:tabs>
-        <w:ind w:left="0" w:hanging="0"/>
-      </w:pPr>
-    </w:lvl>
-    <w:lvl w:ilvl="6">
-      <w:start w:val="1"/>
-      <w:pStyle w:val="Heading7"/>
-      <w:numFmt w:val="decimal"/>
-      <w:lvlText w:val="%1.%2.%3.%4.%5.%6.%7"/>
-      <w:lvlJc w:val="left"/>
-      <w:pPr>
-        <w:tabs>
-          <w:tab w:val="num" w:pos="0"/>
-        </w:tabs>
-        <w:ind w:left="0" w:hanging="0"/>
-      </w:pPr>
-    </w:lvl>
-    <w:lvl w:ilvl="7">
-      <w:start w:val="1"/>
-      <w:pStyle w:val="Heading8"/>
-      <w:numFmt w:val="decimal"/>
-      <w:lvlText w:val="%1.%2.%3.%4.%5.%6.%7.%8"/>
-      <w:lvlJc w:val="left"/>
-      <w:pPr>
-        <w:tabs>
-          <w:tab w:val="num" w:pos="0"/>
-        </w:tabs>
-        <w:ind w:left="0" w:hanging="0"/>
-      </w:pPr>
-    </w:lvl>
-    <w:lvl w:ilvl="8">
-      <w:start w:val="1"/>
-      <w:pStyle w:val="Heading9"/>
-      <w:numFmt w:val="decimal"/>
-      <w:lvlText w:val="%1.%2.%3.%4.%5.%6.%7.%8.%9"/>
-      <w:lvlJc w:val="left"/>
-      <w:pPr>
-        <w:tabs>
-          <w:tab w:val="num" w:pos="0"/>
-        </w:tabs>
-        <w:ind w:left="0" w:hanging="0"/>
-      </w:pPr>
-    </w:lvl>
-  </w:abstractNum>
-  <w:abstractNum w:abstractNumId="2">
-    <w:lvl w:ilvl="0">
-      <w:start w:val="1"/>
-      <w:numFmt w:val="decimal"/>
-      <w:lvlText w:val="%1."/>
-      <w:lvlJc w:val="left"/>
-      <w:pPr>
-        <w:tabs>
-          <w:tab w:val="num" w:pos="0"/>
-        </w:tabs>
-        <w:ind w:left="720" w:hanging="720"/>
-      </w:pPr>
-    </w:lvl>
-    <w:lvl w:ilvl="1">
-      <w:start w:val="1"/>
-      <w:numFmt w:val="decimal"/>
-      <w:lvlText w:val="%1.%2"/>
-      <w:lvlJc w:val="left"/>
-      <w:pPr>
-        <w:tabs>
-          <w:tab w:val="num" w:pos="0"/>
-        </w:tabs>
-        <w:ind w:left="720" w:hanging="720"/>
-      </w:pPr>
-    </w:lvl>
-    <w:lvl w:ilvl="2">
-      <w:start w:val="1"/>
-      <w:numFmt w:val="decimal"/>
-      <w:lvlText w:val="%1.%2.%3"/>
-      <w:lvlJc w:val="left"/>
-      <w:pPr>
-        <w:tabs>
-          <w:tab w:val="num" w:pos="0"/>
-        </w:tabs>
-        <w:ind w:left="720" w:hanging="720"/>
-      </w:pPr>
-    </w:lvl>
-    <w:lvl w:ilvl="3">
-      <w:start w:val="1"/>
-      <w:numFmt w:val="decimal"/>
-      <w:lvlText w:val="%1.%2.%3.%4"/>
-      <w:lvlJc w:val="left"/>
-      <w:pPr>
-        <w:tabs>
-          <w:tab w:val="num" w:pos="0"/>
-        </w:tabs>
-        <w:ind w:left="720" w:hanging="720"/>
-      </w:pPr>
-    </w:lvl>
-    <w:lvl w:ilvl="4">
-      <w:start w:val="1"/>
-      <w:numFmt w:val="decimal"/>
-      <w:lvlText w:val="%1.%2.%3.%4.%5"/>
-      <w:lvlJc w:val="left"/>
-      <w:pPr>
-        <w:tabs>
-          <w:tab w:val="num" w:pos="0"/>
-        </w:tabs>
-        <w:ind w:left="0" w:hanging="0"/>
-      </w:pPr>
-    </w:lvl>
-    <w:lvl w:ilvl="5">
-      <w:start w:val="1"/>
-      <w:numFmt w:val="decimal"/>
-      <w:lvlText w:val="%1.%2.%3.%4.%5.%6"/>
-      <w:lvlJc w:val="left"/>
-      <w:pPr>
-        <w:tabs>
-          <w:tab w:val="num" w:pos="0"/>
-        </w:tabs>
-        <w:ind w:left="0" w:hanging="0"/>
-      </w:pPr>
-    </w:lvl>
-    <w:lvl w:ilvl="6">
-      <w:start w:val="1"/>
-      <w:numFmt w:val="decimal"/>
-      <w:lvlText w:val="%1.%2.%3.%4.%5.%6.%7"/>
-      <w:lvlJc w:val="left"/>
-      <w:pPr>
-        <w:tabs>
-          <w:tab w:val="num" w:pos="0"/>
-        </w:tabs>
-        <w:ind w:left="0" w:hanging="0"/>
-      </w:pPr>
-    </w:lvl>
-    <w:lvl w:ilvl="7">
-      <w:start w:val="1"/>
-      <w:numFmt w:val="decimal"/>
-      <w:lvlText w:val="%1.%2.%3.%4.%5.%6.%7.%8"/>
-      <w:lvlJc w:val="left"/>
-      <w:pPr>
-        <w:tabs>
-          <w:tab w:val="num" w:pos="0"/>
-        </w:tabs>
-        <w:ind w:left="0" w:hanging="0"/>
-      </w:pPr>
-    </w:lvl>
-    <w:lvl w:ilvl="8">
-      <w:start w:val="1"/>
-      <w:numFmt w:val="decimal"/>
-      <w:lvlText w:val="%1.%2.%3.%4.%5.%6.%7.%8.%9"/>
-      <w:lvlJc w:val="left"/>
-      <w:pPr>
-        <w:tabs>
-          <w:tab w:val="num" w:pos="0"/>
-        </w:tabs>
-        <w:ind w:left="0" w:hanging="0"/>
-      </w:pPr>
-    </w:lvl>
-  </w:abstractNum>
-  <w:abstractNum w:abstractNumId="3">
-    <w:lvl w:ilvl="0">
-      <w:start w:val="1"/>
-      <w:numFmt w:val="decimal"/>
-      <w:lvlText w:val="%1."/>
-      <w:lvlJc w:val="left"/>
-      <w:pPr>
-        <w:tabs>
-          <w:tab w:val="num" w:pos="360"/>
-        </w:tabs>
-        <w:ind w:left="360" w:hanging="360"/>
+          <w:tab w:val="num" w:pos="1800"/>
+        </w:tabs>
+        <w:ind w:left="1800" w:hanging="360"/>
       </w:pPr>
     </w:lvl>
     <w:lvl w:ilvl="1">
@@ -7999,7 +7467,10 @@
       </w:pPr>
     </w:lvl>
   </w:abstractNum>
-  <w:abstractNum w:abstractNumId="4">
+  <w:abstractNum w:abstractNumId="1" w15:restartNumberingAfterBreak="0">
+    <w:nsid w:val="134A2A4F"/>
+    <w:multiLevelType w:val="multilevel"/>
+    <w:tmpl w:val="A17C87EA"/>
     <w:lvl w:ilvl="0">
       <w:start w:val="1"/>
       <w:numFmt w:val="bullet"/>
@@ -8112,7 +7583,10 @@
       </w:pPr>
     </w:lvl>
   </w:abstractNum>
-  <w:abstractNum w:abstractNumId="5">
+  <w:abstractNum w:abstractNumId="2" w15:restartNumberingAfterBreak="0">
+    <w:nsid w:val="19546717"/>
+    <w:multiLevelType w:val="multilevel"/>
+    <w:tmpl w:val="42F62A74"/>
     <w:lvl w:ilvl="0">
       <w:start w:val="1"/>
       <w:numFmt w:val="decimal"/>
@@ -8170,7 +7644,7 @@
         <w:tabs>
           <w:tab w:val="num" w:pos="0"/>
         </w:tabs>
-        <w:ind w:left="0" w:hanging="0"/>
+        <w:ind w:left="0" w:firstLine="0"/>
       </w:pPr>
     </w:lvl>
     <w:lvl w:ilvl="5">
@@ -8182,7 +7656,7 @@
         <w:tabs>
           <w:tab w:val="num" w:pos="0"/>
         </w:tabs>
-        <w:ind w:left="0" w:hanging="0"/>
+        <w:ind w:left="0" w:firstLine="0"/>
       </w:pPr>
     </w:lvl>
     <w:lvl w:ilvl="6">
@@ -8194,7 +7668,7 @@
         <w:tabs>
           <w:tab w:val="num" w:pos="0"/>
         </w:tabs>
-        <w:ind w:left="0" w:hanging="0"/>
+        <w:ind w:left="0" w:firstLine="0"/>
       </w:pPr>
     </w:lvl>
     <w:lvl w:ilvl="7">
@@ -8206,7 +7680,7 @@
         <w:tabs>
           <w:tab w:val="num" w:pos="0"/>
         </w:tabs>
-        <w:ind w:left="0" w:hanging="0"/>
+        <w:ind w:left="0" w:firstLine="0"/>
       </w:pPr>
     </w:lvl>
     <w:lvl w:ilvl="8">
@@ -8218,11 +7692,14 @@
         <w:tabs>
           <w:tab w:val="num" w:pos="0"/>
         </w:tabs>
-        <w:ind w:left="0" w:hanging="0"/>
+        <w:ind w:left="0" w:firstLine="0"/>
       </w:pPr>
     </w:lvl>
   </w:abstractNum>
-  <w:abstractNum w:abstractNumId="6">
+  <w:abstractNum w:abstractNumId="3" w15:restartNumberingAfterBreak="0">
+    <w:nsid w:val="1AFF6746"/>
+    <w:multiLevelType w:val="multilevel"/>
+    <w:tmpl w:val="7DA0F932"/>
     <w:lvl w:ilvl="0">
       <w:start w:val="1"/>
       <w:numFmt w:val="decimal"/>
@@ -8230,6 +7707,119 @@
       <w:lvlJc w:val="left"/>
       <w:pPr>
         <w:tabs>
+          <w:tab w:val="num" w:pos="360"/>
+        </w:tabs>
+        <w:ind w:left="360" w:hanging="360"/>
+      </w:pPr>
+    </w:lvl>
+    <w:lvl w:ilvl="1">
+      <w:start w:val="1"/>
+      <w:numFmt w:val="decimal"/>
+      <w:lvlText w:val="%2."/>
+      <w:lvlJc w:val="left"/>
+      <w:pPr>
+        <w:tabs>
+          <w:tab w:val="num" w:pos="1080"/>
+        </w:tabs>
+        <w:ind w:left="1080" w:hanging="360"/>
+      </w:pPr>
+    </w:lvl>
+    <w:lvl w:ilvl="2">
+      <w:start w:val="1"/>
+      <w:numFmt w:val="decimal"/>
+      <w:lvlText w:val="%3."/>
+      <w:lvlJc w:val="left"/>
+      <w:pPr>
+        <w:tabs>
+          <w:tab w:val="num" w:pos="1440"/>
+        </w:tabs>
+        <w:ind w:left="1440" w:hanging="360"/>
+      </w:pPr>
+    </w:lvl>
+    <w:lvl w:ilvl="3">
+      <w:start w:val="1"/>
+      <w:numFmt w:val="decimal"/>
+      <w:lvlText w:val="%4."/>
+      <w:lvlJc w:val="left"/>
+      <w:pPr>
+        <w:tabs>
+          <w:tab w:val="num" w:pos="1800"/>
+        </w:tabs>
+        <w:ind w:left="1800" w:hanging="360"/>
+      </w:pPr>
+    </w:lvl>
+    <w:lvl w:ilvl="4">
+      <w:start w:val="1"/>
+      <w:numFmt w:val="decimal"/>
+      <w:lvlText w:val="%5."/>
+      <w:lvlJc w:val="left"/>
+      <w:pPr>
+        <w:tabs>
+          <w:tab w:val="num" w:pos="2160"/>
+        </w:tabs>
+        <w:ind w:left="2160" w:hanging="360"/>
+      </w:pPr>
+    </w:lvl>
+    <w:lvl w:ilvl="5">
+      <w:start w:val="1"/>
+      <w:numFmt w:val="decimal"/>
+      <w:lvlText w:val="%6."/>
+      <w:lvlJc w:val="left"/>
+      <w:pPr>
+        <w:tabs>
+          <w:tab w:val="num" w:pos="2520"/>
+        </w:tabs>
+        <w:ind w:left="2520" w:hanging="360"/>
+      </w:pPr>
+    </w:lvl>
+    <w:lvl w:ilvl="6">
+      <w:start w:val="1"/>
+      <w:numFmt w:val="decimal"/>
+      <w:lvlText w:val="%7."/>
+      <w:lvlJc w:val="left"/>
+      <w:pPr>
+        <w:tabs>
+          <w:tab w:val="num" w:pos="2880"/>
+        </w:tabs>
+        <w:ind w:left="2880" w:hanging="360"/>
+      </w:pPr>
+    </w:lvl>
+    <w:lvl w:ilvl="7">
+      <w:start w:val="1"/>
+      <w:numFmt w:val="decimal"/>
+      <w:lvlText w:val="%8."/>
+      <w:lvlJc w:val="left"/>
+      <w:pPr>
+        <w:tabs>
+          <w:tab w:val="num" w:pos="3240"/>
+        </w:tabs>
+        <w:ind w:left="3240" w:hanging="360"/>
+      </w:pPr>
+    </w:lvl>
+    <w:lvl w:ilvl="8">
+      <w:start w:val="1"/>
+      <w:numFmt w:val="decimal"/>
+      <w:lvlText w:val="%9."/>
+      <w:lvlJc w:val="left"/>
+      <w:pPr>
+        <w:tabs>
+          <w:tab w:val="num" w:pos="3600"/>
+        </w:tabs>
+        <w:ind w:left="3600" w:hanging="360"/>
+      </w:pPr>
+    </w:lvl>
+  </w:abstractNum>
+  <w:abstractNum w:abstractNumId="4" w15:restartNumberingAfterBreak="0">
+    <w:nsid w:val="1FFE7928"/>
+    <w:multiLevelType w:val="multilevel"/>
+    <w:tmpl w:val="839A373A"/>
+    <w:lvl w:ilvl="0">
+      <w:start w:val="1"/>
+      <w:numFmt w:val="decimal"/>
+      <w:lvlText w:val="%1."/>
+      <w:lvlJc w:val="left"/>
+      <w:pPr>
+        <w:tabs>
           <w:tab w:val="num" w:pos="0"/>
         </w:tabs>
         <w:ind w:left="720" w:hanging="720"/>
@@ -8280,7 +7870,7 @@
         <w:tabs>
           <w:tab w:val="num" w:pos="0"/>
         </w:tabs>
-        <w:ind w:left="0" w:hanging="0"/>
+        <w:ind w:left="0" w:firstLine="0"/>
       </w:pPr>
     </w:lvl>
     <w:lvl w:ilvl="5">
@@ -8292,7 +7882,7 @@
         <w:tabs>
           <w:tab w:val="num" w:pos="0"/>
         </w:tabs>
-        <w:ind w:left="0" w:hanging="0"/>
+        <w:ind w:left="0" w:firstLine="0"/>
       </w:pPr>
     </w:lvl>
     <w:lvl w:ilvl="6">
@@ -8304,7 +7894,7 @@
         <w:tabs>
           <w:tab w:val="num" w:pos="0"/>
         </w:tabs>
-        <w:ind w:left="0" w:hanging="0"/>
+        <w:ind w:left="0" w:firstLine="0"/>
       </w:pPr>
     </w:lvl>
     <w:lvl w:ilvl="7">
@@ -8316,7 +7906,7 @@
         <w:tabs>
           <w:tab w:val="num" w:pos="0"/>
         </w:tabs>
-        <w:ind w:left="0" w:hanging="0"/>
+        <w:ind w:left="0" w:firstLine="0"/>
       </w:pPr>
     </w:lvl>
     <w:lvl w:ilvl="8">
@@ -8328,11 +7918,127 @@
         <w:tabs>
           <w:tab w:val="num" w:pos="0"/>
         </w:tabs>
-        <w:ind w:left="0" w:hanging="0"/>
+        <w:ind w:left="0" w:firstLine="0"/>
       </w:pPr>
     </w:lvl>
   </w:abstractNum>
-  <w:abstractNum w:abstractNumId="7">
+  <w:abstractNum w:abstractNumId="5" w15:restartNumberingAfterBreak="0">
+    <w:nsid w:val="321C1FE1"/>
+    <w:multiLevelType w:val="multilevel"/>
+    <w:tmpl w:val="61B27E98"/>
+    <w:lvl w:ilvl="0">
+      <w:start w:val="1"/>
+      <w:numFmt w:val="decimal"/>
+      <w:lvlText w:val="%1."/>
+      <w:lvlJc w:val="left"/>
+      <w:pPr>
+        <w:tabs>
+          <w:tab w:val="num" w:pos="0"/>
+        </w:tabs>
+        <w:ind w:left="720" w:hanging="720"/>
+      </w:pPr>
+    </w:lvl>
+    <w:lvl w:ilvl="1">
+      <w:start w:val="1"/>
+      <w:numFmt w:val="decimal"/>
+      <w:lvlText w:val="%1.%2"/>
+      <w:lvlJc w:val="left"/>
+      <w:pPr>
+        <w:tabs>
+          <w:tab w:val="num" w:pos="0"/>
+        </w:tabs>
+        <w:ind w:left="720" w:hanging="720"/>
+      </w:pPr>
+    </w:lvl>
+    <w:lvl w:ilvl="2">
+      <w:start w:val="1"/>
+      <w:numFmt w:val="decimal"/>
+      <w:lvlText w:val="%1.%2.%3"/>
+      <w:lvlJc w:val="left"/>
+      <w:pPr>
+        <w:tabs>
+          <w:tab w:val="num" w:pos="0"/>
+        </w:tabs>
+        <w:ind w:left="720" w:hanging="720"/>
+      </w:pPr>
+    </w:lvl>
+    <w:lvl w:ilvl="3">
+      <w:start w:val="1"/>
+      <w:numFmt w:val="decimal"/>
+      <w:lvlText w:val="%1.%2.%3.%4"/>
+      <w:lvlJc w:val="left"/>
+      <w:pPr>
+        <w:tabs>
+          <w:tab w:val="num" w:pos="0"/>
+        </w:tabs>
+        <w:ind w:left="720" w:hanging="720"/>
+      </w:pPr>
+    </w:lvl>
+    <w:lvl w:ilvl="4">
+      <w:start w:val="1"/>
+      <w:numFmt w:val="decimal"/>
+      <w:lvlText w:val="%1.%2.%3.%4.%5"/>
+      <w:lvlJc w:val="left"/>
+      <w:pPr>
+        <w:tabs>
+          <w:tab w:val="num" w:pos="0"/>
+        </w:tabs>
+        <w:ind w:left="0" w:firstLine="0"/>
+      </w:pPr>
+    </w:lvl>
+    <w:lvl w:ilvl="5">
+      <w:start w:val="1"/>
+      <w:numFmt w:val="decimal"/>
+      <w:lvlText w:val="%1.%2.%3.%4.%5.%6"/>
+      <w:lvlJc w:val="left"/>
+      <w:pPr>
+        <w:tabs>
+          <w:tab w:val="num" w:pos="0"/>
+        </w:tabs>
+        <w:ind w:left="0" w:firstLine="0"/>
+      </w:pPr>
+    </w:lvl>
+    <w:lvl w:ilvl="6">
+      <w:start w:val="1"/>
+      <w:numFmt w:val="decimal"/>
+      <w:lvlText w:val="%1.%2.%3.%4.%5.%6.%7"/>
+      <w:lvlJc w:val="left"/>
+      <w:pPr>
+        <w:tabs>
+          <w:tab w:val="num" w:pos="0"/>
+        </w:tabs>
+        <w:ind w:left="0" w:firstLine="0"/>
+      </w:pPr>
+    </w:lvl>
+    <w:lvl w:ilvl="7">
+      <w:start w:val="1"/>
+      <w:numFmt w:val="decimal"/>
+      <w:lvlText w:val="%1.%2.%3.%4.%5.%6.%7.%8"/>
+      <w:lvlJc w:val="left"/>
+      <w:pPr>
+        <w:tabs>
+          <w:tab w:val="num" w:pos="0"/>
+        </w:tabs>
+        <w:ind w:left="0" w:firstLine="0"/>
+      </w:pPr>
+    </w:lvl>
+    <w:lvl w:ilvl="8">
+      <w:start w:val="1"/>
+      <w:numFmt w:val="decimal"/>
+      <w:lvlText w:val="%1.%2.%3.%4.%5.%6.%7.%8.%9"/>
+      <w:lvlJc w:val="left"/>
+      <w:pPr>
+        <w:tabs>
+          <w:tab w:val="num" w:pos="0"/>
+        </w:tabs>
+        <w:ind w:left="0" w:firstLine="0"/>
+      </w:pPr>
+    </w:lvl>
+  </w:abstractNum>
+  <w:abstractNum w:abstractNumId="6" w15:restartNumberingAfterBreak="0">
+    <w:nsid w:val="3EE35DD0"/>
+    <w:multiLevelType w:val="multilevel"/>
+    <w:tmpl w:val="67DCBA58"/>
     <w:lvl w:ilvl="0">
       <w:start w:val="1"/>
       <w:numFmt w:val="bullet"/>
@@ -8445,7 +8151,10 @@
       </w:pPr>
     </w:lvl>
   </w:abstractNum>
-  <w:abstractNum w:abstractNumId="8">
+  <w:abstractNum w:abstractNumId="7" w15:restartNumberingAfterBreak="0">
+    <w:nsid w:val="5083663C"/>
+    <w:multiLevelType w:val="multilevel"/>
+    <w:tmpl w:val="CE869358"/>
     <w:lvl w:ilvl="0">
       <w:start w:val="1"/>
       <w:numFmt w:val="bullet"/>
@@ -8453,9 +8162,9 @@
       <w:lvlJc w:val="left"/>
       <w:pPr>
         <w:tabs>
-          <w:tab w:val="num" w:pos="4046"/>
-        </w:tabs>
-        <w:ind w:left="4046" w:hanging="360"/>
+          <w:tab w:val="num" w:pos="360"/>
+        </w:tabs>
+        <w:ind w:left="360" w:hanging="360"/>
       </w:pPr>
       <w:rPr>
         <w:rFonts w:ascii="Symbol" w:hAnsi="Symbol" w:cs="Symbol" w:hint="default"/>
@@ -8558,7 +8267,10 @@
       </w:pPr>
     </w:lvl>
   </w:abstractNum>
-  <w:abstractNum w:abstractNumId="9">
+  <w:abstractNum w:abstractNumId="8" w15:restartNumberingAfterBreak="0">
+    <w:nsid w:val="57B34054"/>
+    <w:multiLevelType w:val="multilevel"/>
+    <w:tmpl w:val="3ABEE0E6"/>
     <w:lvl w:ilvl="0">
       <w:start w:val="1"/>
       <w:numFmt w:val="bullet"/>
@@ -8566,9 +8278,9 @@
       <w:lvlJc w:val="left"/>
       <w:pPr>
         <w:tabs>
-          <w:tab w:val="num" w:pos="360"/>
-        </w:tabs>
-        <w:ind w:left="360" w:hanging="360"/>
+          <w:tab w:val="num" w:pos="4046"/>
+        </w:tabs>
+        <w:ind w:left="4046" w:hanging="360"/>
       </w:pPr>
       <w:rPr>
         <w:rFonts w:ascii="Symbol" w:hAnsi="Symbol" w:cs="Symbol" w:hint="default"/>
@@ -8671,10 +8383,14 @@
       </w:pPr>
     </w:lvl>
   </w:abstractNum>
-  <w:abstractNum w:abstractNumId="10">
+  <w:abstractNum w:abstractNumId="9" w15:restartNumberingAfterBreak="0">
+    <w:nsid w:val="75685A40"/>
+    <w:multiLevelType w:val="multilevel"/>
+    <w:tmpl w:val="07743C3A"/>
     <w:lvl w:ilvl="0">
       <w:start w:val="1"/>
       <w:numFmt w:val="decimal"/>
+      <w:pStyle w:val="Heading1"/>
       <w:lvlText w:val="%1."/>
       <w:lvlJc w:val="left"/>
       <w:pPr>
@@ -8687,6 +8403,7 @@
     <w:lvl w:ilvl="1">
       <w:start w:val="1"/>
       <w:numFmt w:val="decimal"/>
+      <w:pStyle w:val="Heading2"/>
       <w:lvlText w:val="%1.%2"/>
       <w:lvlJc w:val="left"/>
       <w:pPr>
@@ -8699,6 +8416,7 @@
     <w:lvl w:ilvl="2">
       <w:start w:val="1"/>
       <w:numFmt w:val="decimal"/>
+      <w:pStyle w:val="Heading3"/>
       <w:lvlText w:val="%1.%2.%3"/>
       <w:lvlJc w:val="left"/>
       <w:pPr>
@@ -8711,6 +8429,7 @@
     <w:lvl w:ilvl="3">
       <w:start w:val="1"/>
       <w:numFmt w:val="decimal"/>
+      <w:pStyle w:val="Heading4"/>
       <w:lvlText w:val="%1.%2.%3.%4"/>
       <w:lvlJc w:val="left"/>
       <w:pPr>
@@ -8723,175 +8442,73 @@
     <w:lvl w:ilvl="4">
       <w:start w:val="1"/>
       <w:numFmt w:val="decimal"/>
+      <w:pStyle w:val="Heading5"/>
       <w:lvlText w:val="%1.%2.%3.%4.%5"/>
       <w:lvlJc w:val="left"/>
       <w:pPr>
         <w:tabs>
           <w:tab w:val="num" w:pos="0"/>
         </w:tabs>
-        <w:ind w:left="0" w:hanging="0"/>
+        <w:ind w:left="0" w:firstLine="0"/>
       </w:pPr>
     </w:lvl>
     <w:lvl w:ilvl="5">
       <w:start w:val="1"/>
       <w:numFmt w:val="decimal"/>
+      <w:pStyle w:val="Heading6"/>
       <w:lvlText w:val="%1.%2.%3.%4.%5.%6"/>
       <w:lvlJc w:val="left"/>
       <w:pPr>
         <w:tabs>
           <w:tab w:val="num" w:pos="0"/>
         </w:tabs>
-        <w:ind w:left="0" w:hanging="0"/>
+        <w:ind w:left="0" w:firstLine="0"/>
       </w:pPr>
     </w:lvl>
     <w:lvl w:ilvl="6">
       <w:start w:val="1"/>
       <w:numFmt w:val="decimal"/>
+      <w:pStyle w:val="Heading7"/>
       <w:lvlText w:val="%1.%2.%3.%4.%5.%6.%7"/>
       <w:lvlJc w:val="left"/>
       <w:pPr>
         <w:tabs>
           <w:tab w:val="num" w:pos="0"/>
         </w:tabs>
-        <w:ind w:left="0" w:hanging="0"/>
+        <w:ind w:left="0" w:firstLine="0"/>
       </w:pPr>
     </w:lvl>
     <w:lvl w:ilvl="7">
       <w:start w:val="1"/>
       <w:numFmt w:val="decimal"/>
+      <w:pStyle w:val="Heading8"/>
       <w:lvlText w:val="%1.%2.%3.%4.%5.%6.%7.%8"/>
       <w:lvlJc w:val="left"/>
       <w:pPr>
         <w:tabs>
           <w:tab w:val="num" w:pos="0"/>
         </w:tabs>
-        <w:ind w:left="0" w:hanging="0"/>
+        <w:ind w:left="0" w:firstLine="0"/>
       </w:pPr>
     </w:lvl>
     <w:lvl w:ilvl="8">
       <w:start w:val="1"/>
       <w:numFmt w:val="decimal"/>
+      <w:pStyle w:val="Heading9"/>
       <w:lvlText w:val="%1.%2.%3.%4.%5.%6.%7.%8.%9"/>
       <w:lvlJc w:val="left"/>
       <w:pPr>
         <w:tabs>
           <w:tab w:val="num" w:pos="0"/>
         </w:tabs>
-        <w:ind w:left="0" w:hanging="0"/>
+        <w:ind w:left="0" w:firstLine="0"/>
       </w:pPr>
     </w:lvl>
   </w:abstractNum>
-  <w:abstractNum w:abstractNumId="11">
-    <w:lvl w:ilvl="0">
-      <w:start w:val="1"/>
-      <w:numFmt w:val="decimal"/>
-      <w:lvlText w:val="%1."/>
-      <w:lvlJc w:val="left"/>
-      <w:pPr>
-        <w:tabs>
-          <w:tab w:val="num" w:pos="1800"/>
-        </w:tabs>
-        <w:ind w:left="1800" w:hanging="360"/>
-      </w:pPr>
-    </w:lvl>
-    <w:lvl w:ilvl="1">
-      <w:start w:val="1"/>
-      <w:numFmt w:val="decimal"/>
-      <w:lvlText w:val="%2."/>
-      <w:lvlJc w:val="left"/>
-      <w:pPr>
-        <w:tabs>
-          <w:tab w:val="num" w:pos="1080"/>
-        </w:tabs>
-        <w:ind w:left="1080" w:hanging="360"/>
-      </w:pPr>
-    </w:lvl>
-    <w:lvl w:ilvl="2">
-      <w:start w:val="1"/>
-      <w:numFmt w:val="decimal"/>
-      <w:lvlText w:val="%3."/>
-      <w:lvlJc w:val="left"/>
-      <w:pPr>
-        <w:tabs>
-          <w:tab w:val="num" w:pos="1440"/>
-        </w:tabs>
-        <w:ind w:left="1440" w:hanging="360"/>
-      </w:pPr>
-    </w:lvl>
-    <w:lvl w:ilvl="3">
-      <w:start w:val="1"/>
-      <w:numFmt w:val="decimal"/>
-      <w:lvlText w:val="%4."/>
-      <w:lvlJc w:val="left"/>
-      <w:pPr>
-        <w:tabs>
-          <w:tab w:val="num" w:pos="1800"/>
-        </w:tabs>
-        <w:ind w:left="1800" w:hanging="360"/>
-      </w:pPr>
-    </w:lvl>
-    <w:lvl w:ilvl="4">
-      <w:start w:val="1"/>
-      <w:numFmt w:val="decimal"/>
-      <w:lvlText w:val="%5."/>
-      <w:lvlJc w:val="left"/>
-      <w:pPr>
-        <w:tabs>
-          <w:tab w:val="num" w:pos="2160"/>
-        </w:tabs>
-        <w:ind w:left="2160" w:hanging="360"/>
-      </w:pPr>
-    </w:lvl>
-    <w:lvl w:ilvl="5">
-      <w:start w:val="1"/>
-      <w:numFmt w:val="decimal"/>
-      <w:lvlText w:val="%6."/>
-      <w:lvlJc w:val="left"/>
-      <w:pPr>
-        <w:tabs>
-          <w:tab w:val="num" w:pos="2520"/>
-        </w:tabs>
-        <w:ind w:left="2520" w:hanging="360"/>
-      </w:pPr>
-    </w:lvl>
-    <w:lvl w:ilvl="6">
-      <w:start w:val="1"/>
-      <w:numFmt w:val="decimal"/>
-      <w:lvlText w:val="%7."/>
-      <w:lvlJc w:val="left"/>
-      <w:pPr>
-        <w:tabs>
-          <w:tab w:val="num" w:pos="2880"/>
-        </w:tabs>
-        <w:ind w:left="2880" w:hanging="360"/>
-      </w:pPr>
-    </w:lvl>
-    <w:lvl w:ilvl="7">
-      <w:start w:val="1"/>
-      <w:numFmt w:val="decimal"/>
-      <w:lvlText w:val="%8."/>
-      <w:lvlJc w:val="left"/>
-      <w:pPr>
-        <w:tabs>
-          <w:tab w:val="num" w:pos="3240"/>
-        </w:tabs>
-        <w:ind w:left="3240" w:hanging="360"/>
-      </w:pPr>
-    </w:lvl>
-    <w:lvl w:ilvl="8">
-      <w:start w:val="1"/>
-      <w:numFmt w:val="decimal"/>
-      <w:lvlText w:val="%9."/>
-      <w:lvlJc w:val="left"/>
-      <w:pPr>
-        <w:tabs>
-          <w:tab w:val="num" w:pos="3600"/>
-        </w:tabs>
-        <w:ind w:left="3600" w:hanging="360"/>
-      </w:pPr>
-    </w:lvl>
-  </w:abstractNum>
-  <w:abstractNum w:abstractNumId="12">
+  <w:abstractNum w:abstractNumId="10" w15:restartNumberingAfterBreak="0">
+    <w:nsid w:val="76EA4394"/>
+    <w:multiLevelType w:val="multilevel"/>
+    <w:tmpl w:val="82847788"/>
     <w:lvl w:ilvl="0">
       <w:start w:val="1"/>
       <w:numFmt w:val="bullet"/>
@@ -9028,69 +8645,182 @@
       </w:rPr>
     </w:lvl>
   </w:abstractNum>
+  <w:abstractNum w:abstractNumId="11" w15:restartNumberingAfterBreak="0">
+    <w:nsid w:val="7CD00914"/>
+    <w:multiLevelType w:val="multilevel"/>
+    <w:tmpl w:val="DC4A9A40"/>
+    <w:lvl w:ilvl="0">
+      <w:start w:val="1"/>
+      <w:numFmt w:val="decimal"/>
+      <w:lvlText w:val="%1."/>
+      <w:lvlJc w:val="left"/>
+      <w:pPr>
+        <w:tabs>
+          <w:tab w:val="num" w:pos="0"/>
+        </w:tabs>
+        <w:ind w:left="720" w:hanging="720"/>
+      </w:pPr>
+    </w:lvl>
+    <w:lvl w:ilvl="1">
+      <w:start w:val="1"/>
+      <w:numFmt w:val="decimal"/>
+      <w:lvlText w:val="%1.%2"/>
+      <w:lvlJc w:val="left"/>
+      <w:pPr>
+        <w:tabs>
+          <w:tab w:val="num" w:pos="0"/>
+        </w:tabs>
+        <w:ind w:left="720" w:hanging="720"/>
+      </w:pPr>
+    </w:lvl>
+    <w:lvl w:ilvl="2">
+      <w:start w:val="1"/>
+      <w:numFmt w:val="decimal"/>
+      <w:lvlText w:val="%1.%2.%3"/>
+      <w:lvlJc w:val="left"/>
+      <w:pPr>
+        <w:tabs>
+          <w:tab w:val="num" w:pos="0"/>
+        </w:tabs>
+        <w:ind w:left="720" w:hanging="720"/>
+      </w:pPr>
+    </w:lvl>
+    <w:lvl w:ilvl="3">
+      <w:start w:val="1"/>
+      <w:numFmt w:val="decimal"/>
+      <w:lvlText w:val="%1.%2.%3.%4"/>
+      <w:lvlJc w:val="left"/>
+      <w:pPr>
+        <w:tabs>
+          <w:tab w:val="num" w:pos="0"/>
+        </w:tabs>
+        <w:ind w:left="720" w:hanging="720"/>
+      </w:pPr>
+    </w:lvl>
+    <w:lvl w:ilvl="4">
+      <w:start w:val="1"/>
+      <w:numFmt w:val="decimal"/>
+      <w:lvlText w:val="%1.%2.%3.%4.%5"/>
+      <w:lvlJc w:val="left"/>
+      <w:pPr>
+        <w:tabs>
+          <w:tab w:val="num" w:pos="0"/>
+        </w:tabs>
+        <w:ind w:left="0" w:firstLine="0"/>
+      </w:pPr>
+    </w:lvl>
+    <w:lvl w:ilvl="5">
+      <w:start w:val="1"/>
+      <w:numFmt w:val="decimal"/>
+      <w:lvlText w:val="%1.%2.%3.%4.%5.%6"/>
+      <w:lvlJc w:val="left"/>
+      <w:pPr>
+        <w:tabs>
+          <w:tab w:val="num" w:pos="0"/>
+        </w:tabs>
+        <w:ind w:left="0" w:firstLine="0"/>
+      </w:pPr>
+    </w:lvl>
+    <w:lvl w:ilvl="6">
+      <w:start w:val="1"/>
+      <w:numFmt w:val="decimal"/>
+      <w:lvlText w:val="%1.%2.%3.%4.%5.%6.%7"/>
+      <w:lvlJc w:val="left"/>
+      <w:pPr>
+        <w:tabs>
+          <w:tab w:val="num" w:pos="0"/>
+        </w:tabs>
+        <w:ind w:left="0" w:firstLine="0"/>
+      </w:pPr>
+    </w:lvl>
+    <w:lvl w:ilvl="7">
+      <w:start w:val="1"/>
+      <w:numFmt w:val="decimal"/>
+      <w:lvlText w:val="%1.%2.%3.%4.%5.%6.%7.%8"/>
+      <w:lvlJc w:val="left"/>
+      <w:pPr>
+        <w:tabs>
+          <w:tab w:val="num" w:pos="0"/>
+        </w:tabs>
+        <w:ind w:left="0" w:firstLine="0"/>
+      </w:pPr>
+    </w:lvl>
+    <w:lvl w:ilvl="8">
+      <w:start w:val="1"/>
+      <w:numFmt w:val="decimal"/>
+      <w:lvlText w:val="%1.%2.%3.%4.%5.%6.%7.%8.%9"/>
+      <w:lvlJc w:val="left"/>
+      <w:pPr>
+        <w:tabs>
+          <w:tab w:val="num" w:pos="0"/>
+        </w:tabs>
+        <w:ind w:left="0" w:firstLine="0"/>
+      </w:pPr>
+    </w:lvl>
+  </w:abstractNum>
   <w:num w:numId="1">
-    <w:abstractNumId w:val="1"/>
+    <w:abstractNumId w:val="9"/>
   </w:num>
   <w:num w:numId="2">
-    <w:abstractNumId w:val="2"/>
+    <w:abstractNumId w:val="11"/>
   </w:num>
   <w:num w:numId="3">
     <w:abstractNumId w:val="3"/>
   </w:num>
   <w:num w:numId="4">
+    <w:abstractNumId w:val="7"/>
+  </w:num>
+  <w:num w:numId="5">
     <w:abstractNumId w:val="4"/>
   </w:num>
-  <w:num w:numId="5">
-    <w:abstractNumId w:val="5"/>
-  </w:num>
   <w:num w:numId="6">
-    <w:abstractNumId w:val="6"/>
+    <w:abstractNumId w:val="2"/>
   </w:num>
   <w:num w:numId="7">
-    <w:abstractNumId w:val="7"/>
+    <w:abstractNumId w:val="1"/>
   </w:num>
   <w:num w:numId="8">
     <w:abstractNumId w:val="8"/>
   </w:num>
   <w:num w:numId="9">
+    <w:abstractNumId w:val="6"/>
+  </w:num>
+  <w:num w:numId="10">
+    <w:abstractNumId w:val="5"/>
+  </w:num>
+  <w:num w:numId="11">
+    <w:abstractNumId w:val="0"/>
+  </w:num>
+  <w:num w:numId="12">
+    <w:abstractNumId w:val="10"/>
+  </w:num>
+  <w:num w:numId="13">
     <w:abstractNumId w:val="9"/>
   </w:num>
-  <w:num w:numId="10">
-    <w:abstractNumId w:val="10"/>
-  </w:num>
-  <w:num w:numId="11">
-    <w:abstractNumId w:val="11"/>
-  </w:num>
-  <w:num w:numId="12">
-    <w:abstractNumId w:val="12"/>
-  </w:num>
-  <w:num w:numId="13">
-    <w:abstractNumId w:val="1"/>
-  </w:num>
   <w:num w:numId="14">
-    <w:abstractNumId w:val="1"/>
+    <w:abstractNumId w:val="9"/>
   </w:num>
   <w:num w:numId="15">
-    <w:abstractNumId w:val="1"/>
+    <w:abstractNumId w:val="9"/>
   </w:num>
   <w:num w:numId="16">
-    <w:abstractNumId w:val="1"/>
+    <w:abstractNumId w:val="9"/>
   </w:num>
 </w:numbering>
 </file>
 
 <file path=word/styles.xml><?xml version="1.0" encoding="utf-8"?>
-<w:styles xmlns:w="http://schemas.openxmlformats.org/wordprocessingml/2006/main" xmlns:w14="http://schemas.microsoft.com/office/word/2010/wordml" xmlns:mc="http://schemas.openxmlformats.org/markup-compatibility/2006" mc:Ignorable="w14">
+<w:styles xmlns:mc="http://schemas.openxmlformats.org/markup-compatibility/2006" xmlns:r="http://schemas.openxmlformats.org/officeDocument/2006/relationships" xmlns:w="http://schemas.openxmlformats.org/wordprocessingml/2006/main" xmlns:w14="http://schemas.microsoft.com/office/word/2010/wordml" xmlns:w15="http://schemas.microsoft.com/office/word/2012/wordml" mc:Ignorable="w14 w15">
   <w:docDefaults>
     <w:rPrDefault>
       <w:rPr>
-        <w:rFonts w:ascii="Times New Roman" w:hAnsi="Times New Roman" w:eastAsia="Times New Roman" w:cs="Times New Roman"/>
+        <w:rFonts w:ascii="Times New Roman" w:eastAsia="Times New Roman" w:hAnsi="Times New Roman" w:cs="Times New Roman"/>
         <w:lang w:val="en-US" w:eastAsia="en-US" w:bidi="ar-SA"/>
       </w:rPr>
     </w:rPrDefault>
     <w:pPrDefault>
       <w:pPr>
-        <w:suppressAutoHyphens w:val="true"/>
+        <w:suppressAutoHyphens/>
       </w:pPr>
     </w:pPrDefault>
   </w:docDefaults>
@@ -9244,7 +8974,7 @@
     <w:lsdException w:name="Table Web 3" w:semiHidden="1" w:unhideWhenUsed="1"/>
     <w:lsdException w:name="Balloon Text" w:semiHidden="1" w:unhideWhenUsed="1"/>
     <w:lsdException w:name="Table Theme" w:semiHidden="1" w:unhideWhenUsed="1"/>
-    <w:lsdException w:name="Placeholder Text" w:uiPriority="99" w:semiHidden="1"/>
+    <w:lsdException w:name="Placeholder Text" w:semiHidden="1" w:uiPriority="99"/>
     <w:lsdException w:name="No Spacing" w:uiPriority="1" w:qFormat="1"/>
     <w:lsdException w:name="Light Shading" w:uiPriority="60"/>
     <w:lsdException w:name="Light List" w:uiPriority="61"/>
@@ -9266,7 +8996,7 @@
     <w:lsdException w:name="Medium Shading 1 Accent 1" w:uiPriority="63"/>
     <w:lsdException w:name="Medium Shading 2 Accent 1" w:uiPriority="64"/>
     <w:lsdException w:name="Medium List 1 Accent 1" w:uiPriority="65"/>
-    <w:lsdException w:name="Revision" w:uiPriority="99" w:semiHidden="1"/>
+    <w:lsdException w:name="Revision" w:semiHidden="1" w:uiPriority="99"/>
     <w:lsdException w:name="List Paragraph" w:uiPriority="34" w:qFormat="1"/>
     <w:lsdException w:name="Quote" w:uiPriority="29" w:qFormat="1"/>
     <w:lsdException w:name="Intense Quote" w:uiPriority="30" w:qFormat="1"/>
@@ -9353,8 +9083,8 @@
     <w:lsdException w:name="Subtle Reference" w:uiPriority="31" w:qFormat="1"/>
     <w:lsdException w:name="Intense Reference" w:uiPriority="32" w:qFormat="1"/>
     <w:lsdException w:name="Book Title" w:uiPriority="33" w:qFormat="1"/>
-    <w:lsdException w:name="Bibliography" w:uiPriority="37" w:semiHidden="1" w:unhideWhenUsed="1"/>
-    <w:lsdException w:name="TOC Heading" w:uiPriority="39" w:semiHidden="1" w:unhideWhenUsed="1" w:qFormat="1"/>
+    <w:lsdException w:name="Bibliography" w:semiHidden="1" w:uiPriority="37" w:unhideWhenUsed="1"/>
+    <w:lsdException w:name="TOC Heading" w:semiHidden="1" w:uiPriority="39" w:unhideWhenUsed="1" w:qFormat="1"/>
     <w:lsdException w:name="Plain Table 1" w:uiPriority="41"/>
     <w:lsdException w:name="Plain Table 2" w:uiPriority="42"/>
     <w:lsdException w:name="Plain Table 3" w:uiPriority="43"/>
@@ -9460,33 +9190,25 @@
     <w:lsdException w:name="List Table 6 Colorful Accent 6" w:uiPriority="51"/>
     <w:lsdException w:name="List Table 7 Colorful Accent 6" w:uiPriority="52"/>
   </w:latentStyles>
-  <w:style w:type="paragraph" w:styleId="Normal" w:default="1">
+  <w:style w:type="paragraph" w:default="1" w:styleId="Normal">
     <w:name w:val="Normal"/>
     <w:qFormat/>
     <w:pPr>
-      <w:widowControl w:val="false"/>
-      <w:bidi w:val="0"/>
-      <w:spacing w:lineRule="atLeast" w:line="240" w:before="0" w:after="0"/>
-      <w:jc w:val="left"/>
+      <w:widowControl w:val="0"/>
+      <w:spacing w:line="240" w:lineRule="atLeast"/>
     </w:pPr>
     <w:rPr>
-      <w:rFonts w:ascii="Times New Roman" w:hAnsi="Times New Roman" w:eastAsia="Times New Roman" w:cs="Times New Roman"/>
-      <w:color w:val="auto"/>
-      <w:kern w:val="0"/>
-      <w:sz w:val="20"/>
-      <w:szCs w:val="20"/>
-      <w:lang w:eastAsia="sr-Latn-CS" w:val="en-US" w:bidi="ar-SA"/>
+      <w:lang w:eastAsia="sr-Latn-CS"/>
     </w:rPr>
   </w:style>
   <w:style w:type="paragraph" w:styleId="Heading1">
-    <w:name w:val="Heading 1"/>
+    <w:name w:val="heading 1"/>
     <w:basedOn w:val="Normal"/>
     <w:next w:val="Normal"/>
     <w:qFormat/>
     <w:pPr>
-      <w:keepNext w:val="true"/>
+      <w:keepNext/>
       <w:numPr>
-        <w:ilvl w:val="0"/>
         <w:numId w:val="1"/>
       </w:numPr>
       <w:spacing w:before="120" w:after="60"/>
@@ -9501,15 +9223,14 @@
     </w:rPr>
   </w:style>
   <w:style w:type="paragraph" w:styleId="Heading2">
-    <w:name w:val="Heading 2"/>
+    <w:name w:val="heading 2"/>
     <w:basedOn w:val="Heading1"/>
     <w:next w:val="Normal"/>
     <w:qFormat/>
-    <w:rsid w:val="00de518f"/>
+    <w:rsid w:val="00DE518F"/>
     <w:pPr>
       <w:numPr>
         <w:ilvl w:val="1"/>
-        <w:numId w:val="1"/>
       </w:numPr>
       <w:outlineLvl w:val="1"/>
     </w:pPr>
@@ -9519,20 +9240,19 @@
     </w:rPr>
   </w:style>
   <w:style w:type="paragraph" w:styleId="Heading3">
-    <w:name w:val="Heading 3"/>
+    <w:name w:val="heading 3"/>
     <w:basedOn w:val="Heading1"/>
     <w:next w:val="Normal"/>
     <w:qFormat/>
     <w:pPr>
       <w:numPr>
         <w:ilvl w:val="2"/>
-        <w:numId w:val="1"/>
       </w:numPr>
       <w:outlineLvl w:val="2"/>
     </w:pPr>
     <w:rPr>
-      <w:b w:val="false"/>
-      <w:bCs w:val="false"/>
+      <w:b w:val="0"/>
+      <w:bCs w:val="0"/>
       <w:i/>
       <w:iCs/>
       <w:sz w:val="20"/>
@@ -9540,26 +9260,25 @@
     </w:rPr>
   </w:style>
   <w:style w:type="paragraph" w:styleId="Heading4">
-    <w:name w:val="Heading 4"/>
+    <w:name w:val="heading 4"/>
     <w:basedOn w:val="Heading1"/>
     <w:next w:val="Normal"/>
     <w:qFormat/>
     <w:pPr>
       <w:numPr>
         <w:ilvl w:val="3"/>
-        <w:numId w:val="1"/>
       </w:numPr>
       <w:outlineLvl w:val="3"/>
     </w:pPr>
     <w:rPr>
-      <w:b w:val="false"/>
-      <w:bCs w:val="false"/>
+      <w:b w:val="0"/>
+      <w:bCs w:val="0"/>
       <w:sz w:val="20"/>
       <w:szCs w:val="20"/>
     </w:rPr>
   </w:style>
   <w:style w:type="paragraph" w:styleId="Heading5">
-    <w:name w:val="Heading 5"/>
+    <w:name w:val="heading 5"/>
     <w:basedOn w:val="Normal"/>
     <w:next w:val="Normal"/>
     <w:qFormat/>
@@ -9577,7 +9296,7 @@
     </w:rPr>
   </w:style>
   <w:style w:type="paragraph" w:styleId="Heading6">
-    <w:name w:val="Heading 6"/>
+    <w:name w:val="heading 6"/>
     <w:basedOn w:val="Normal"/>
     <w:next w:val="Normal"/>
     <w:qFormat/>
@@ -9597,7 +9316,7 @@
     </w:rPr>
   </w:style>
   <w:style w:type="paragraph" w:styleId="Heading7">
-    <w:name w:val="Heading 7"/>
+    <w:name w:val="heading 7"/>
     <w:basedOn w:val="Normal"/>
     <w:next w:val="Normal"/>
     <w:qFormat/>
@@ -9609,10 +9328,9 @@
       <w:spacing w:before="240" w:after="60"/>
       <w:outlineLvl w:val="6"/>
     </w:pPr>
-    <w:rPr/>
   </w:style>
   <w:style w:type="paragraph" w:styleId="Heading8">
-    <w:name w:val="Heading 8"/>
+    <w:name w:val="heading 8"/>
     <w:basedOn w:val="Normal"/>
     <w:next w:val="Normal"/>
     <w:qFormat/>
@@ -9630,7 +9348,7 @@
     </w:rPr>
   </w:style>
   <w:style w:type="paragraph" w:styleId="Heading9">
-    <w:name w:val="Heading 9"/>
+    <w:name w:val="heading 9"/>
     <w:basedOn w:val="Normal"/>
     <w:next w:val="Normal"/>
     <w:qFormat/>
@@ -9651,21 +9369,39 @@
       <w:szCs w:val="18"/>
     </w:rPr>
   </w:style>
-  <w:style w:type="character" w:styleId="DefaultParagraphFont" w:default="1">
+  <w:style w:type="character" w:default="1" w:styleId="DefaultParagraphFont">
     <w:name w:val="Default Paragraph Font"/>
     <w:uiPriority w:val="1"/>
     <w:semiHidden/>
     <w:unhideWhenUsed/>
-    <w:qFormat/>
-    <w:rPr/>
   </w:style>
-  <w:style w:type="character" w:styleId="Pagenumber">
+  <w:style w:type="table" w:default="1" w:styleId="TableNormal">
+    <w:name w:val="Normal Table"/>
+    <w:uiPriority w:val="99"/>
+    <w:semiHidden/>
+    <w:unhideWhenUsed/>
+    <w:tblPr>
+      <w:tblInd w:w="0" w:type="dxa"/>
+      <w:tblCellMar>
+        <w:top w:w="0" w:type="dxa"/>
+        <w:left w:w="108" w:type="dxa"/>
+        <w:bottom w:w="0" w:type="dxa"/>
+        <w:right w:w="108" w:type="dxa"/>
+      </w:tblCellMar>
+    </w:tblPr>
+  </w:style>
+  <w:style w:type="numbering" w:default="1" w:styleId="NoList">
+    <w:name w:val="No List"/>
+    <w:uiPriority w:val="99"/>
+    <w:semiHidden/>
+    <w:unhideWhenUsed/>
+  </w:style>
+  <w:style w:type="character" w:styleId="PageNumber">
     <w:name w:val="page number"/>
     <w:basedOn w:val="DefaultParagraphFont"/>
     <w:qFormat/>
-    <w:rPr/>
   </w:style>
-  <w:style w:type="character" w:styleId="FootnoteCharacters">
+  <w:style w:type="character" w:customStyle="1" w:styleId="FootnoteCharacters">
     <w:name w:val="Footnote Characters"/>
     <w:basedOn w:val="DefaultParagraphFont"/>
     <w:semiHidden/>
@@ -9674,47 +9410,45 @@
       <w:vertAlign w:val="superscript"/>
     </w:rPr>
   </w:style>
-  <w:style w:type="character" w:styleId="FootnoteAnchor">
+  <w:style w:type="character" w:customStyle="1" w:styleId="FootnoteAnchor">
     <w:name w:val="Footnote Anchor"/>
     <w:rPr>
       <w:vertAlign w:val="superscript"/>
     </w:rPr>
   </w:style>
-  <w:style w:type="paragraph" w:styleId="Heading">
+  <w:style w:type="paragraph" w:customStyle="1" w:styleId="Heading">
     <w:name w:val="Heading"/>
     <w:basedOn w:val="Normal"/>
-    <w:next w:val="TextBody"/>
+    <w:next w:val="BodyText"/>
     <w:qFormat/>
     <w:pPr>
-      <w:keepNext w:val="true"/>
+      <w:keepNext/>
       <w:spacing w:before="240" w:after="120"/>
     </w:pPr>
     <w:rPr>
-      <w:rFonts w:ascii="Liberation Sans" w:hAnsi="Liberation Sans" w:eastAsia="Microsoft YaHei" w:cs="Arial"/>
+      <w:rFonts w:ascii="Liberation Sans" w:eastAsia="Microsoft YaHei" w:hAnsi="Liberation Sans" w:cs="Arial"/>
       <w:sz w:val="28"/>
       <w:szCs w:val="28"/>
     </w:rPr>
   </w:style>
-  <w:style w:type="paragraph" w:styleId="TextBody">
+  <w:style w:type="paragraph" w:styleId="BodyText">
     <w:name w:val="Body Text"/>
     <w:basedOn w:val="Normal"/>
     <w:pPr>
       <w:keepLines/>
-      <w:spacing w:before="0" w:after="120"/>
-      <w:ind w:left="720" w:hanging="0"/>
+      <w:spacing w:after="120"/>
+      <w:ind w:left="720"/>
     </w:pPr>
-    <w:rPr/>
   </w:style>
   <w:style w:type="paragraph" w:styleId="List">
     <w:name w:val="List"/>
-    <w:basedOn w:val="TextBody"/>
-    <w:pPr/>
+    <w:basedOn w:val="BodyText"/>
     <w:rPr>
       <w:rFonts w:cs="Arial"/>
     </w:rPr>
   </w:style>
   <w:style w:type="paragraph" w:styleId="Caption">
-    <w:name w:val="Caption"/>
+    <w:name w:val="caption"/>
     <w:basedOn w:val="Normal"/>
     <w:qFormat/>
     <w:pPr>
@@ -9729,7 +9463,7 @@
       <w:szCs w:val="24"/>
     </w:rPr>
   </w:style>
-  <w:style w:type="paragraph" w:styleId="Index">
+  <w:style w:type="paragraph" w:customStyle="1" w:styleId="Index">
     <w:name w:val="Index"/>
     <w:basedOn w:val="Normal"/>
     <w:qFormat/>
@@ -9740,13 +9474,13 @@
       <w:rFonts w:cs="Arial"/>
     </w:rPr>
   </w:style>
-  <w:style w:type="paragraph" w:styleId="Paragraph2" w:customStyle="1">
+  <w:style w:type="paragraph" w:customStyle="1" w:styleId="Paragraph2">
     <w:name w:val="Paragraph2"/>
     <w:basedOn w:val="Normal"/>
     <w:qFormat/>
     <w:pPr>
-      <w:spacing w:before="80" w:after="0"/>
-      <w:ind w:left="720" w:hanging="0"/>
+      <w:spacing w:before="80"/>
+      <w:ind w:left="720"/>
       <w:jc w:val="both"/>
     </w:pPr>
     <w:rPr>
@@ -9760,7 +9494,7 @@
     <w:next w:val="Normal"/>
     <w:qFormat/>
     <w:pPr>
-      <w:spacing w:lineRule="auto" w:line="240"/>
+      <w:spacing w:line="240" w:lineRule="auto"/>
       <w:jc w:val="center"/>
     </w:pPr>
     <w:rPr>
@@ -9776,7 +9510,7 @@
     <w:basedOn w:val="Normal"/>
     <w:qFormat/>
     <w:pPr>
-      <w:spacing w:before="0" w:after="60"/>
+      <w:spacing w:after="60"/>
       <w:jc w:val="center"/>
     </w:pPr>
     <w:rPr>
@@ -9795,81 +9529,68 @@
     <w:pPr>
       <w:ind w:left="900" w:hanging="900"/>
     </w:pPr>
-    <w:rPr/>
   </w:style>
-  <w:style w:type="paragraph" w:styleId="Contents1">
-    <w:name w:val="TOC 1"/>
+  <w:style w:type="paragraph" w:styleId="TOC1">
+    <w:name w:val="toc 1"/>
     <w:basedOn w:val="Normal"/>
     <w:next w:val="Normal"/>
     <w:semiHidden/>
     <w:pPr>
       <w:tabs>
-        <w:tab w:val="clear" w:pos="720"/>
-        <w:tab w:val="right" w:pos="9360" w:leader="none"/>
+        <w:tab w:val="right" w:pos="9360"/>
       </w:tabs>
       <w:spacing w:before="240" w:after="60"/>
-      <w:ind w:right="720" w:hanging="0"/>
+      <w:ind w:right="720"/>
     </w:pPr>
-    <w:rPr/>
   </w:style>
-  <w:style w:type="paragraph" w:styleId="Contents2">
-    <w:name w:val="TOC 2"/>
+  <w:style w:type="paragraph" w:styleId="TOC2">
+    <w:name w:val="toc 2"/>
     <w:basedOn w:val="Normal"/>
     <w:next w:val="Normal"/>
     <w:semiHidden/>
     <w:pPr>
       <w:tabs>
-        <w:tab w:val="clear" w:pos="720"/>
-        <w:tab w:val="right" w:pos="9360" w:leader="none"/>
+        <w:tab w:val="right" w:pos="9360"/>
       </w:tabs>
-      <w:ind w:left="432" w:right="720" w:hanging="0"/>
+      <w:ind w:left="432" w:right="720"/>
     </w:pPr>
-    <w:rPr/>
   </w:style>
-  <w:style w:type="paragraph" w:styleId="Contents3">
-    <w:name w:val="TOC 3"/>
+  <w:style w:type="paragraph" w:styleId="TOC3">
+    <w:name w:val="toc 3"/>
     <w:basedOn w:val="Normal"/>
     <w:next w:val="Normal"/>
     <w:semiHidden/>
     <w:pPr>
       <w:tabs>
-        <w:tab w:val="clear" w:pos="720"/>
-        <w:tab w:val="right" w:pos="9360" w:leader="none"/>
+        <w:tab w:val="right" w:pos="9360"/>
       </w:tabs>
-      <w:ind w:left="864" w:hanging="0"/>
+      <w:ind w:left="864"/>
     </w:pPr>
-    <w:rPr/>
   </w:style>
-  <w:style w:type="paragraph" w:styleId="HeaderandFooter">
+  <w:style w:type="paragraph" w:customStyle="1" w:styleId="HeaderandFooter">
     <w:name w:val="Header and Footer"/>
     <w:basedOn w:val="Normal"/>
     <w:qFormat/>
-    <w:pPr/>
-    <w:rPr/>
   </w:style>
   <w:style w:type="paragraph" w:styleId="Header">
-    <w:name w:val="Header"/>
+    <w:name w:val="header"/>
     <w:basedOn w:val="Normal"/>
     <w:pPr>
       <w:tabs>
-        <w:tab w:val="clear" w:pos="720"/>
-        <w:tab w:val="center" w:pos="4320" w:leader="none"/>
-        <w:tab w:val="right" w:pos="8640" w:leader="none"/>
+        <w:tab w:val="center" w:pos="4320"/>
+        <w:tab w:val="right" w:pos="8640"/>
       </w:tabs>
     </w:pPr>
-    <w:rPr/>
   </w:style>
   <w:style w:type="paragraph" w:styleId="Footer">
-    <w:name w:val="Footer"/>
+    <w:name w:val="footer"/>
     <w:basedOn w:val="Normal"/>
     <w:pPr>
       <w:tabs>
-        <w:tab w:val="clear" w:pos="720"/>
-        <w:tab w:val="center" w:pos="4320" w:leader="none"/>
-        <w:tab w:val="right" w:pos="8640" w:leader="none"/>
+        <w:tab w:val="center" w:pos="4320"/>
+        <w:tab w:val="right" w:pos="8640"/>
       </w:tabs>
     </w:pPr>
-    <w:rPr/>
   </w:style>
   <w:style w:type="paragraph" w:styleId="BodyText2">
     <w:name w:val="Body Text 2"/>
@@ -9887,137 +9608,104 @@
     <w:name w:val="Body Text 3"/>
     <w:basedOn w:val="Normal"/>
     <w:qFormat/>
-    <w:pPr/>
     <w:rPr>
       <w:b/>
       <w:bCs/>
     </w:rPr>
   </w:style>
-  <w:style w:type="paragraph" w:styleId="Tabletext" w:customStyle="1">
+  <w:style w:type="paragraph" w:customStyle="1" w:styleId="Tabletext">
     <w:name w:val="Tabletext"/>
     <w:basedOn w:val="Normal"/>
     <w:qFormat/>
     <w:pPr>
       <w:keepLines/>
-      <w:spacing w:before="0" w:after="120"/>
+      <w:spacing w:after="120"/>
     </w:pPr>
-    <w:rPr/>
   </w:style>
-  <w:style w:type="paragraph" w:styleId="Paragraph3" w:customStyle="1">
+  <w:style w:type="paragraph" w:customStyle="1" w:styleId="Paragraph3">
     <w:name w:val="Paragraph3"/>
     <w:basedOn w:val="Normal"/>
     <w:qFormat/>
     <w:pPr>
-      <w:spacing w:lineRule="auto" w:line="240" w:before="80" w:after="0"/>
-      <w:ind w:left="1530" w:hanging="0"/>
+      <w:spacing w:before="80" w:line="240" w:lineRule="auto"/>
+      <w:ind w:left="1530"/>
       <w:jc w:val="both"/>
     </w:pPr>
-    <w:rPr/>
   </w:style>
-  <w:style w:type="paragraph" w:styleId="Paragraph4" w:customStyle="1">
+  <w:style w:type="paragraph" w:customStyle="1" w:styleId="Paragraph4">
     <w:name w:val="Paragraph4"/>
     <w:basedOn w:val="Normal"/>
     <w:qFormat/>
     <w:pPr>
-      <w:spacing w:lineRule="auto" w:line="240" w:before="80" w:after="0"/>
-      <w:ind w:left="2250" w:hanging="0"/>
+      <w:spacing w:before="80" w:line="240" w:lineRule="auto"/>
+      <w:ind w:left="2250"/>
       <w:jc w:val="both"/>
     </w:pPr>
-    <w:rPr/>
   </w:style>
-  <w:style w:type="paragraph" w:styleId="Contents4">
-    <w:name w:val="TOC 4"/>
+  <w:style w:type="paragraph" w:styleId="TOC4">
+    <w:name w:val="toc 4"/>
     <w:basedOn w:val="Normal"/>
     <w:next w:val="Normal"/>
     <w:autoRedefine/>
     <w:semiHidden/>
     <w:pPr>
-      <w:ind w:left="600" w:hanging="0"/>
+      <w:ind w:left="600"/>
     </w:pPr>
-    <w:rPr/>
   </w:style>
-  <w:style w:type="paragraph" w:styleId="Contents5">
-    <w:name w:val="TOC 5"/>
+  <w:style w:type="paragraph" w:styleId="TOC5">
+    <w:name w:val="toc 5"/>
     <w:basedOn w:val="Normal"/>
     <w:next w:val="Normal"/>
     <w:autoRedefine/>
     <w:semiHidden/>
     <w:pPr>
-      <w:ind w:left="800" w:hanging="0"/>
+      <w:ind w:left="800"/>
     </w:pPr>
-    <w:rPr/>
   </w:style>
-  <w:style w:type="paragraph" w:styleId="Contents6">
-    <w:name w:val="TOC 6"/>
+  <w:style w:type="paragraph" w:styleId="TOC6">
+    <w:name w:val="toc 6"/>
     <w:basedOn w:val="Normal"/>
     <w:next w:val="Normal"/>
     <w:autoRedefine/>
     <w:semiHidden/>
     <w:pPr>
-      <w:ind w:left="1000" w:hanging="0"/>
+      <w:ind w:left="1000"/>
     </w:pPr>
-    <w:rPr/>
   </w:style>
-  <w:style w:type="paragraph" w:styleId="Contents7">
-    <w:name w:val="TOC 7"/>
+  <w:style w:type="paragraph" w:styleId="TOC7">
+    <w:name w:val="toc 7"/>
     <w:basedOn w:val="Normal"/>
     <w:next w:val="Normal"/>
     <w:autoRedefine/>
     <w:semiHidden/>
     <w:pPr>
-      <w:ind w:left="1200" w:hanging="0"/>
+      <w:ind w:left="1200"/>
     </w:pPr>
-    <w:rPr/>
   </w:style>
-  <w:style w:type="paragraph" w:styleId="Contents8">
-    <w:name w:val="TOC 8"/>
+  <w:style w:type="paragraph" w:styleId="TOC8">
+    <w:name w:val="toc 8"/>
     <w:basedOn w:val="Normal"/>
     <w:next w:val="Normal"/>
     <w:autoRedefine/>
     <w:semiHidden/>
     <w:pPr>
-      <w:ind w:left="1400" w:hanging="0"/>
+      <w:ind w:left="1400"/>
     </w:pPr>
-    <w:rPr/>
   </w:style>
-  <w:style w:type="paragraph" w:styleId="Contents9">
-    <w:name w:val="TOC 9"/>
+  <w:style w:type="paragraph" w:styleId="TOC9">
+    <w:name w:val="toc 9"/>
     <w:basedOn w:val="Normal"/>
     <w:next w:val="Normal"/>
     <w:autoRedefine/>
     <w:semiHidden/>
     <w:pPr>
-      <w:ind w:left="1600" w:hanging="0"/>
+      <w:ind w:left="1600"/>
     </w:pPr>
-    <w:rPr/>
   </w:style>
-  <w:style w:type="paragraph" w:styleId="Footnote">
-    <w:name w:val="Footnote Text"/>
+  <w:style w:type="paragraph" w:styleId="FootnoteText">
+    <w:name w:val="footnote text"/>
     <w:basedOn w:val="Normal"/>
     <w:semiHidden/>
-    <w:pPr/>
-    <w:rPr/>
-  </w:style>
-  <w:style w:type="numbering" w:styleId="NoList" w:default="1">
-    <w:name w:val="No List"/>
-    <w:uiPriority w:val="99"/>
-    <w:semiHidden/>
-    <w:unhideWhenUsed/>
-    <w:qFormat/>
-  </w:style>
-  <w:style w:type="table" w:default="1" w:styleId="TableNormal">
-    <w:name w:val="Normal Table"/>
-    <w:uiPriority w:val="99"/>
-    <w:semiHidden/>
-    <w:unhideWhenUsed/>
-    <w:tblPr>
-      <w:tblCellMar>
-        <w:top w:w="0" w:type="dxa"/>
-        <w:left w:w="108" w:type="dxa"/>
-        <w:bottom w:w="0" w:type="dxa"/>
-        <w:right w:w="108" w:type="dxa"/>
-      </w:tblCellMar>
-    </w:tblPr>
   </w:style>
 </w:styles>
 </file>
